--- a/documentation/web-workers/examples/dedicated workers/dedicated_workers.docx
+++ b/documentation/web-workers/examples/dedicated workers/dedicated_workers.docx
@@ -3,90 +3,1060 @@
 <w:document xmlns:wpc="http://schemas.microsoft.com/office/word/2010/wordprocessingCanvas" xmlns:mc="http://schemas.openxmlformats.org/markup-compatibility/2006" xmlns:o="urn:schemas-microsoft-com:office:office" xmlns:r="http://schemas.openxmlformats.org/officeDocument/2006/relationships" xmlns:m="http://schemas.openxmlformats.org/officeDocument/2006/math" xmlns:v="urn:schemas-microsoft-com:vml" xmlns:wp14="http://schemas.microsoft.com/office/word/2010/wordprocessingDrawing" xmlns:wp="http://schemas.openxmlformats.org/drawingml/2006/wordprocessingDrawing" xmlns:w10="urn:schemas-microsoft-com:office:word" xmlns:w="http://schemas.openxmlformats.org/wordprocessingml/2006/main" xmlns:w14="http://schemas.microsoft.com/office/word/2010/wordml" xmlns:wpg="http://schemas.microsoft.com/office/word/2010/wordprocessingGroup" xmlns:wpi="http://schemas.microsoft.com/office/word/2010/wordprocessingInk" xmlns:wne="http://schemas.microsoft.com/office/word/2006/wordml" xmlns:wps="http://schemas.microsoft.com/office/word/2010/wordprocessingShape" mc:Ignorable="w14 wp14">
   <w:body>
     <w:p>
-      <w:pPr>
+      <w:r>
         <w:rPr>
           <w:b/>
           <w:sz w:val="28"/>
         </w:rPr>
-      </w:pPr>
+        <w:t xml:space="preserve">Dedicated </w:t>
+      </w:r>
       <w:r>
         <w:rPr>
           <w:b/>
           <w:sz w:val="28"/>
         </w:rPr>
+        <w:t xml:space="preserve">WebWorker: </w:t>
+      </w:r>
+    </w:p>
+    <w:p>
+      <w:pPr>
+        <w:spacing w:after="0"/>
+      </w:pPr>
+      <w:r>
+        <w:t>var myWorker = new Worker(aURL);</w:t>
+      </w:r>
+    </w:p>
+    <w:p>
+      <w:pPr>
+        <w:spacing w:after="0"/>
+      </w:pPr>
+    </w:p>
+    <w:p>
+      <w:pPr>
+        <w:spacing w:after="0"/>
+        <w:rPr>
+          <w:rFonts w:ascii="Arial" w:hAnsi="Arial" w:cs="Arial"/>
+          <w:color w:val="3B3C40"/>
+          <w:shd w:val="clear" w:color="auto" w:fill="FFFFFF"/>
+        </w:rPr>
+      </w:pPr>
+      <w:r>
+        <w:rPr>
+          <w:rFonts w:ascii="Arial" w:eastAsia="Times New Roman" w:hAnsi="Arial" w:cs="Arial"/>
+          <w:color w:val="3B3C40"/>
+        </w:rPr>
+        <w:t>aURL : path of shared-worker.js file.</w:t>
+      </w:r>
+      <w:r>
+        <w:rPr>
+          <w:rFonts w:ascii="Arial" w:hAnsi="Arial" w:cs="Arial"/>
+          <w:color w:val="3B3C40"/>
+          <w:shd w:val="clear" w:color="auto" w:fill="FFFFFF"/>
+        </w:rPr>
+        <w:t xml:space="preserve"> It must obey the same-origin policy.</w:t>
+      </w:r>
+    </w:p>
+    <w:p>
+      <w:pPr>
+        <w:spacing w:after="0"/>
+        <w:rPr>
+          <w:rFonts w:ascii="Arial" w:hAnsi="Arial" w:cs="Arial"/>
+          <w:color w:val="3B3C40"/>
+          <w:shd w:val="clear" w:color="auto" w:fill="FFFFFF"/>
+        </w:rPr>
+      </w:pPr>
+    </w:p>
+    <w:p>
+      <w:pPr>
+        <w:spacing w:after="0"/>
+        <w:rPr>
+          <w:rFonts w:ascii="Arial" w:hAnsi="Arial" w:cs="Arial"/>
+          <w:color w:val="3B3C40"/>
+          <w:shd w:val="clear" w:color="auto" w:fill="FFFFFF"/>
+        </w:rPr>
+      </w:pPr>
+    </w:p>
+    <w:p>
+      <w:pPr>
+        <w:spacing w:after="0"/>
+        <w:rPr>
+          <w:rFonts w:ascii="Arial" w:hAnsi="Arial" w:cs="Arial"/>
+          <w:color w:val="3B3C40"/>
+          <w:shd w:val="clear" w:color="auto" w:fill="FFFFFF"/>
+        </w:rPr>
+      </w:pPr>
+      <w:r>
+        <w:rPr>
+          <w:rFonts w:ascii="Arial" w:hAnsi="Arial" w:cs="Arial"/>
+          <w:color w:val="3B3C40"/>
+          <w:shd w:val="clear" w:color="auto" w:fill="FFFFFF"/>
+        </w:rPr>
+        <w:t xml:space="preserve">Connecting : </w:t>
+      </w:r>
+    </w:p>
+    <w:p>
+      <w:pPr>
+        <w:pStyle w:val="ListParagraph"/>
+        <w:numPr>
+          <w:ilvl w:val="0"/>
+          <w:numId w:val="3"/>
+        </w:numPr>
+        <w:spacing w:before="240" w:after="0"/>
+        <w:rPr>
+          <w:rFonts w:eastAsia="Times New Roman" w:cstheme="minorHAnsi"/>
+          <w:color w:val="3B3C40"/>
+        </w:rPr>
+      </w:pPr>
+      <w:r>
+        <w:rPr>
+          <w:rFonts w:cstheme="minorHAnsi"/>
+          <w:color w:val="000000"/>
+          <w:shd w:val="clear" w:color="auto" w:fill="FFFFFF"/>
+        </w:rPr>
+        <w:t>Dedicated workers use</w:t>
+      </w:r>
+      <w:r>
+        <w:rPr>
+          <w:rStyle w:val="apple-converted-space"/>
+          <w:rFonts w:cstheme="minorHAnsi"/>
+          <w:color w:val="000000"/>
+          <w:shd w:val="clear" w:color="auto" w:fill="FFFFFF"/>
+        </w:rPr>
+        <w:t> </w:t>
+      </w:r>
+      <w:r>
+        <w:rPr>
+          <w:rStyle w:val="HTMLCode"/>
+          <w:rFonts w:asciiTheme="minorHAnsi" w:eastAsiaTheme="minorHAnsi" w:hAnsiTheme="minorHAnsi" w:cstheme="minorHAnsi"/>
+          <w:color w:val="000000" w:themeColor="text1"/>
+          <w:sz w:val="22"/>
+          <w:szCs w:val="22"/>
+        </w:rPr>
+        <w:t>MessagePort</w:t>
+      </w:r>
+      <w:r>
+        <w:rPr>
+          <w:rStyle w:val="apple-converted-space"/>
+          <w:rFonts w:cstheme="minorHAnsi"/>
+          <w:color w:val="000000" w:themeColor="text1"/>
+          <w:shd w:val="clear" w:color="auto" w:fill="FFFFFF"/>
+        </w:rPr>
+        <w:t> </w:t>
+      </w:r>
+      <w:r>
+        <w:rPr>
+          <w:rFonts w:cstheme="minorHAnsi"/>
+          <w:color w:val="000000"/>
+          <w:shd w:val="clear" w:color="auto" w:fill="FFFFFF"/>
+        </w:rPr>
+        <w:t>objects behind the scenes, and thus support all the same features, s</w:t>
+      </w:r>
+      <w:r>
+        <w:rPr>
+          <w:rFonts w:cstheme="minorHAnsi"/>
+          <w:color w:val="000000"/>
+          <w:shd w:val="clear" w:color="auto" w:fill="FFFFFF"/>
+        </w:rPr>
+        <w:t xml:space="preserve">uch as sending structured data and </w:t>
+      </w:r>
+      <w:r>
+        <w:rPr>
+          <w:rFonts w:cstheme="minorHAnsi"/>
+          <w:color w:val="000000"/>
+          <w:shd w:val="clear" w:color="auto" w:fill="FFFFFF"/>
+        </w:rPr>
+        <w:t>transferring binary data.</w:t>
+      </w:r>
+    </w:p>
+    <w:p>
+      <w:pPr>
+        <w:pStyle w:val="ListParagraph"/>
+        <w:numPr>
+          <w:ilvl w:val="0"/>
+          <w:numId w:val="3"/>
+        </w:numPr>
+        <w:spacing w:before="240" w:after="0"/>
+        <w:rPr>
+          <w:rFonts w:eastAsia="Times New Roman" w:cstheme="minorHAnsi"/>
+          <w:color w:val="3B3C40"/>
+        </w:rPr>
+      </w:pPr>
+      <w:r>
+        <w:rPr>
+          <w:rFonts w:cstheme="minorHAnsi"/>
+          <w:color w:val="000000"/>
+          <w:shd w:val="clear" w:color="auto" w:fill="FFFFFF"/>
+        </w:rPr>
+        <w:t xml:space="preserve">To receive messages </w:t>
+      </w:r>
+      <w:r>
+        <w:rPr>
+          <w:rFonts w:cstheme="minorHAnsi"/>
+          <w:color w:val="000000"/>
+          <w:shd w:val="clear" w:color="auto" w:fill="FFFFFF"/>
+        </w:rPr>
+        <w:t>from a dedicated worker, use the onmessage and addEventListener’s message</w:t>
+      </w:r>
+      <w:r>
+        <w:rPr>
+          <w:rStyle w:val="apple-converted-space"/>
+          <w:rFonts w:cstheme="minorHAnsi"/>
+          <w:color w:val="000000"/>
+          <w:shd w:val="clear" w:color="auto" w:fill="FFFFFF"/>
+        </w:rPr>
+        <w:t> </w:t>
+      </w:r>
+      <w:r>
+        <w:rPr>
+          <w:rFonts w:cstheme="minorHAnsi"/>
+          <w:color w:val="000000"/>
+          <w:shd w:val="clear" w:color="auto" w:fill="FFFFFF"/>
+        </w:rPr>
+        <w:t>event handler</w:t>
+      </w:r>
+      <w:r>
+        <w:rPr>
+          <w:rFonts w:cstheme="minorHAnsi"/>
+          <w:color w:val="000000"/>
+          <w:shd w:val="clear" w:color="auto" w:fill="FFFFFF"/>
+        </w:rPr>
+        <w:t xml:space="preserve"> </w:t>
+      </w:r>
+      <w:r>
+        <w:rPr>
+          <w:rFonts w:cstheme="minorHAnsi"/>
+          <w:color w:val="000000"/>
+          <w:shd w:val="clear" w:color="auto" w:fill="FFFFFF"/>
+        </w:rPr>
+        <w:t xml:space="preserve"> IDL attribute</w:t>
+      </w:r>
+      <w:r>
+        <w:rPr>
+          <w:rStyle w:val="apple-converted-space"/>
+          <w:rFonts w:cstheme="minorHAnsi"/>
+          <w:color w:val="000000"/>
+          <w:shd w:val="clear" w:color="auto" w:fill="FFFFFF"/>
+        </w:rPr>
+        <w:t> </w:t>
+      </w:r>
+      <w:r>
+        <w:rPr>
+          <w:rFonts w:cstheme="minorHAnsi"/>
+          <w:color w:val="000000"/>
+          <w:shd w:val="clear" w:color="auto" w:fill="FFFFFF"/>
+        </w:rPr>
+        <w:t>on the</w:t>
+      </w:r>
+      <w:r>
+        <w:rPr>
+          <w:rStyle w:val="apple-converted-space"/>
+          <w:rFonts w:cstheme="minorHAnsi"/>
+          <w:color w:val="000000"/>
+          <w:shd w:val="clear" w:color="auto" w:fill="FFFFFF"/>
+        </w:rPr>
+        <w:t> </w:t>
+      </w:r>
+      <w:r>
+        <w:rPr>
+          <w:rStyle w:val="apple-converted-space"/>
+          <w:rFonts w:cstheme="minorHAnsi"/>
+          <w:color w:val="000000"/>
+          <w:shd w:val="clear" w:color="auto" w:fill="FFFFFF"/>
+        </w:rPr>
+        <w:t>Worker</w:t>
+      </w:r>
+      <w:r>
+        <w:rPr>
+          <w:rFonts w:cstheme="minorHAnsi"/>
+          <w:color w:val="000000"/>
+          <w:shd w:val="clear" w:color="auto" w:fill="FFFFFF"/>
+        </w:rPr>
+        <w:t xml:space="preserve"> </w:t>
+      </w:r>
+      <w:r>
+        <w:rPr>
+          <w:rFonts w:cstheme="minorHAnsi"/>
+          <w:color w:val="000000"/>
+          <w:shd w:val="clear" w:color="auto" w:fill="FFFFFF"/>
+        </w:rPr>
+        <w:t>object:</w:t>
+      </w:r>
+    </w:p>
+    <w:p>
+      <w:pPr>
+        <w:pStyle w:val="ListParagraph"/>
+        <w:numPr>
+          <w:ilvl w:val="0"/>
+          <w:numId w:val="3"/>
+        </w:numPr>
+        <w:spacing w:before="240" w:after="0"/>
+        <w:rPr>
+          <w:rFonts w:eastAsia="Times New Roman" w:cstheme="minorHAnsi"/>
+          <w:color w:val="000000" w:themeColor="text1"/>
+        </w:rPr>
+      </w:pPr>
+      <w:r>
+        <w:rPr>
+          <w:rFonts w:cstheme="minorHAnsi"/>
+          <w:bCs/>
+          <w:iCs/>
+          <w:color w:val="000000" w:themeColor="text1"/>
+          <w:shd w:val="clear" w:color="auto" w:fill="FFFFFF"/>
+        </w:rPr>
+        <w:t>The implicit</w:t>
+      </w:r>
+      <w:r>
+        <w:rPr>
+          <w:rStyle w:val="apple-converted-space"/>
+          <w:rFonts w:cstheme="minorHAnsi"/>
+          <w:bCs/>
+          <w:iCs/>
+          <w:color w:val="000000" w:themeColor="text1"/>
+          <w:shd w:val="clear" w:color="auto" w:fill="FFFFFF"/>
+        </w:rPr>
+        <w:t> </w:t>
+      </w:r>
+      <w:r>
+        <w:rPr>
+          <w:rStyle w:val="HTMLCode"/>
+          <w:rFonts w:asciiTheme="minorHAnsi" w:eastAsiaTheme="minorHAnsi" w:hAnsiTheme="minorHAnsi" w:cstheme="minorHAnsi"/>
+          <w:bCs/>
+          <w:iCs/>
+          <w:color w:val="000000" w:themeColor="text1"/>
+          <w:sz w:val="22"/>
+          <w:szCs w:val="22"/>
+        </w:rPr>
+        <w:t>MessagePort</w:t>
+      </w:r>
+      <w:r>
+        <w:rPr>
+          <w:rStyle w:val="apple-converted-space"/>
+          <w:rFonts w:cstheme="minorHAnsi"/>
+          <w:bCs/>
+          <w:iCs/>
+          <w:color w:val="000000" w:themeColor="text1"/>
+          <w:shd w:val="clear" w:color="auto" w:fill="FFFFFF"/>
+        </w:rPr>
+        <w:t> </w:t>
+      </w:r>
+      <w:r>
+        <w:rPr>
+          <w:rFonts w:cstheme="minorHAnsi"/>
+          <w:bCs/>
+          <w:iCs/>
+          <w:color w:val="000000" w:themeColor="text1"/>
+          <w:shd w:val="clear" w:color="auto" w:fill="FFFFFF"/>
+        </w:rPr>
+        <w:t>used by dedicated workers has its</w:t>
+      </w:r>
+      <w:r>
+        <w:rPr>
+          <w:rStyle w:val="apple-converted-space"/>
+          <w:rFonts w:cstheme="minorHAnsi"/>
+          <w:bCs/>
+          <w:iCs/>
+          <w:color w:val="000000" w:themeColor="text1"/>
+          <w:shd w:val="clear" w:color="auto" w:fill="FFFFFF"/>
+        </w:rPr>
+        <w:t> </w:t>
+      </w:r>
+      <w:r>
+        <w:rPr>
+          <w:rFonts w:cstheme="minorHAnsi"/>
+          <w:bCs/>
+          <w:iCs/>
+          <w:color w:val="000000" w:themeColor="text1"/>
+          <w:shd w:val="clear" w:color="auto" w:fill="FFFFFF"/>
+        </w:rPr>
+        <w:t>port message queue</w:t>
+      </w:r>
+      <w:r>
+        <w:rPr>
+          <w:rStyle w:val="apple-converted-space"/>
+          <w:rFonts w:cstheme="minorHAnsi"/>
+          <w:bCs/>
+          <w:iCs/>
+          <w:color w:val="000000" w:themeColor="text1"/>
+          <w:shd w:val="clear" w:color="auto" w:fill="FFFFFF"/>
+        </w:rPr>
+        <w:t> </w:t>
+      </w:r>
+      <w:r>
+        <w:rPr>
+          <w:rFonts w:cstheme="minorHAnsi"/>
+          <w:bCs/>
+          <w:iCs/>
+          <w:color w:val="000000" w:themeColor="text1"/>
+          <w:shd w:val="clear" w:color="auto" w:fill="FFFFFF"/>
+        </w:rPr>
+        <w:t>implicitly enabled when it is created, so there is no equivalent to the</w:t>
+      </w:r>
+      <w:r>
+        <w:rPr>
+          <w:rStyle w:val="HTMLCode"/>
+          <w:rFonts w:asciiTheme="minorHAnsi" w:eastAsiaTheme="minorHAnsi" w:hAnsiTheme="minorHAnsi" w:cstheme="minorHAnsi"/>
+          <w:bCs/>
+          <w:iCs/>
+          <w:color w:val="000000" w:themeColor="text1"/>
+          <w:sz w:val="22"/>
+          <w:szCs w:val="22"/>
+        </w:rPr>
+        <w:t>MessagePort</w:t>
+      </w:r>
+      <w:r>
+        <w:rPr>
+          <w:rStyle w:val="apple-converted-space"/>
+          <w:rFonts w:cstheme="minorHAnsi"/>
+          <w:bCs/>
+          <w:iCs/>
+          <w:color w:val="000000" w:themeColor="text1"/>
+          <w:shd w:val="clear" w:color="auto" w:fill="FFFFFF"/>
+        </w:rPr>
+        <w:t> </w:t>
+      </w:r>
+      <w:r>
+        <w:rPr>
+          <w:rFonts w:cstheme="minorHAnsi"/>
+          <w:bCs/>
+          <w:iCs/>
+          <w:color w:val="000000" w:themeColor="text1"/>
+          <w:shd w:val="clear" w:color="auto" w:fill="FFFFFF"/>
+        </w:rPr>
+        <w:t>interface's</w:t>
+      </w:r>
+      <w:r>
+        <w:rPr>
+          <w:rStyle w:val="apple-converted-space"/>
+          <w:rFonts w:cstheme="minorHAnsi"/>
+          <w:bCs/>
+          <w:iCs/>
+          <w:color w:val="000000" w:themeColor="text1"/>
+          <w:shd w:val="clear" w:color="auto" w:fill="FFFFFF"/>
+        </w:rPr>
+        <w:t> </w:t>
+      </w:r>
+      <w:r>
+        <w:rPr>
+          <w:rStyle w:val="HTMLCode"/>
+          <w:rFonts w:asciiTheme="minorHAnsi" w:eastAsiaTheme="minorHAnsi" w:hAnsiTheme="minorHAnsi" w:cstheme="minorHAnsi"/>
+          <w:bCs/>
+          <w:iCs/>
+          <w:color w:val="000000" w:themeColor="text1"/>
+          <w:sz w:val="22"/>
+          <w:szCs w:val="22"/>
+          <w:shd w:val="clear" w:color="auto" w:fill="FFFFFF"/>
+        </w:rPr>
+        <w:t>start()</w:t>
+      </w:r>
+      <w:r>
+        <w:rPr>
+          <w:rStyle w:val="apple-converted-space"/>
+          <w:rFonts w:cstheme="minorHAnsi"/>
+          <w:bCs/>
+          <w:iCs/>
+          <w:color w:val="000000" w:themeColor="text1"/>
+          <w:shd w:val="clear" w:color="auto" w:fill="FFFFFF"/>
+        </w:rPr>
+        <w:t> </w:t>
+      </w:r>
+      <w:r>
+        <w:rPr>
+          <w:rFonts w:cstheme="minorHAnsi"/>
+          <w:bCs/>
+          <w:iCs/>
+          <w:color w:val="000000" w:themeColor="text1"/>
+          <w:shd w:val="clear" w:color="auto" w:fill="FFFFFF"/>
+        </w:rPr>
+        <w:t>method on the</w:t>
+      </w:r>
+      <w:r>
+        <w:rPr>
+          <w:rStyle w:val="apple-converted-space"/>
+          <w:rFonts w:cstheme="minorHAnsi"/>
+          <w:bCs/>
+          <w:iCs/>
+          <w:color w:val="000000" w:themeColor="text1"/>
+          <w:shd w:val="clear" w:color="auto" w:fill="FFFFFF"/>
+        </w:rPr>
+        <w:t> </w:t>
+      </w:r>
+      <w:r>
+        <w:rPr>
+          <w:rStyle w:val="HTMLCode"/>
+          <w:rFonts w:asciiTheme="minorHAnsi" w:eastAsiaTheme="minorHAnsi" w:hAnsiTheme="minorHAnsi" w:cstheme="minorHAnsi"/>
+          <w:bCs/>
+          <w:iCs/>
+          <w:color w:val="000000" w:themeColor="text1"/>
+          <w:sz w:val="22"/>
+          <w:szCs w:val="22"/>
+        </w:rPr>
+        <w:t>Worker</w:t>
+      </w:r>
+      <w:r>
+        <w:rPr>
+          <w:rStyle w:val="apple-converted-space"/>
+          <w:rFonts w:cstheme="minorHAnsi"/>
+          <w:bCs/>
+          <w:iCs/>
+          <w:color w:val="000000" w:themeColor="text1"/>
+          <w:shd w:val="clear" w:color="auto" w:fill="FFFFFF"/>
+        </w:rPr>
+        <w:t> </w:t>
+      </w:r>
+      <w:r>
+        <w:rPr>
+          <w:rFonts w:cstheme="minorHAnsi"/>
+          <w:bCs/>
+          <w:iCs/>
+          <w:color w:val="000000" w:themeColor="text1"/>
+          <w:shd w:val="clear" w:color="auto" w:fill="FFFFFF"/>
+        </w:rPr>
+        <w:t>interface.</w:t>
+      </w:r>
+    </w:p>
+    <w:p>
+      <w:pPr>
+        <w:pStyle w:val="NormalWeb"/>
+        <w:numPr>
+          <w:ilvl w:val="0"/>
+          <w:numId w:val="3"/>
+        </w:numPr>
+        <w:spacing w:before="240" w:beforeAutospacing="0" w:after="0" w:afterAutospacing="0"/>
+        <w:rPr>
+          <w:rFonts w:asciiTheme="minorHAnsi" w:hAnsiTheme="minorHAnsi" w:cstheme="minorHAnsi"/>
+          <w:color w:val="000000"/>
+          <w:sz w:val="22"/>
+          <w:szCs w:val="22"/>
+        </w:rPr>
+      </w:pPr>
+      <w:r>
+        <w:rPr>
+          <w:rFonts w:asciiTheme="minorHAnsi" w:hAnsiTheme="minorHAnsi" w:cstheme="minorHAnsi"/>
+          <w:color w:val="000000"/>
+          <w:sz w:val="22"/>
+          <w:szCs w:val="22"/>
+        </w:rPr>
+        <w:t>To</w:t>
+      </w:r>
+      <w:r>
+        <w:rPr>
+          <w:rStyle w:val="apple-converted-space"/>
+          <w:rFonts w:asciiTheme="minorHAnsi" w:hAnsiTheme="minorHAnsi" w:cstheme="minorHAnsi"/>
+          <w:color w:val="000000"/>
+          <w:sz w:val="22"/>
+          <w:szCs w:val="22"/>
+        </w:rPr>
+        <w:t> </w:t>
+      </w:r>
+      <w:r>
+        <w:rPr>
+          <w:rStyle w:val="Emphasis"/>
+          <w:rFonts w:asciiTheme="minorHAnsi" w:hAnsiTheme="minorHAnsi" w:cstheme="minorHAnsi"/>
+          <w:color w:val="000000"/>
+          <w:sz w:val="22"/>
+          <w:szCs w:val="22"/>
+        </w:rPr>
+        <w:t>send</w:t>
+      </w:r>
+      <w:r>
+        <w:rPr>
+          <w:rStyle w:val="apple-converted-space"/>
+          <w:rFonts w:asciiTheme="minorHAnsi" w:hAnsiTheme="minorHAnsi" w:cstheme="minorHAnsi"/>
+          <w:color w:val="000000"/>
+          <w:sz w:val="22"/>
+          <w:szCs w:val="22"/>
+        </w:rPr>
+        <w:t> </w:t>
+      </w:r>
+      <w:r>
+        <w:rPr>
+          <w:rFonts w:asciiTheme="minorHAnsi" w:hAnsiTheme="minorHAnsi" w:cstheme="minorHAnsi"/>
+          <w:color w:val="000000"/>
+          <w:sz w:val="22"/>
+          <w:szCs w:val="22"/>
+        </w:rPr>
+        <w:t>data to a worker, use the</w:t>
+      </w:r>
+      <w:r>
+        <w:rPr>
+          <w:rStyle w:val="apple-converted-space"/>
+          <w:rFonts w:asciiTheme="minorHAnsi" w:hAnsiTheme="minorHAnsi" w:cstheme="minorHAnsi"/>
+          <w:color w:val="000000"/>
+          <w:sz w:val="22"/>
+          <w:szCs w:val="22"/>
+        </w:rPr>
+        <w:t> </w:t>
+      </w:r>
+      <w:r>
+        <w:rPr>
+          <w:rStyle w:val="HTMLCode"/>
+          <w:rFonts w:asciiTheme="minorHAnsi" w:hAnsiTheme="minorHAnsi" w:cstheme="minorHAnsi"/>
+          <w:color w:val="000000" w:themeColor="text1"/>
+          <w:sz w:val="22"/>
+          <w:szCs w:val="22"/>
+        </w:rPr>
+        <w:t>postMessage()</w:t>
+      </w:r>
+      <w:r>
+        <w:rPr>
+          <w:rStyle w:val="apple-converted-space"/>
+          <w:rFonts w:asciiTheme="minorHAnsi" w:hAnsiTheme="minorHAnsi" w:cstheme="minorHAnsi"/>
+          <w:color w:val="000000" w:themeColor="text1"/>
+          <w:sz w:val="22"/>
+          <w:szCs w:val="22"/>
+        </w:rPr>
+        <w:t> </w:t>
+      </w:r>
+      <w:r>
+        <w:rPr>
+          <w:rFonts w:asciiTheme="minorHAnsi" w:hAnsiTheme="minorHAnsi" w:cstheme="minorHAnsi"/>
+          <w:color w:val="000000"/>
+          <w:sz w:val="22"/>
+          <w:szCs w:val="22"/>
+        </w:rPr>
+        <w:t xml:space="preserve">method. </w:t>
+      </w:r>
+    </w:p>
+    <w:p>
+      <w:pPr>
+        <w:pStyle w:val="NormalWeb"/>
+        <w:numPr>
+          <w:ilvl w:val="0"/>
+          <w:numId w:val="3"/>
+        </w:numPr>
+        <w:spacing w:before="240" w:beforeAutospacing="0" w:after="0" w:afterAutospacing="0"/>
+        <w:rPr>
+          <w:rFonts w:asciiTheme="minorHAnsi" w:hAnsiTheme="minorHAnsi" w:cstheme="minorHAnsi"/>
+          <w:color w:val="000000"/>
+          <w:sz w:val="22"/>
+          <w:szCs w:val="22"/>
+        </w:rPr>
+      </w:pPr>
+      <w:r>
+        <w:rPr>
+          <w:rFonts w:asciiTheme="minorHAnsi" w:hAnsiTheme="minorHAnsi" w:cstheme="minorHAnsi"/>
+          <w:color w:val="000000"/>
+          <w:sz w:val="22"/>
+          <w:szCs w:val="22"/>
+        </w:rPr>
+        <w:t xml:space="preserve">Structured data can be sent over this communication channel. </w:t>
+      </w:r>
+    </w:p>
+    <w:p>
+      <w:pPr>
+        <w:pStyle w:val="NormalWeb"/>
+        <w:numPr>
+          <w:ilvl w:val="0"/>
+          <w:numId w:val="3"/>
+        </w:numPr>
+        <w:spacing w:before="240" w:beforeAutospacing="0" w:after="0" w:afterAutospacing="0"/>
+        <w:rPr>
+          <w:rFonts w:asciiTheme="minorHAnsi" w:hAnsiTheme="minorHAnsi" w:cstheme="minorHAnsi"/>
+          <w:color w:val="000000"/>
+          <w:sz w:val="22"/>
+          <w:szCs w:val="22"/>
+        </w:rPr>
+      </w:pPr>
+      <w:r>
+        <w:rPr>
+          <w:rFonts w:asciiTheme="minorHAnsi" w:hAnsiTheme="minorHAnsi" w:cstheme="minorHAnsi"/>
+          <w:color w:val="000000"/>
+          <w:sz w:val="22"/>
+          <w:szCs w:val="22"/>
+        </w:rPr>
+        <w:t>To send</w:t>
+      </w:r>
+      <w:r>
+        <w:rPr>
+          <w:rStyle w:val="apple-converted-space"/>
+          <w:rFonts w:asciiTheme="minorHAnsi" w:hAnsiTheme="minorHAnsi" w:cstheme="minorHAnsi"/>
+          <w:color w:val="000000" w:themeColor="text1"/>
+          <w:sz w:val="22"/>
+          <w:szCs w:val="22"/>
+        </w:rPr>
+        <w:t> </w:t>
+      </w:r>
+      <w:r>
+        <w:rPr>
+          <w:rStyle w:val="HTMLCode"/>
+          <w:rFonts w:asciiTheme="minorHAnsi" w:hAnsiTheme="minorHAnsi" w:cstheme="minorHAnsi"/>
+          <w:color w:val="000000" w:themeColor="text1"/>
+          <w:sz w:val="22"/>
+          <w:szCs w:val="22"/>
+        </w:rPr>
+        <w:t>ArrayBuffer</w:t>
+      </w:r>
+      <w:r>
+        <w:rPr>
+          <w:rStyle w:val="apple-converted-space"/>
+          <w:rFonts w:asciiTheme="minorHAnsi" w:hAnsiTheme="minorHAnsi" w:cstheme="minorHAnsi"/>
+          <w:color w:val="000000" w:themeColor="text1"/>
+          <w:sz w:val="22"/>
+          <w:szCs w:val="22"/>
+        </w:rPr>
+        <w:t> </w:t>
+      </w:r>
+      <w:r>
+        <w:rPr>
+          <w:rFonts w:asciiTheme="minorHAnsi" w:hAnsiTheme="minorHAnsi" w:cstheme="minorHAnsi"/>
+          <w:color w:val="000000"/>
+          <w:sz w:val="22"/>
+          <w:szCs w:val="22"/>
+        </w:rPr>
+        <w:t>objects efficiently (by transferring them rather than cloning them), list them in an array in the second argument.</w:t>
+      </w:r>
+    </w:p>
+    <w:p>
+      <w:pPr>
+        <w:pStyle w:val="NormalWeb"/>
+        <w:spacing w:before="240" w:beforeAutospacing="0" w:after="0" w:afterAutospacing="0"/>
+        <w:ind w:left="720"/>
+        <w:rPr>
+          <w:rFonts w:asciiTheme="minorHAnsi" w:hAnsiTheme="minorHAnsi" w:cstheme="minorHAnsi"/>
+          <w:color w:val="000000"/>
+          <w:sz w:val="22"/>
+          <w:szCs w:val="22"/>
+        </w:rPr>
+      </w:pPr>
+      <w:r>
+        <w:rPr>
+          <w:rFonts w:asciiTheme="minorHAnsi" w:hAnsiTheme="minorHAnsi" w:cstheme="minorHAnsi"/>
+          <w:color w:val="000000"/>
+          <w:sz w:val="22"/>
+          <w:szCs w:val="22"/>
+        </w:rPr>
+        <w:t xml:space="preserve">For e.g. : </w:t>
+      </w:r>
+    </w:p>
+    <w:p>
+      <w:pPr>
+        <w:pStyle w:val="HTMLPreformatted"/>
+        <w:ind w:left="720"/>
+        <w:rPr>
+          <w:color w:val="000000"/>
+        </w:rPr>
+      </w:pPr>
+      <w:r>
+        <w:rPr>
+          <w:color w:val="000000"/>
+        </w:rPr>
+        <w:t>worker.postMessage({</w:t>
+      </w:r>
+    </w:p>
+    <w:p>
+      <w:pPr>
+        <w:pStyle w:val="HTMLPreformatted"/>
+        <w:ind w:left="720"/>
+        <w:rPr>
+          <w:color w:val="000000"/>
+        </w:rPr>
+      </w:pPr>
+      <w:r>
+        <w:rPr>
+          <w:color w:val="000000"/>
+        </w:rPr>
+        <w:t xml:space="preserve">  operation: 'find-edges',</w:t>
+      </w:r>
+    </w:p>
+    <w:p>
+      <w:pPr>
+        <w:pStyle w:val="HTMLPreformatted"/>
+        <w:ind w:left="720"/>
+        <w:rPr>
+          <w:color w:val="000000"/>
+        </w:rPr>
+      </w:pPr>
+      <w:r>
+        <w:rPr>
+          <w:color w:val="000000"/>
+        </w:rPr>
+        <w:t xml:space="preserve">  input: buffer, // an ArrayBuffer object</w:t>
+      </w:r>
+    </w:p>
+    <w:p>
+      <w:pPr>
+        <w:pStyle w:val="HTMLPreformatted"/>
+        <w:ind w:left="720"/>
+        <w:rPr>
+          <w:color w:val="000000"/>
+        </w:rPr>
+      </w:pPr>
+      <w:r>
+        <w:rPr>
+          <w:color w:val="000000"/>
+        </w:rPr>
+        <w:t xml:space="preserve">  threshold: 0.6,</w:t>
+      </w:r>
+    </w:p>
+    <w:p>
+      <w:pPr>
+        <w:pStyle w:val="HTMLPreformatted"/>
+        <w:ind w:left="720"/>
+        <w:rPr>
+          <w:color w:val="000000"/>
+        </w:rPr>
+      </w:pPr>
+      <w:r>
+        <w:rPr>
+          <w:color w:val="000000"/>
+        </w:rPr>
+        <w:t>}, [buffer]);</w:t>
+      </w:r>
+    </w:p>
+    <w:p>
+      <w:pPr>
+        <w:pStyle w:val="HTMLPreformatted"/>
+        <w:ind w:left="720"/>
+        <w:rPr>
+          <w:color w:val="000000"/>
+        </w:rPr>
+      </w:pPr>
+    </w:p>
+    <w:p>
+      <w:pPr>
+        <w:pStyle w:val="ListParagraph"/>
+        <w:numPr>
+          <w:ilvl w:val="0"/>
+          <w:numId w:val="3"/>
+        </w:numPr>
+        <w:spacing w:after="0"/>
+        <w:rPr>
+          <w:rFonts w:eastAsia="Times New Roman" w:cstheme="minorHAnsi"/>
+          <w:color w:val="000000" w:themeColor="text1"/>
+        </w:rPr>
+      </w:pPr>
+      <w:r>
+        <w:rPr>
+          <w:rFonts w:cstheme="minorHAnsi"/>
+          <w:color w:val="000000"/>
+          <w:shd w:val="clear" w:color="auto" w:fill="FFFFFF"/>
+        </w:rPr>
+        <w:t>the data is provided in the event object's</w:t>
+      </w:r>
+      <w:r>
+        <w:rPr>
+          <w:rStyle w:val="apple-converted-space"/>
+          <w:rFonts w:cstheme="minorHAnsi"/>
+          <w:color w:val="000000"/>
+          <w:shd w:val="clear" w:color="auto" w:fill="FFFFFF"/>
+        </w:rPr>
+        <w:t> </w:t>
+      </w:r>
+      <w:r>
+        <w:rPr>
+          <w:rStyle w:val="HTMLCode"/>
+          <w:rFonts w:asciiTheme="minorHAnsi" w:eastAsiaTheme="minorHAnsi" w:hAnsiTheme="minorHAnsi" w:cstheme="minorHAnsi"/>
+          <w:color w:val="000000" w:themeColor="text1"/>
+          <w:sz w:val="22"/>
+          <w:szCs w:val="22"/>
+          <w:shd w:val="clear" w:color="auto" w:fill="FFFFFF"/>
+        </w:rPr>
+        <w:t>data</w:t>
+      </w:r>
+      <w:r>
+        <w:rPr>
+          <w:rStyle w:val="apple-converted-space"/>
+          <w:rFonts w:cstheme="minorHAnsi"/>
+          <w:color w:val="000000" w:themeColor="text1"/>
+          <w:shd w:val="clear" w:color="auto" w:fill="FFFFFF"/>
+        </w:rPr>
+        <w:t> </w:t>
+      </w:r>
+      <w:r>
+        <w:rPr>
+          <w:rFonts w:cstheme="minorHAnsi"/>
+          <w:color w:val="000000"/>
+          <w:shd w:val="clear" w:color="auto" w:fill="FFFFFF"/>
+        </w:rPr>
+        <w:t>attribute.</w:t>
+      </w:r>
+    </w:p>
+    <w:p>
+      <w:pPr>
+        <w:pStyle w:val="NormalWeb"/>
+        <w:numPr>
+          <w:ilvl w:val="0"/>
+          <w:numId w:val="3"/>
+        </w:numPr>
+        <w:spacing w:before="0" w:beforeAutospacing="0" w:after="240" w:afterAutospacing="0"/>
+        <w:rPr>
+          <w:rFonts w:asciiTheme="minorHAnsi" w:hAnsiTheme="minorHAnsi" w:cstheme="minorHAnsi"/>
+          <w:color w:val="000000"/>
+          <w:sz w:val="22"/>
+          <w:szCs w:val="22"/>
+        </w:rPr>
+      </w:pPr>
+      <w:r>
+        <w:rPr>
+          <w:rFonts w:asciiTheme="minorHAnsi" w:hAnsiTheme="minorHAnsi" w:cstheme="minorHAnsi"/>
+          <w:color w:val="000000"/>
+          <w:sz w:val="22"/>
+          <w:szCs w:val="22"/>
+        </w:rPr>
+        <w:t>To send messages back, you again use</w:t>
+      </w:r>
+      <w:r>
+        <w:rPr>
+          <w:rStyle w:val="apple-converted-space"/>
+          <w:rFonts w:asciiTheme="minorHAnsi" w:hAnsiTheme="minorHAnsi" w:cstheme="minorHAnsi"/>
+          <w:color w:val="000000"/>
+          <w:sz w:val="22"/>
+          <w:szCs w:val="22"/>
+        </w:rPr>
+        <w:t> </w:t>
+      </w:r>
+      <w:r>
+        <w:rPr>
+          <w:rStyle w:val="HTMLCode"/>
+          <w:rFonts w:asciiTheme="minorHAnsi" w:hAnsiTheme="minorHAnsi" w:cstheme="minorHAnsi"/>
+          <w:color w:val="000000" w:themeColor="text1"/>
+          <w:sz w:val="22"/>
+          <w:szCs w:val="22"/>
+        </w:rPr>
+        <w:t>postMessage()</w:t>
+      </w:r>
+      <w:r>
+        <w:rPr>
+          <w:rFonts w:asciiTheme="minorHAnsi" w:hAnsiTheme="minorHAnsi" w:cstheme="minorHAnsi"/>
+          <w:color w:val="000000" w:themeColor="text1"/>
+          <w:sz w:val="22"/>
+          <w:szCs w:val="22"/>
+        </w:rPr>
+        <w:t xml:space="preserve">. </w:t>
+      </w:r>
+      <w:r>
+        <w:rPr>
+          <w:rFonts w:asciiTheme="minorHAnsi" w:hAnsiTheme="minorHAnsi" w:cstheme="minorHAnsi"/>
+          <w:color w:val="000000"/>
+          <w:sz w:val="22"/>
+          <w:szCs w:val="22"/>
+        </w:rPr>
+        <w:t>It supports the structured data in the same manner.</w:t>
+      </w:r>
+    </w:p>
+    <w:p>
+      <w:pPr>
+        <w:pStyle w:val="NormalWeb"/>
+        <w:spacing w:before="0" w:beforeAutospacing="0" w:after="0" w:afterAutospacing="0"/>
+        <w:ind w:left="720"/>
+        <w:rPr>
+          <w:rFonts w:asciiTheme="minorHAnsi" w:hAnsiTheme="minorHAnsi" w:cstheme="minorHAnsi"/>
+          <w:color w:val="000000"/>
+          <w:sz w:val="22"/>
+          <w:szCs w:val="22"/>
+        </w:rPr>
+      </w:pPr>
+      <w:r>
+        <w:rPr>
+          <w:rFonts w:asciiTheme="minorHAnsi" w:hAnsiTheme="minorHAnsi" w:cstheme="minorHAnsi"/>
+          <w:color w:val="000000"/>
+          <w:sz w:val="22"/>
+          <w:szCs w:val="22"/>
+        </w:rPr>
+        <w:t xml:space="preserve">For e.g. : </w:t>
+      </w:r>
+    </w:p>
+    <w:p>
+      <w:pPr>
+        <w:pStyle w:val="NormalWeb"/>
+        <w:spacing w:before="0" w:beforeAutospacing="0" w:after="0" w:afterAutospacing="0"/>
+        <w:ind w:left="720"/>
+        <w:rPr>
+          <w:rFonts w:ascii="Courier New" w:hAnsi="Courier New" w:cs="Courier New"/>
+          <w:color w:val="000000"/>
+          <w:sz w:val="20"/>
+          <w:szCs w:val="20"/>
+        </w:rPr>
+      </w:pPr>
+      <w:r>
+        <w:rPr>
+          <w:color w:val="000000"/>
+        </w:rPr>
+        <w:t>postMessage(event.data.input, [event.data.input]); // transfer the buffer back</w:t>
+      </w:r>
+    </w:p>
+    <w:p>
+      <w:pPr>
+        <w:spacing w:after="0"/>
+        <w:rPr>
+          <w:rFonts w:eastAsia="Times New Roman" w:cstheme="minorHAnsi"/>
+          <w:color w:val="000000" w:themeColor="text1"/>
+        </w:rPr>
+      </w:pPr>
+    </w:p>
+    <w:p>
+      <w:pPr>
+        <w:rPr>
+          <w:b/>
+          <w:sz w:val="28"/>
+        </w:rPr>
+      </w:pPr>
+    </w:p>
+    <w:p>
+      <w:pPr>
+        <w:rPr>
+          <w:b/>
+          <w:sz w:val="28"/>
+        </w:rPr>
+      </w:pPr>
+    </w:p>
+    <w:p>
+      <w:pPr>
+        <w:rPr>
+          <w:b/>
+          <w:sz w:val="28"/>
+        </w:rPr>
+      </w:pPr>
+    </w:p>
+    <w:p>
+      <w:pPr>
+        <w:rPr>
+          <w:b/>
+          <w:sz w:val="28"/>
+        </w:rPr>
+      </w:pPr>
+    </w:p>
+    <w:p>
+      <w:pPr>
+        <w:rPr>
+          <w:b/>
+          <w:sz w:val="28"/>
+        </w:rPr>
+      </w:pPr>
+      <w:bookmarkStart w:id="0" w:name="_GoBack"/>
+      <w:bookmarkEnd w:id="0"/>
+    </w:p>
+    <w:p>
+      <w:pPr>
+        <w:rPr>
+          <w:b/>
+          <w:sz w:val="28"/>
+        </w:rPr>
+      </w:pPr>
+      <w:r>
+        <w:rPr>
+          <w:b/>
+          <w:sz w:val="28"/>
+        </w:rPr>
+        <w:lastRenderedPageBreak/>
         <w:t xml:space="preserve">Main JS: </w:t>
       </w:r>
     </w:p>
     <w:p>
-      <w:proofErr w:type="gramStart"/>
-      <w:r>
-        <w:t>if(</w:t>
-      </w:r>
-      <w:proofErr w:type="spellStart"/>
-      <w:proofErr w:type="gramEnd"/>
-      <w:r>
-        <w:t>window.Worker</w:t>
-      </w:r>
-      <w:proofErr w:type="spellEnd"/>
-      <w:r>
-        <w:t>){</w:t>
+      <w:r>
+        <w:t>if(window.Worker){</w:t>
       </w:r>
     </w:p>
     <w:p>
       <w:r>
         <w:tab/>
-      </w:r>
-      <w:proofErr w:type="spellStart"/>
-      <w:proofErr w:type="gramStart"/>
-      <w:r>
-        <w:t>var</w:t>
-      </w:r>
-      <w:proofErr w:type="spellEnd"/>
-      <w:proofErr w:type="gramEnd"/>
-      <w:r>
-        <w:t xml:space="preserve"> worker = new Worker("</w:t>
-      </w:r>
-      <w:proofErr w:type="spellStart"/>
-      <w:r>
-        <w:t>src</w:t>
-      </w:r>
-      <w:proofErr w:type="spellEnd"/>
-      <w:r>
-        <w:t>/</w:t>
-      </w:r>
-      <w:proofErr w:type="spellStart"/>
-      <w:r>
-        <w:t>js</w:t>
-      </w:r>
-      <w:proofErr w:type="spellEnd"/>
-      <w:r>
-        <w:t>/worker.js");</w:t>
+        <w:t>var worker = new Worker("src/js/worker.js");</w:t>
       </w:r>
     </w:p>
     <w:p>
       <w:r>
         <w:tab/>
-      </w:r>
-      <w:proofErr w:type="spellStart"/>
-      <w:proofErr w:type="gramStart"/>
-      <w:r>
-        <w:t>worker.addEventListener</w:t>
-      </w:r>
-      <w:proofErr w:type="spellEnd"/>
-      <w:r>
-        <w:t>(</w:t>
-      </w:r>
-      <w:proofErr w:type="gramEnd"/>
-      <w:r>
-        <w:t>"message", function(</w:t>
-      </w:r>
-      <w:proofErr w:type="spellStart"/>
-      <w:r>
-        <w:t>evt</w:t>
-      </w:r>
-      <w:proofErr w:type="spellEnd"/>
-      <w:r>
-        <w:t>){</w:t>
+        <w:t>worker.addEventListener("message", function(evt){</w:t>
       </w:r>
     </w:p>
     <w:p>
@@ -95,22 +1065,7 @@
       </w:r>
       <w:r>
         <w:tab/>
-      </w:r>
-      <w:proofErr w:type="gramStart"/>
-      <w:r>
-        <w:t>console.log(</w:t>
-      </w:r>
-      <w:proofErr w:type="gramEnd"/>
-      <w:r>
-        <w:t xml:space="preserve">"main thread : " + </w:t>
-      </w:r>
-      <w:proofErr w:type="spellStart"/>
-      <w:r>
-        <w:t>evt.data</w:t>
-      </w:r>
-      <w:proofErr w:type="spellEnd"/>
-      <w:r>
-        <w:t>);</w:t>
+        <w:t>console.log("main thread : " + evt.data);</w:t>
       </w:r>
     </w:p>
     <w:p>
@@ -122,33 +1077,13 @@
     <w:p>
       <w:r>
         <w:tab/>
-      </w:r>
-      <w:proofErr w:type="spellStart"/>
-      <w:proofErr w:type="gramStart"/>
-      <w:r>
-        <w:t>worker.addEventListener</w:t>
-      </w:r>
-      <w:proofErr w:type="spellEnd"/>
-      <w:r>
-        <w:t>(</w:t>
-      </w:r>
-      <w:proofErr w:type="gramEnd"/>
-      <w:r>
-        <w:t>'error', function(e){</w:t>
+        <w:t>worker.addEventListener('error', function(e){</w:t>
       </w:r>
     </w:p>
     <w:p>
       <w:r>
         <w:tab/>
-        <w:t xml:space="preserve">  </w:t>
-      </w:r>
-      <w:proofErr w:type="gramStart"/>
-      <w:r>
-        <w:t>throw</w:t>
-      </w:r>
-      <w:proofErr w:type="gramEnd"/>
-      <w:r>
-        <w:t xml:space="preserve"> new</w:t>
+        <w:t xml:space="preserve">  throw new</w:t>
       </w:r>
       <w:r>
         <w:t xml:space="preserve"> Error(' Error: could not open </w:t>
@@ -166,19 +1101,7 @@
     <w:p>
       <w:r>
         <w:tab/>
-      </w:r>
-      <w:proofErr w:type="spellStart"/>
-      <w:proofErr w:type="gramStart"/>
-      <w:r>
-        <w:t>worker.postMessage</w:t>
-      </w:r>
-      <w:proofErr w:type="spellEnd"/>
-      <w:r>
-        <w:t>(</w:t>
-      </w:r>
-      <w:proofErr w:type="gramEnd"/>
-      <w:r>
-        <w:t>"</w:t>
+        <w:t>worker.postMessage("</w:t>
       </w:r>
       <w:r>
         <w:t>worker");</w:t>
@@ -197,7 +1120,6 @@
           <w:sz w:val="28"/>
         </w:rPr>
       </w:pPr>
-      <w:bookmarkStart w:id="0" w:name="_GoBack"/>
       <w:r>
         <w:rPr>
           <w:b/>
@@ -206,63 +1128,22 @@
         <w:t>worker.js</w:t>
       </w:r>
     </w:p>
-    <w:bookmarkEnd w:id="0"/>
-    <w:p>
-      <w:proofErr w:type="spellStart"/>
-      <w:proofErr w:type="gramStart"/>
-      <w:r>
-        <w:t>self.addEventListener</w:t>
-      </w:r>
-      <w:proofErr w:type="spellEnd"/>
-      <w:r>
-        <w:t>(</w:t>
-      </w:r>
-      <w:proofErr w:type="gramEnd"/>
+    <w:p>
+      <w:r>
+        <w:t>self.addEventListener("message",function(evt){</w:t>
+      </w:r>
+    </w:p>
+    <w:p>
+      <w:r>
+        <w:tab/>
+        <w:t>self.postMessage(</w:t>
+      </w:r>
+      <w:r>
+        <w:t xml:space="preserve">evt.data  +  </w:t>
+      </w:r>
       <w:r>
         <w:t>"</w:t>
       </w:r>
-      <w:proofErr w:type="spellStart"/>
-      <w:r>
-        <w:t>message",function</w:t>
-      </w:r>
-      <w:proofErr w:type="spellEnd"/>
-      <w:r>
-        <w:t>(</w:t>
-      </w:r>
-      <w:proofErr w:type="spellStart"/>
-      <w:r>
-        <w:t>evt</w:t>
-      </w:r>
-      <w:proofErr w:type="spellEnd"/>
-      <w:r>
-        <w:t>){</w:t>
-      </w:r>
-    </w:p>
-    <w:p>
-      <w:r>
-        <w:tab/>
-      </w:r>
-      <w:proofErr w:type="spellStart"/>
-      <w:proofErr w:type="gramStart"/>
-      <w:r>
-        <w:t>self.postMessage</w:t>
-      </w:r>
-      <w:proofErr w:type="spellEnd"/>
-      <w:r>
-        <w:t>(</w:t>
-      </w:r>
-      <w:proofErr w:type="spellStart"/>
-      <w:proofErr w:type="gramEnd"/>
-      <w:r>
-        <w:t>evt.data</w:t>
-      </w:r>
-      <w:proofErr w:type="spellEnd"/>
-      <w:r>
-        <w:t xml:space="preserve">  +  </w:t>
-      </w:r>
-      <w:r>
-        <w:t>"</w:t>
-      </w:r>
       <w:r>
         <w:t xml:space="preserve"> </w:t>
       </w:r>
@@ -278,25 +1159,370 @@
     </w:p>
     <w:p>
       <w:r>
-        <w:t>}</w:t>
-      </w:r>
-      <w:proofErr w:type="gramStart"/>
-      <w:r>
-        <w:t>,false</w:t>
-      </w:r>
-      <w:proofErr w:type="gramEnd"/>
-      <w:r>
-        <w:t>);</w:t>
+        <w:t>},false);</w:t>
       </w:r>
     </w:p>
     <w:sectPr>
       <w:pgSz w:w="12240" w:h="15840"/>
-      <w:pgMar w:top="1440" w:right="1440" w:bottom="1440" w:left="1440" w:header="720" w:footer="720" w:gutter="0"/>
+      <w:pgMar w:top="1440" w:right="1440" w:bottom="630" w:left="1440" w:header="720" w:footer="720" w:gutter="0"/>
       <w:cols w:space="720"/>
       <w:docGrid w:linePitch="360"/>
     </w:sectPr>
   </w:body>
 </w:document>
+</file>
+
+<file path=word/numbering.xml><?xml version="1.0" encoding="utf-8"?>
+<w:numbering xmlns:wpc="http://schemas.microsoft.com/office/word/2010/wordprocessingCanvas" xmlns:mc="http://schemas.openxmlformats.org/markup-compatibility/2006" xmlns:o="urn:schemas-microsoft-com:office:office" xmlns:r="http://schemas.openxmlformats.org/officeDocument/2006/relationships" xmlns:m="http://schemas.openxmlformats.org/officeDocument/2006/math" xmlns:v="urn:schemas-microsoft-com:vml" xmlns:wp14="http://schemas.microsoft.com/office/word/2010/wordprocessingDrawing" xmlns:wp="http://schemas.openxmlformats.org/drawingml/2006/wordprocessingDrawing" xmlns:w10="urn:schemas-microsoft-com:office:word" xmlns:w="http://schemas.openxmlformats.org/wordprocessingml/2006/main" xmlns:w14="http://schemas.microsoft.com/office/word/2010/wordml" xmlns:wpg="http://schemas.microsoft.com/office/word/2010/wordprocessingGroup" xmlns:wpi="http://schemas.microsoft.com/office/word/2010/wordprocessingInk" xmlns:wne="http://schemas.microsoft.com/office/word/2006/wordml" xmlns:wps="http://schemas.microsoft.com/office/word/2010/wordprocessingShape" mc:Ignorable="w14 wp14">
+  <w:abstractNum w:abstractNumId="0">
+    <w:nsid w:val="086F2D95"/>
+    <w:multiLevelType w:val="hybridMultilevel"/>
+    <w:tmpl w:val="C92C3E00"/>
+    <w:lvl w:ilvl="0" w:tplc="04090001">
+      <w:start w:val="1"/>
+      <w:numFmt w:val="bullet"/>
+      <w:lvlText w:val=""/>
+      <w:lvlJc w:val="left"/>
+      <w:pPr>
+        <w:ind w:left="780" w:hanging="360"/>
+      </w:pPr>
+      <w:rPr>
+        <w:rFonts w:ascii="Symbol" w:hAnsi="Symbol" w:hint="default"/>
+      </w:rPr>
+    </w:lvl>
+    <w:lvl w:ilvl="1" w:tplc="04090003" w:tentative="1">
+      <w:start w:val="1"/>
+      <w:numFmt w:val="bullet"/>
+      <w:lvlText w:val="o"/>
+      <w:lvlJc w:val="left"/>
+      <w:pPr>
+        <w:ind w:left="1500" w:hanging="360"/>
+      </w:pPr>
+      <w:rPr>
+        <w:rFonts w:ascii="Courier New" w:hAnsi="Courier New" w:cs="Courier New" w:hint="default"/>
+      </w:rPr>
+    </w:lvl>
+    <w:lvl w:ilvl="2" w:tplc="04090005" w:tentative="1">
+      <w:start w:val="1"/>
+      <w:numFmt w:val="bullet"/>
+      <w:lvlText w:val=""/>
+      <w:lvlJc w:val="left"/>
+      <w:pPr>
+        <w:ind w:left="2220" w:hanging="360"/>
+      </w:pPr>
+      <w:rPr>
+        <w:rFonts w:ascii="Wingdings" w:hAnsi="Wingdings" w:hint="default"/>
+      </w:rPr>
+    </w:lvl>
+    <w:lvl w:ilvl="3" w:tplc="04090001" w:tentative="1">
+      <w:start w:val="1"/>
+      <w:numFmt w:val="bullet"/>
+      <w:lvlText w:val=""/>
+      <w:lvlJc w:val="left"/>
+      <w:pPr>
+        <w:ind w:left="2940" w:hanging="360"/>
+      </w:pPr>
+      <w:rPr>
+        <w:rFonts w:ascii="Symbol" w:hAnsi="Symbol" w:hint="default"/>
+      </w:rPr>
+    </w:lvl>
+    <w:lvl w:ilvl="4" w:tplc="04090003" w:tentative="1">
+      <w:start w:val="1"/>
+      <w:numFmt w:val="bullet"/>
+      <w:lvlText w:val="o"/>
+      <w:lvlJc w:val="left"/>
+      <w:pPr>
+        <w:ind w:left="3660" w:hanging="360"/>
+      </w:pPr>
+      <w:rPr>
+        <w:rFonts w:ascii="Courier New" w:hAnsi="Courier New" w:cs="Courier New" w:hint="default"/>
+      </w:rPr>
+    </w:lvl>
+    <w:lvl w:ilvl="5" w:tplc="04090005" w:tentative="1">
+      <w:start w:val="1"/>
+      <w:numFmt w:val="bullet"/>
+      <w:lvlText w:val=""/>
+      <w:lvlJc w:val="left"/>
+      <w:pPr>
+        <w:ind w:left="4380" w:hanging="360"/>
+      </w:pPr>
+      <w:rPr>
+        <w:rFonts w:ascii="Wingdings" w:hAnsi="Wingdings" w:hint="default"/>
+      </w:rPr>
+    </w:lvl>
+    <w:lvl w:ilvl="6" w:tplc="04090001" w:tentative="1">
+      <w:start w:val="1"/>
+      <w:numFmt w:val="bullet"/>
+      <w:lvlText w:val=""/>
+      <w:lvlJc w:val="left"/>
+      <w:pPr>
+        <w:ind w:left="5100" w:hanging="360"/>
+      </w:pPr>
+      <w:rPr>
+        <w:rFonts w:ascii="Symbol" w:hAnsi="Symbol" w:hint="default"/>
+      </w:rPr>
+    </w:lvl>
+    <w:lvl w:ilvl="7" w:tplc="04090003" w:tentative="1">
+      <w:start w:val="1"/>
+      <w:numFmt w:val="bullet"/>
+      <w:lvlText w:val="o"/>
+      <w:lvlJc w:val="left"/>
+      <w:pPr>
+        <w:ind w:left="5820" w:hanging="360"/>
+      </w:pPr>
+      <w:rPr>
+        <w:rFonts w:ascii="Courier New" w:hAnsi="Courier New" w:cs="Courier New" w:hint="default"/>
+      </w:rPr>
+    </w:lvl>
+    <w:lvl w:ilvl="8" w:tplc="04090005" w:tentative="1">
+      <w:start w:val="1"/>
+      <w:numFmt w:val="bullet"/>
+      <w:lvlText w:val=""/>
+      <w:lvlJc w:val="left"/>
+      <w:pPr>
+        <w:ind w:left="6540" w:hanging="360"/>
+      </w:pPr>
+      <w:rPr>
+        <w:rFonts w:ascii="Wingdings" w:hAnsi="Wingdings" w:hint="default"/>
+      </w:rPr>
+    </w:lvl>
+  </w:abstractNum>
+  <w:abstractNum w:abstractNumId="1">
+    <w:nsid w:val="1DBD2562"/>
+    <w:multiLevelType w:val="hybridMultilevel"/>
+    <w:tmpl w:val="C406B58A"/>
+    <w:lvl w:ilvl="0" w:tplc="04090001">
+      <w:start w:val="1"/>
+      <w:numFmt w:val="bullet"/>
+      <w:lvlText w:val=""/>
+      <w:lvlJc w:val="left"/>
+      <w:pPr>
+        <w:ind w:left="720" w:hanging="360"/>
+      </w:pPr>
+      <w:rPr>
+        <w:rFonts w:ascii="Symbol" w:hAnsi="Symbol" w:hint="default"/>
+      </w:rPr>
+    </w:lvl>
+    <w:lvl w:ilvl="1" w:tplc="04090003" w:tentative="1">
+      <w:start w:val="1"/>
+      <w:numFmt w:val="bullet"/>
+      <w:lvlText w:val="o"/>
+      <w:lvlJc w:val="left"/>
+      <w:pPr>
+        <w:ind w:left="1440" w:hanging="360"/>
+      </w:pPr>
+      <w:rPr>
+        <w:rFonts w:ascii="Courier New" w:hAnsi="Courier New" w:cs="Courier New" w:hint="default"/>
+      </w:rPr>
+    </w:lvl>
+    <w:lvl w:ilvl="2" w:tplc="04090005" w:tentative="1">
+      <w:start w:val="1"/>
+      <w:numFmt w:val="bullet"/>
+      <w:lvlText w:val=""/>
+      <w:lvlJc w:val="left"/>
+      <w:pPr>
+        <w:ind w:left="2160" w:hanging="360"/>
+      </w:pPr>
+      <w:rPr>
+        <w:rFonts w:ascii="Wingdings" w:hAnsi="Wingdings" w:hint="default"/>
+      </w:rPr>
+    </w:lvl>
+    <w:lvl w:ilvl="3" w:tplc="04090001" w:tentative="1">
+      <w:start w:val="1"/>
+      <w:numFmt w:val="bullet"/>
+      <w:lvlText w:val=""/>
+      <w:lvlJc w:val="left"/>
+      <w:pPr>
+        <w:ind w:left="2880" w:hanging="360"/>
+      </w:pPr>
+      <w:rPr>
+        <w:rFonts w:ascii="Symbol" w:hAnsi="Symbol" w:hint="default"/>
+      </w:rPr>
+    </w:lvl>
+    <w:lvl w:ilvl="4" w:tplc="04090003" w:tentative="1">
+      <w:start w:val="1"/>
+      <w:numFmt w:val="bullet"/>
+      <w:lvlText w:val="o"/>
+      <w:lvlJc w:val="left"/>
+      <w:pPr>
+        <w:ind w:left="3600" w:hanging="360"/>
+      </w:pPr>
+      <w:rPr>
+        <w:rFonts w:ascii="Courier New" w:hAnsi="Courier New" w:cs="Courier New" w:hint="default"/>
+      </w:rPr>
+    </w:lvl>
+    <w:lvl w:ilvl="5" w:tplc="04090005" w:tentative="1">
+      <w:start w:val="1"/>
+      <w:numFmt w:val="bullet"/>
+      <w:lvlText w:val=""/>
+      <w:lvlJc w:val="left"/>
+      <w:pPr>
+        <w:ind w:left="4320" w:hanging="360"/>
+      </w:pPr>
+      <w:rPr>
+        <w:rFonts w:ascii="Wingdings" w:hAnsi="Wingdings" w:hint="default"/>
+      </w:rPr>
+    </w:lvl>
+    <w:lvl w:ilvl="6" w:tplc="04090001" w:tentative="1">
+      <w:start w:val="1"/>
+      <w:numFmt w:val="bullet"/>
+      <w:lvlText w:val=""/>
+      <w:lvlJc w:val="left"/>
+      <w:pPr>
+        <w:ind w:left="5040" w:hanging="360"/>
+      </w:pPr>
+      <w:rPr>
+        <w:rFonts w:ascii="Symbol" w:hAnsi="Symbol" w:hint="default"/>
+      </w:rPr>
+    </w:lvl>
+    <w:lvl w:ilvl="7" w:tplc="04090003" w:tentative="1">
+      <w:start w:val="1"/>
+      <w:numFmt w:val="bullet"/>
+      <w:lvlText w:val="o"/>
+      <w:lvlJc w:val="left"/>
+      <w:pPr>
+        <w:ind w:left="5760" w:hanging="360"/>
+      </w:pPr>
+      <w:rPr>
+        <w:rFonts w:ascii="Courier New" w:hAnsi="Courier New" w:cs="Courier New" w:hint="default"/>
+      </w:rPr>
+    </w:lvl>
+    <w:lvl w:ilvl="8" w:tplc="04090005" w:tentative="1">
+      <w:start w:val="1"/>
+      <w:numFmt w:val="bullet"/>
+      <w:lvlText w:val=""/>
+      <w:lvlJc w:val="left"/>
+      <w:pPr>
+        <w:ind w:left="6480" w:hanging="360"/>
+      </w:pPr>
+      <w:rPr>
+        <w:rFonts w:ascii="Wingdings" w:hAnsi="Wingdings" w:hint="default"/>
+      </w:rPr>
+    </w:lvl>
+  </w:abstractNum>
+  <w:abstractNum w:abstractNumId="2">
+    <w:nsid w:val="236F224D"/>
+    <w:multiLevelType w:val="hybridMultilevel"/>
+    <w:tmpl w:val="5204D89C"/>
+    <w:lvl w:ilvl="0" w:tplc="04090001">
+      <w:start w:val="1"/>
+      <w:numFmt w:val="bullet"/>
+      <w:lvlText w:val=""/>
+      <w:lvlJc w:val="left"/>
+      <w:pPr>
+        <w:ind w:left="720" w:hanging="360"/>
+      </w:pPr>
+      <w:rPr>
+        <w:rFonts w:ascii="Symbol" w:hAnsi="Symbol" w:hint="default"/>
+      </w:rPr>
+    </w:lvl>
+    <w:lvl w:ilvl="1" w:tplc="04090003" w:tentative="1">
+      <w:start w:val="1"/>
+      <w:numFmt w:val="bullet"/>
+      <w:lvlText w:val="o"/>
+      <w:lvlJc w:val="left"/>
+      <w:pPr>
+        <w:ind w:left="1440" w:hanging="360"/>
+      </w:pPr>
+      <w:rPr>
+        <w:rFonts w:ascii="Courier New" w:hAnsi="Courier New" w:cs="Courier New" w:hint="default"/>
+      </w:rPr>
+    </w:lvl>
+    <w:lvl w:ilvl="2" w:tplc="04090005" w:tentative="1">
+      <w:start w:val="1"/>
+      <w:numFmt w:val="bullet"/>
+      <w:lvlText w:val=""/>
+      <w:lvlJc w:val="left"/>
+      <w:pPr>
+        <w:ind w:left="2160" w:hanging="360"/>
+      </w:pPr>
+      <w:rPr>
+        <w:rFonts w:ascii="Wingdings" w:hAnsi="Wingdings" w:hint="default"/>
+      </w:rPr>
+    </w:lvl>
+    <w:lvl w:ilvl="3" w:tplc="04090001" w:tentative="1">
+      <w:start w:val="1"/>
+      <w:numFmt w:val="bullet"/>
+      <w:lvlText w:val=""/>
+      <w:lvlJc w:val="left"/>
+      <w:pPr>
+        <w:ind w:left="2880" w:hanging="360"/>
+      </w:pPr>
+      <w:rPr>
+        <w:rFonts w:ascii="Symbol" w:hAnsi="Symbol" w:hint="default"/>
+      </w:rPr>
+    </w:lvl>
+    <w:lvl w:ilvl="4" w:tplc="04090003" w:tentative="1">
+      <w:start w:val="1"/>
+      <w:numFmt w:val="bullet"/>
+      <w:lvlText w:val="o"/>
+      <w:lvlJc w:val="left"/>
+      <w:pPr>
+        <w:ind w:left="3600" w:hanging="360"/>
+      </w:pPr>
+      <w:rPr>
+        <w:rFonts w:ascii="Courier New" w:hAnsi="Courier New" w:cs="Courier New" w:hint="default"/>
+      </w:rPr>
+    </w:lvl>
+    <w:lvl w:ilvl="5" w:tplc="04090005" w:tentative="1">
+      <w:start w:val="1"/>
+      <w:numFmt w:val="bullet"/>
+      <w:lvlText w:val=""/>
+      <w:lvlJc w:val="left"/>
+      <w:pPr>
+        <w:ind w:left="4320" w:hanging="360"/>
+      </w:pPr>
+      <w:rPr>
+        <w:rFonts w:ascii="Wingdings" w:hAnsi="Wingdings" w:hint="default"/>
+      </w:rPr>
+    </w:lvl>
+    <w:lvl w:ilvl="6" w:tplc="04090001" w:tentative="1">
+      <w:start w:val="1"/>
+      <w:numFmt w:val="bullet"/>
+      <w:lvlText w:val=""/>
+      <w:lvlJc w:val="left"/>
+      <w:pPr>
+        <w:ind w:left="5040" w:hanging="360"/>
+      </w:pPr>
+      <w:rPr>
+        <w:rFonts w:ascii="Symbol" w:hAnsi="Symbol" w:hint="default"/>
+      </w:rPr>
+    </w:lvl>
+    <w:lvl w:ilvl="7" w:tplc="04090003" w:tentative="1">
+      <w:start w:val="1"/>
+      <w:numFmt w:val="bullet"/>
+      <w:lvlText w:val="o"/>
+      <w:lvlJc w:val="left"/>
+      <w:pPr>
+        <w:ind w:left="5760" w:hanging="360"/>
+      </w:pPr>
+      <w:rPr>
+        <w:rFonts w:ascii="Courier New" w:hAnsi="Courier New" w:cs="Courier New" w:hint="default"/>
+      </w:rPr>
+    </w:lvl>
+    <w:lvl w:ilvl="8" w:tplc="04090005" w:tentative="1">
+      <w:start w:val="1"/>
+      <w:numFmt w:val="bullet"/>
+      <w:lvlText w:val=""/>
+      <w:lvlJc w:val="left"/>
+      <w:pPr>
+        <w:ind w:left="6480" w:hanging="360"/>
+      </w:pPr>
+      <w:rPr>
+        <w:rFonts w:ascii="Wingdings" w:hAnsi="Wingdings" w:hint="default"/>
+      </w:rPr>
+    </w:lvl>
+  </w:abstractNum>
+  <w:num w:numId="1">
+    <w:abstractNumId w:val="2"/>
+  </w:num>
+  <w:num w:numId="2">
+    <w:abstractNumId w:val="0"/>
+  </w:num>
+  <w:num w:numId="3">
+    <w:abstractNumId w:val="1"/>
+  </w:num>
+</w:numbering>
 </file>
 
 <file path=word/styles.xml><?xml version="1.0" encoding="utf-8"?>
@@ -486,6 +1712,126 @@
     <w:semiHidden/>
     <w:unhideWhenUsed/>
   </w:style>
+  <w:style w:type="paragraph" w:styleId="HTMLPreformatted">
+    <w:name w:val="HTML Preformatted"/>
+    <w:basedOn w:val="Normal"/>
+    <w:link w:val="HTMLPreformattedChar"/>
+    <w:uiPriority w:val="99"/>
+    <w:semiHidden/>
+    <w:unhideWhenUsed/>
+    <w:rsid w:val="00D32B65"/>
+    <w:pPr>
+      <w:tabs>
+        <w:tab w:val="left" w:pos="916"/>
+        <w:tab w:val="left" w:pos="1832"/>
+        <w:tab w:val="left" w:pos="2748"/>
+        <w:tab w:val="left" w:pos="3664"/>
+        <w:tab w:val="left" w:pos="4580"/>
+        <w:tab w:val="left" w:pos="5496"/>
+        <w:tab w:val="left" w:pos="6412"/>
+        <w:tab w:val="left" w:pos="7328"/>
+        <w:tab w:val="left" w:pos="8244"/>
+        <w:tab w:val="left" w:pos="9160"/>
+        <w:tab w:val="left" w:pos="10076"/>
+        <w:tab w:val="left" w:pos="10992"/>
+        <w:tab w:val="left" w:pos="11908"/>
+        <w:tab w:val="left" w:pos="12824"/>
+        <w:tab w:val="left" w:pos="13740"/>
+        <w:tab w:val="left" w:pos="14656"/>
+      </w:tabs>
+      <w:spacing w:after="0" w:line="240" w:lineRule="auto"/>
+    </w:pPr>
+    <w:rPr>
+      <w:rFonts w:ascii="Courier New" w:eastAsia="Times New Roman" w:hAnsi="Courier New" w:cs="Courier New"/>
+      <w:sz w:val="20"/>
+      <w:szCs w:val="20"/>
+    </w:rPr>
+  </w:style>
+  <w:style w:type="character" w:customStyle="1" w:styleId="HTMLPreformattedChar">
+    <w:name w:val="HTML Preformatted Char"/>
+    <w:basedOn w:val="DefaultParagraphFont"/>
+    <w:link w:val="HTMLPreformatted"/>
+    <w:uiPriority w:val="99"/>
+    <w:semiHidden/>
+    <w:rsid w:val="00D32B65"/>
+    <w:rPr>
+      <w:rFonts w:ascii="Courier New" w:eastAsia="Times New Roman" w:hAnsi="Courier New" w:cs="Courier New"/>
+      <w:sz w:val="20"/>
+      <w:szCs w:val="20"/>
+    </w:rPr>
+  </w:style>
+  <w:style w:type="character" w:styleId="HTMLCode">
+    <w:name w:val="HTML Code"/>
+    <w:basedOn w:val="DefaultParagraphFont"/>
+    <w:uiPriority w:val="99"/>
+    <w:semiHidden/>
+    <w:unhideWhenUsed/>
+    <w:rsid w:val="00D32B65"/>
+    <w:rPr>
+      <w:rFonts w:ascii="Courier New" w:eastAsia="Times New Roman" w:hAnsi="Courier New" w:cs="Courier New"/>
+      <w:sz w:val="20"/>
+      <w:szCs w:val="20"/>
+    </w:rPr>
+  </w:style>
+  <w:style w:type="character" w:customStyle="1" w:styleId="token">
+    <w:name w:val="token"/>
+    <w:basedOn w:val="DefaultParagraphFont"/>
+    <w:rsid w:val="00D32B65"/>
+  </w:style>
+  <w:style w:type="paragraph" w:styleId="ListParagraph">
+    <w:name w:val="List Paragraph"/>
+    <w:basedOn w:val="Normal"/>
+    <w:uiPriority w:val="34"/>
+    <w:qFormat/>
+    <w:rsid w:val="000E0AD4"/>
+    <w:pPr>
+      <w:ind w:left="720"/>
+      <w:contextualSpacing/>
+    </w:pPr>
+  </w:style>
+  <w:style w:type="character" w:customStyle="1" w:styleId="apple-converted-space">
+    <w:name w:val="apple-converted-space"/>
+    <w:basedOn w:val="DefaultParagraphFont"/>
+    <w:rsid w:val="00D8255C"/>
+  </w:style>
+  <w:style w:type="character" w:styleId="Hyperlink">
+    <w:name w:val="Hyperlink"/>
+    <w:basedOn w:val="DefaultParagraphFont"/>
+    <w:uiPriority w:val="99"/>
+    <w:semiHidden/>
+    <w:unhideWhenUsed/>
+    <w:rsid w:val="00D8255C"/>
+    <w:rPr>
+      <w:color w:val="0000FF"/>
+      <w:u w:val="single"/>
+    </w:rPr>
+  </w:style>
+  <w:style w:type="paragraph" w:styleId="NormalWeb">
+    <w:name w:val="Normal (Web)"/>
+    <w:basedOn w:val="Normal"/>
+    <w:uiPriority w:val="99"/>
+    <w:unhideWhenUsed/>
+    <w:rsid w:val="0012143C"/>
+    <w:pPr>
+      <w:spacing w:before="100" w:beforeAutospacing="1" w:after="100" w:afterAutospacing="1" w:line="240" w:lineRule="auto"/>
+    </w:pPr>
+    <w:rPr>
+      <w:rFonts w:ascii="Times New Roman" w:eastAsia="Times New Roman" w:hAnsi="Times New Roman" w:cs="Times New Roman"/>
+      <w:sz w:val="24"/>
+      <w:szCs w:val="24"/>
+    </w:rPr>
+  </w:style>
+  <w:style w:type="character" w:styleId="Emphasis">
+    <w:name w:val="Emphasis"/>
+    <w:basedOn w:val="DefaultParagraphFont"/>
+    <w:uiPriority w:val="20"/>
+    <w:qFormat/>
+    <w:rsid w:val="0012143C"/>
+    <w:rPr>
+      <w:i/>
+      <w:iCs/>
+    </w:rPr>
+  </w:style>
 </w:styles>
 </file>
 
@@ -675,6 +2021,126 @@
     <w:uiPriority w:val="99"/>
     <w:semiHidden/>
     <w:unhideWhenUsed/>
+  </w:style>
+  <w:style w:type="paragraph" w:styleId="HTMLPreformatted">
+    <w:name w:val="HTML Preformatted"/>
+    <w:basedOn w:val="Normal"/>
+    <w:link w:val="HTMLPreformattedChar"/>
+    <w:uiPriority w:val="99"/>
+    <w:semiHidden/>
+    <w:unhideWhenUsed/>
+    <w:rsid w:val="00D32B65"/>
+    <w:pPr>
+      <w:tabs>
+        <w:tab w:val="left" w:pos="916"/>
+        <w:tab w:val="left" w:pos="1832"/>
+        <w:tab w:val="left" w:pos="2748"/>
+        <w:tab w:val="left" w:pos="3664"/>
+        <w:tab w:val="left" w:pos="4580"/>
+        <w:tab w:val="left" w:pos="5496"/>
+        <w:tab w:val="left" w:pos="6412"/>
+        <w:tab w:val="left" w:pos="7328"/>
+        <w:tab w:val="left" w:pos="8244"/>
+        <w:tab w:val="left" w:pos="9160"/>
+        <w:tab w:val="left" w:pos="10076"/>
+        <w:tab w:val="left" w:pos="10992"/>
+        <w:tab w:val="left" w:pos="11908"/>
+        <w:tab w:val="left" w:pos="12824"/>
+        <w:tab w:val="left" w:pos="13740"/>
+        <w:tab w:val="left" w:pos="14656"/>
+      </w:tabs>
+      <w:spacing w:after="0" w:line="240" w:lineRule="auto"/>
+    </w:pPr>
+    <w:rPr>
+      <w:rFonts w:ascii="Courier New" w:eastAsia="Times New Roman" w:hAnsi="Courier New" w:cs="Courier New"/>
+      <w:sz w:val="20"/>
+      <w:szCs w:val="20"/>
+    </w:rPr>
+  </w:style>
+  <w:style w:type="character" w:customStyle="1" w:styleId="HTMLPreformattedChar">
+    <w:name w:val="HTML Preformatted Char"/>
+    <w:basedOn w:val="DefaultParagraphFont"/>
+    <w:link w:val="HTMLPreformatted"/>
+    <w:uiPriority w:val="99"/>
+    <w:semiHidden/>
+    <w:rsid w:val="00D32B65"/>
+    <w:rPr>
+      <w:rFonts w:ascii="Courier New" w:eastAsia="Times New Roman" w:hAnsi="Courier New" w:cs="Courier New"/>
+      <w:sz w:val="20"/>
+      <w:szCs w:val="20"/>
+    </w:rPr>
+  </w:style>
+  <w:style w:type="character" w:styleId="HTMLCode">
+    <w:name w:val="HTML Code"/>
+    <w:basedOn w:val="DefaultParagraphFont"/>
+    <w:uiPriority w:val="99"/>
+    <w:semiHidden/>
+    <w:unhideWhenUsed/>
+    <w:rsid w:val="00D32B65"/>
+    <w:rPr>
+      <w:rFonts w:ascii="Courier New" w:eastAsia="Times New Roman" w:hAnsi="Courier New" w:cs="Courier New"/>
+      <w:sz w:val="20"/>
+      <w:szCs w:val="20"/>
+    </w:rPr>
+  </w:style>
+  <w:style w:type="character" w:customStyle="1" w:styleId="token">
+    <w:name w:val="token"/>
+    <w:basedOn w:val="DefaultParagraphFont"/>
+    <w:rsid w:val="00D32B65"/>
+  </w:style>
+  <w:style w:type="paragraph" w:styleId="ListParagraph">
+    <w:name w:val="List Paragraph"/>
+    <w:basedOn w:val="Normal"/>
+    <w:uiPriority w:val="34"/>
+    <w:qFormat/>
+    <w:rsid w:val="000E0AD4"/>
+    <w:pPr>
+      <w:ind w:left="720"/>
+      <w:contextualSpacing/>
+    </w:pPr>
+  </w:style>
+  <w:style w:type="character" w:customStyle="1" w:styleId="apple-converted-space">
+    <w:name w:val="apple-converted-space"/>
+    <w:basedOn w:val="DefaultParagraphFont"/>
+    <w:rsid w:val="00D8255C"/>
+  </w:style>
+  <w:style w:type="character" w:styleId="Hyperlink">
+    <w:name w:val="Hyperlink"/>
+    <w:basedOn w:val="DefaultParagraphFont"/>
+    <w:uiPriority w:val="99"/>
+    <w:semiHidden/>
+    <w:unhideWhenUsed/>
+    <w:rsid w:val="00D8255C"/>
+    <w:rPr>
+      <w:color w:val="0000FF"/>
+      <w:u w:val="single"/>
+    </w:rPr>
+  </w:style>
+  <w:style w:type="paragraph" w:styleId="NormalWeb">
+    <w:name w:val="Normal (Web)"/>
+    <w:basedOn w:val="Normal"/>
+    <w:uiPriority w:val="99"/>
+    <w:unhideWhenUsed/>
+    <w:rsid w:val="0012143C"/>
+    <w:pPr>
+      <w:spacing w:before="100" w:beforeAutospacing="1" w:after="100" w:afterAutospacing="1" w:line="240" w:lineRule="auto"/>
+    </w:pPr>
+    <w:rPr>
+      <w:rFonts w:ascii="Times New Roman" w:eastAsia="Times New Roman" w:hAnsi="Times New Roman" w:cs="Times New Roman"/>
+      <w:sz w:val="24"/>
+      <w:szCs w:val="24"/>
+    </w:rPr>
+  </w:style>
+  <w:style w:type="character" w:styleId="Emphasis">
+    <w:name w:val="Emphasis"/>
+    <w:basedOn w:val="DefaultParagraphFont"/>
+    <w:uiPriority w:val="20"/>
+    <w:qFormat/>
+    <w:rsid w:val="0012143C"/>
+    <w:rPr>
+      <w:i/>
+      <w:iCs/>
+    </w:rPr>
   </w:style>
 </w:styles>
 </file>

--- a/documentation/web-workers/examples/dedicated workers/dedicated_workers.docx
+++ b/documentation/web-workers/examples/dedicated workers/dedicated_workers.docx
@@ -45,7 +45,7 @@
           <w:rFonts w:ascii="Arial" w:eastAsia="Times New Roman" w:hAnsi="Arial" w:cs="Arial"/>
           <w:color w:val="3B3C40"/>
         </w:rPr>
-        <w:t>aURL : path of shared-worker.js file.</w:t>
+        <w:t>aURL : path of worker.js file.</w:t>
       </w:r>
       <w:r>
         <w:rPr>
@@ -61,34 +61,40 @@
         <w:spacing w:after="0"/>
         <w:rPr>
           <w:rFonts w:ascii="Arial" w:hAnsi="Arial" w:cs="Arial"/>
+          <w:b/>
           <w:color w:val="3B3C40"/>
-          <w:shd w:val="clear" w:color="auto" w:fill="FFFFFF"/>
-        </w:rPr>
-      </w:pPr>
+          <w:sz w:val="28"/>
+          <w:shd w:val="clear" w:color="auto" w:fill="FFFFFF"/>
+        </w:rPr>
+      </w:pPr>
+      <w:r>
+        <w:rPr>
+          <w:rFonts w:ascii="Arial" w:hAnsi="Arial" w:cs="Arial"/>
+          <w:b/>
+          <w:color w:val="3B3C40"/>
+          <w:sz w:val="28"/>
+          <w:shd w:val="clear" w:color="auto" w:fill="FFFFFF"/>
+        </w:rPr>
+        <w:t xml:space="preserve"> </w:t>
+      </w:r>
     </w:p>
     <w:p>
       <w:pPr>
         <w:spacing w:after="0"/>
         <w:rPr>
           <w:rFonts w:ascii="Arial" w:hAnsi="Arial" w:cs="Arial"/>
+          <w:b/>
           <w:color w:val="3B3C40"/>
-          <w:shd w:val="clear" w:color="auto" w:fill="FFFFFF"/>
-        </w:rPr>
-      </w:pPr>
-    </w:p>
-    <w:p>
-      <w:pPr>
-        <w:spacing w:after="0"/>
+          <w:sz w:val="28"/>
+          <w:shd w:val="clear" w:color="auto" w:fill="FFFFFF"/>
+        </w:rPr>
+      </w:pPr>
+      <w:r>
         <w:rPr>
           <w:rFonts w:ascii="Arial" w:hAnsi="Arial" w:cs="Arial"/>
+          <w:b/>
           <w:color w:val="3B3C40"/>
-          <w:shd w:val="clear" w:color="auto" w:fill="FFFFFF"/>
-        </w:rPr>
-      </w:pPr>
-      <w:r>
-        <w:rPr>
-          <w:rFonts w:ascii="Arial" w:hAnsi="Arial" w:cs="Arial"/>
-          <w:color w:val="3B3C40"/>
+          <w:sz w:val="28"/>
           <w:shd w:val="clear" w:color="auto" w:fill="FFFFFF"/>
         </w:rPr>
         <w:t xml:space="preserve">Connecting : </w:t>
@@ -228,7 +234,15 @@
           <w:color w:val="000000"/>
           <w:shd w:val="clear" w:color="auto" w:fill="FFFFFF"/>
         </w:rPr>
-        <w:t xml:space="preserve"> IDL attribute</w:t>
+        <w:t xml:space="preserve"> </w:t>
+      </w:r>
+      <w:r>
+        <w:rPr>
+          <w:rFonts w:cstheme="minorHAnsi"/>
+          <w:color w:val="000000"/>
+          <w:shd w:val="clear" w:color="auto" w:fill="FFFFFF"/>
+        </w:rPr>
+        <w:t>attribute</w:t>
       </w:r>
       <w:r>
         <w:rPr>
@@ -981,6 +995,14 @@
         <w:rPr>
           <w:rFonts w:eastAsia="Times New Roman" w:cstheme="minorHAnsi"/>
           <w:color w:val="000000" w:themeColor="text1"/>
+        </w:rPr>
+      </w:pPr>
+    </w:p>
+    <w:p>
+      <w:pPr>
+        <w:rPr>
+          <w:b/>
+          <w:sz w:val="28"/>
         </w:rPr>
       </w:pPr>
     </w:p>

--- a/documentation/web-workers/examples/dedicated workers/dedicated_workers.docx
+++ b/documentation/web-workers/examples/dedicated workers/dedicated_workers.docx
@@ -1,6 +1,6 @@
 
 <file path=word/document.xml><?xml version="1.0" encoding="utf-8"?>
-<w:document xmlns:wpc="http://schemas.microsoft.com/office/word/2010/wordprocessingCanvas" xmlns:mc="http://schemas.openxmlformats.org/markup-compatibility/2006" xmlns:o="urn:schemas-microsoft-com:office:office" xmlns:r="http://schemas.openxmlformats.org/officeDocument/2006/relationships" xmlns:m="http://schemas.openxmlformats.org/officeDocument/2006/math" xmlns:v="urn:schemas-microsoft-com:vml" xmlns:wp14="http://schemas.microsoft.com/office/word/2010/wordprocessingDrawing" xmlns:wp="http://schemas.openxmlformats.org/drawingml/2006/wordprocessingDrawing" xmlns:w10="urn:schemas-microsoft-com:office:word" xmlns:w="http://schemas.openxmlformats.org/wordprocessingml/2006/main" xmlns:w14="http://schemas.microsoft.com/office/word/2010/wordml" xmlns:wpg="http://schemas.microsoft.com/office/word/2010/wordprocessingGroup" xmlns:wpi="http://schemas.microsoft.com/office/word/2010/wordprocessingInk" xmlns:wne="http://schemas.microsoft.com/office/word/2006/wordml" xmlns:wps="http://schemas.microsoft.com/office/word/2010/wordprocessingShape" mc:Ignorable="w14 wp14">
+<w:document xmlns:wpc="http://schemas.microsoft.com/office/word/2010/wordprocessingCanvas" xmlns:mo="http://schemas.microsoft.com/office/mac/office/2008/main" xmlns:mc="http://schemas.openxmlformats.org/markup-compatibility/2006" xmlns:mv="urn:schemas-microsoft-com:mac:vml" xmlns:o="urn:schemas-microsoft-com:office:office" xmlns:r="http://schemas.openxmlformats.org/officeDocument/2006/relationships" xmlns:m="http://schemas.openxmlformats.org/officeDocument/2006/math" xmlns:v="urn:schemas-microsoft-com:vml" xmlns:wp14="http://schemas.microsoft.com/office/word/2010/wordprocessingDrawing" xmlns:wp="http://schemas.openxmlformats.org/drawingml/2006/wordprocessingDrawing" xmlns:w10="urn:schemas-microsoft-com:office:word" xmlns:w="http://schemas.openxmlformats.org/wordprocessingml/2006/main" xmlns:w14="http://schemas.microsoft.com/office/word/2010/wordml" xmlns:w15="http://schemas.microsoft.com/office/word/2012/wordml" xmlns:wpg="http://schemas.microsoft.com/office/word/2010/wordprocessingGroup" xmlns:wpi="http://schemas.microsoft.com/office/word/2010/wordprocessingInk" xmlns:wne="http://schemas.microsoft.com/office/word/2006/wordml" xmlns:wps="http://schemas.microsoft.com/office/word/2010/wordprocessingShape" mc:Ignorable="w14 w15 wp14">
   <w:body>
     <w:p>
       <w:r>
@@ -10,20 +10,50 @@
         </w:rPr>
         <w:t xml:space="preserve">Dedicated </w:t>
       </w:r>
+      <w:proofErr w:type="spellStart"/>
       <w:r>
         <w:rPr>
           <w:b/>
           <w:sz w:val="28"/>
         </w:rPr>
-        <w:t xml:space="preserve">WebWorker: </w:t>
+        <w:t>WebWorker</w:t>
+      </w:r>
+      <w:proofErr w:type="spellEnd"/>
+      <w:r>
+        <w:rPr>
+          <w:b/>
+          <w:sz w:val="28"/>
+        </w:rPr>
+        <w:t xml:space="preserve">: </w:t>
       </w:r>
     </w:p>
     <w:p>
       <w:pPr>
         <w:spacing w:after="0"/>
       </w:pPr>
-      <w:r>
-        <w:t>var myWorker = new Worker(aURL);</w:t>
+      <w:proofErr w:type="spellStart"/>
+      <w:r>
+        <w:t>var</w:t>
+      </w:r>
+      <w:proofErr w:type="spellEnd"/>
+      <w:r>
+        <w:t xml:space="preserve"> </w:t>
+      </w:r>
+      <w:proofErr w:type="spellStart"/>
+      <w:r>
+        <w:t>myWorker</w:t>
+      </w:r>
+      <w:proofErr w:type="spellEnd"/>
+      <w:r>
+        <w:t xml:space="preserve"> = new Worker(</w:t>
+      </w:r>
+      <w:proofErr w:type="spellStart"/>
+      <w:r>
+        <w:t>aURL</w:t>
+      </w:r>
+      <w:proofErr w:type="spellEnd"/>
+      <w:r>
+        <w:t>);</w:t>
       </w:r>
     </w:p>
     <w:p>
@@ -40,12 +70,30 @@
           <w:shd w:val="clear" w:color="auto" w:fill="FFFFFF"/>
         </w:rPr>
       </w:pPr>
+      <w:proofErr w:type="spellStart"/>
+      <w:proofErr w:type="gramStart"/>
       <w:r>
         <w:rPr>
           <w:rFonts w:ascii="Arial" w:eastAsia="Times New Roman" w:hAnsi="Arial" w:cs="Arial"/>
           <w:color w:val="3B3C40"/>
         </w:rPr>
-        <w:t>aURL : path of worker.js file.</w:t>
+        <w:t>aURL</w:t>
+      </w:r>
+      <w:proofErr w:type="spellEnd"/>
+      <w:r>
+        <w:rPr>
+          <w:rFonts w:ascii="Arial" w:eastAsia="Times New Roman" w:hAnsi="Arial" w:cs="Arial"/>
+          <w:color w:val="3B3C40"/>
+        </w:rPr>
+        <w:t xml:space="preserve"> :</w:t>
+      </w:r>
+      <w:proofErr w:type="gramEnd"/>
+      <w:r>
+        <w:rPr>
+          <w:rFonts w:ascii="Arial" w:eastAsia="Times New Roman" w:hAnsi="Arial" w:cs="Arial"/>
+          <w:color w:val="3B3C40"/>
+        </w:rPr>
+        <w:t xml:space="preserve"> path of worker.js file.</w:t>
       </w:r>
       <w:r>
         <w:rPr>
@@ -89,6 +137,7 @@
           <w:shd w:val="clear" w:color="auto" w:fill="FFFFFF"/>
         </w:rPr>
       </w:pPr>
+      <w:proofErr w:type="gramStart"/>
       <w:r>
         <w:rPr>
           <w:rFonts w:ascii="Arial" w:hAnsi="Arial" w:cs="Arial"/>
@@ -97,7 +146,18 @@
           <w:sz w:val="28"/>
           <w:shd w:val="clear" w:color="auto" w:fill="FFFFFF"/>
         </w:rPr>
-        <w:t xml:space="preserve">Connecting : </w:t>
+        <w:t>Connecting :</w:t>
+      </w:r>
+      <w:proofErr w:type="gramEnd"/>
+      <w:r>
+        <w:rPr>
+          <w:rFonts w:ascii="Arial" w:hAnsi="Arial" w:cs="Arial"/>
+          <w:b/>
+          <w:color w:val="3B3C40"/>
+          <w:sz w:val="28"/>
+          <w:shd w:val="clear" w:color="auto" w:fill="FFFFFF"/>
+        </w:rPr>
+        <w:t xml:space="preserve"> </w:t>
       </w:r>
     </w:p>
     <w:p>
@@ -130,6 +190,7 @@
         </w:rPr>
         <w:t> </w:t>
       </w:r>
+      <w:proofErr w:type="spellStart"/>
       <w:r>
         <w:rPr>
           <w:rStyle w:val="HTMLCode"/>
@@ -140,6 +201,7 @@
         </w:rPr>
         <w:t>MessagePort</w:t>
       </w:r>
+      <w:proofErr w:type="spellEnd"/>
       <w:r>
         <w:rPr>
           <w:rStyle w:val="apple-converted-space"/>
@@ -193,15 +255,43 @@
           <w:color w:val="000000"/>
           <w:shd w:val="clear" w:color="auto" w:fill="FFFFFF"/>
         </w:rPr>
-        <w:t xml:space="preserve">To receive messages </w:t>
-      </w:r>
-      <w:r>
-        <w:rPr>
-          <w:rFonts w:cstheme="minorHAnsi"/>
-          <w:color w:val="000000"/>
-          <w:shd w:val="clear" w:color="auto" w:fill="FFFFFF"/>
-        </w:rPr>
-        <w:t>from a dedicated worker, use the onmessage and addEventListener’s message</w:t>
+        <w:t xml:space="preserve">To receive messages from a dedicated worker, use the </w:t>
+      </w:r>
+      <w:proofErr w:type="spellStart"/>
+      <w:r>
+        <w:rPr>
+          <w:rFonts w:cstheme="minorHAnsi"/>
+          <w:color w:val="000000"/>
+          <w:shd w:val="clear" w:color="auto" w:fill="FFFFFF"/>
+        </w:rPr>
+        <w:t>onmessage</w:t>
+      </w:r>
+      <w:proofErr w:type="spellEnd"/>
+      <w:r>
+        <w:rPr>
+          <w:rFonts w:cstheme="minorHAnsi"/>
+          <w:color w:val="000000"/>
+          <w:shd w:val="clear" w:color="auto" w:fill="FFFFFF"/>
+        </w:rPr>
+        <w:t xml:space="preserve"> and </w:t>
+      </w:r>
+      <w:proofErr w:type="spellStart"/>
+      <w:r>
+        <w:rPr>
+          <w:rFonts w:cstheme="minorHAnsi"/>
+          <w:color w:val="000000"/>
+          <w:shd w:val="clear" w:color="auto" w:fill="FFFFFF"/>
+        </w:rPr>
+        <w:t>addEventListener’s</w:t>
+      </w:r>
+      <w:proofErr w:type="spellEnd"/>
+      <w:r>
+        <w:rPr>
+          <w:rFonts w:cstheme="minorHAnsi"/>
+          <w:color w:val="000000"/>
+          <w:shd w:val="clear" w:color="auto" w:fill="FFFFFF"/>
+        </w:rPr>
+        <w:t xml:space="preserve"> message</w:t>
       </w:r>
       <w:r>
         <w:rPr>
@@ -218,7 +308,16 @@
           <w:color w:val="000000"/>
           <w:shd w:val="clear" w:color="auto" w:fill="FFFFFF"/>
         </w:rPr>
-        <w:t>event handler</w:t>
+        <w:t xml:space="preserve">event </w:t>
+      </w:r>
+      <w:proofErr w:type="gramStart"/>
+      <w:r>
+        <w:rPr>
+          <w:rFonts w:cstheme="minorHAnsi"/>
+          <w:color w:val="000000"/>
+          <w:shd w:val="clear" w:color="auto" w:fill="FFFFFF"/>
+        </w:rPr>
+        <w:t xml:space="preserve">handler </w:t>
       </w:r>
       <w:r>
         <w:rPr>
@@ -234,16 +333,9 @@
           <w:color w:val="000000"/>
           <w:shd w:val="clear" w:color="auto" w:fill="FFFFFF"/>
         </w:rPr>
-        <w:t xml:space="preserve"> </w:t>
-      </w:r>
-      <w:r>
-        <w:rPr>
-          <w:rFonts w:cstheme="minorHAnsi"/>
-          <w:color w:val="000000"/>
-          <w:shd w:val="clear" w:color="auto" w:fill="FFFFFF"/>
-        </w:rPr>
         <w:t>attribute</w:t>
       </w:r>
+      <w:proofErr w:type="gramEnd"/>
       <w:r>
         <w:rPr>
           <w:rStyle w:val="apple-converted-space"/>
@@ -268,32 +360,15 @@
           <w:color w:val="000000"/>
           <w:shd w:val="clear" w:color="auto" w:fill="FFFFFF"/>
         </w:rPr>
-        <w:t> </w:t>
-      </w:r>
-      <w:r>
-        <w:rPr>
-          <w:rStyle w:val="apple-converted-space"/>
-          <w:rFonts w:cstheme="minorHAnsi"/>
-          <w:color w:val="000000"/>
-          <w:shd w:val="clear" w:color="auto" w:fill="FFFFFF"/>
-        </w:rPr>
-        <w:t>Worker</w:t>
-      </w:r>
-      <w:r>
-        <w:rPr>
-          <w:rFonts w:cstheme="minorHAnsi"/>
-          <w:color w:val="000000"/>
-          <w:shd w:val="clear" w:color="auto" w:fill="FFFFFF"/>
-        </w:rPr>
-        <w:t xml:space="preserve"> </w:t>
-      </w:r>
-      <w:r>
-        <w:rPr>
-          <w:rFonts w:cstheme="minorHAnsi"/>
-          <w:color w:val="000000"/>
-          <w:shd w:val="clear" w:color="auto" w:fill="FFFFFF"/>
-        </w:rPr>
-        <w:t>object:</w:t>
+        <w:t> Worker</w:t>
+      </w:r>
+      <w:r>
+        <w:rPr>
+          <w:rFonts w:cstheme="minorHAnsi"/>
+          <w:color w:val="000000"/>
+          <w:shd w:val="clear" w:color="auto" w:fill="FFFFFF"/>
+        </w:rPr>
+        <w:t xml:space="preserve"> object:</w:t>
       </w:r>
     </w:p>
     <w:p>
@@ -330,6 +405,7 @@
         </w:rPr>
         <w:t> </w:t>
       </w:r>
+      <w:proofErr w:type="spellStart"/>
       <w:r>
         <w:rPr>
           <w:rStyle w:val="HTMLCode"/>
@@ -342,6 +418,7 @@
         </w:rPr>
         <w:t>MessagePort</w:t>
       </w:r>
+      <w:proofErr w:type="spellEnd"/>
       <w:r>
         <w:rPr>
           <w:rStyle w:val="apple-converted-space"/>
@@ -403,7 +480,18 @@
           <w:color w:val="000000" w:themeColor="text1"/>
           <w:shd w:val="clear" w:color="auto" w:fill="FFFFFF"/>
         </w:rPr>
-        <w:t>implicitly enabled when it is created, so there is no equivalent to the</w:t>
+        <w:t xml:space="preserve">implicitly enabled when it is created, so there is no equivalent to </w:t>
+      </w:r>
+      <w:proofErr w:type="spellStart"/>
+      <w:r>
+        <w:rPr>
+          <w:rFonts w:cstheme="minorHAnsi"/>
+          <w:bCs/>
+          <w:iCs/>
+          <w:color w:val="000000" w:themeColor="text1"/>
+          <w:shd w:val="clear" w:color="auto" w:fill="FFFFFF"/>
+        </w:rPr>
+        <w:t>the</w:t>
       </w:r>
       <w:r>
         <w:rPr>
@@ -417,6 +505,7 @@
         </w:rPr>
         <w:t>MessagePort</w:t>
       </w:r>
+      <w:proofErr w:type="spellEnd"/>
       <w:r>
         <w:rPr>
           <w:rStyle w:val="apple-converted-space"/>
@@ -449,6 +538,7 @@
         </w:rPr>
         <w:t> </w:t>
       </w:r>
+      <w:proofErr w:type="gramStart"/>
       <w:r>
         <w:rPr>
           <w:rStyle w:val="HTMLCode"/>
@@ -460,7 +550,21 @@
           <w:szCs w:val="22"/>
           <w:shd w:val="clear" w:color="auto" w:fill="FFFFFF"/>
         </w:rPr>
-        <w:t>start()</w:t>
+        <w:t>start(</w:t>
+      </w:r>
+      <w:proofErr w:type="gramEnd"/>
+      <w:r>
+        <w:rPr>
+          <w:rStyle w:val="HTMLCode"/>
+          <w:rFonts w:asciiTheme="minorHAnsi" w:eastAsiaTheme="minorHAnsi" w:hAnsiTheme="minorHAnsi" w:cstheme="minorHAnsi"/>
+          <w:bCs/>
+          <w:iCs/>
+          <w:color w:val="000000" w:themeColor="text1"/>
+          <w:sz w:val="22"/>
+          <w:szCs w:val="22"/>
+          <w:shd w:val="clear" w:color="auto" w:fill="FFFFFF"/>
+        </w:rPr>
+        <w:t>)</w:t>
       </w:r>
       <w:r>
         <w:rPr>
@@ -601,6 +705,8 @@
         </w:rPr>
         <w:t> </w:t>
       </w:r>
+      <w:proofErr w:type="spellStart"/>
+      <w:proofErr w:type="gramStart"/>
       <w:r>
         <w:rPr>
           <w:rStyle w:val="HTMLCode"/>
@@ -609,7 +715,29 @@
           <w:sz w:val="22"/>
           <w:szCs w:val="22"/>
         </w:rPr>
-        <w:t>postMessage()</w:t>
+        <w:t>postMessage</w:t>
+      </w:r>
+      <w:proofErr w:type="spellEnd"/>
+      <w:r>
+        <w:rPr>
+          <w:rStyle w:val="HTMLCode"/>
+          <w:rFonts w:asciiTheme="minorHAnsi" w:hAnsiTheme="minorHAnsi" w:cstheme="minorHAnsi"/>
+          <w:color w:val="000000" w:themeColor="text1"/>
+          <w:sz w:val="22"/>
+          <w:szCs w:val="22"/>
+        </w:rPr>
+        <w:t>(</w:t>
+      </w:r>
+      <w:proofErr w:type="gramEnd"/>
+      <w:r>
+        <w:rPr>
+          <w:rStyle w:val="HTMLCode"/>
+          <w:rFonts w:asciiTheme="minorHAnsi" w:hAnsiTheme="minorHAnsi" w:cstheme="minorHAnsi"/>
+          <w:color w:val="000000" w:themeColor="text1"/>
+          <w:sz w:val="22"/>
+          <w:szCs w:val="22"/>
+        </w:rPr>
+        <w:t>)</w:t>
       </w:r>
       <w:r>
         <w:rPr>
@@ -690,6 +818,7 @@
         </w:rPr>
         <w:t> </w:t>
       </w:r>
+      <w:proofErr w:type="spellStart"/>
       <w:r>
         <w:rPr>
           <w:rStyle w:val="HTMLCode"/>
@@ -700,6 +829,7 @@
         </w:rPr>
         <w:t>ArrayBuffer</w:t>
       </w:r>
+      <w:proofErr w:type="spellEnd"/>
       <w:r>
         <w:rPr>
           <w:rStyle w:val="apple-converted-space"/>
@@ -739,82 +869,84 @@
           <w:sz w:val="22"/>
           <w:szCs w:val="22"/>
         </w:rPr>
-        <w:t xml:space="preserve">For e.g. : </w:t>
-      </w:r>
-    </w:p>
-    <w:p>
-      <w:pPr>
-        <w:pStyle w:val="HTMLPreformatted"/>
-        <w:ind w:left="720"/>
-        <w:rPr>
-          <w:color w:val="000000"/>
-        </w:rPr>
-      </w:pPr>
-      <w:r>
-        <w:rPr>
-          <w:color w:val="000000"/>
-        </w:rPr>
-        <w:t>worker.postMessage({</w:t>
-      </w:r>
-    </w:p>
-    <w:p>
-      <w:pPr>
-        <w:pStyle w:val="HTMLPreformatted"/>
-        <w:ind w:left="720"/>
-        <w:rPr>
-          <w:color w:val="000000"/>
-        </w:rPr>
-      </w:pPr>
-      <w:r>
-        <w:rPr>
-          <w:color w:val="000000"/>
-        </w:rPr>
-        <w:t xml:space="preserve">  operation: 'find-edges',</w:t>
-      </w:r>
-    </w:p>
-    <w:p>
-      <w:pPr>
-        <w:pStyle w:val="HTMLPreformatted"/>
-        <w:ind w:left="720"/>
-        <w:rPr>
-          <w:color w:val="000000"/>
-        </w:rPr>
-      </w:pPr>
-      <w:r>
-        <w:rPr>
-          <w:color w:val="000000"/>
-        </w:rPr>
-        <w:t xml:space="preserve">  input: buffer, // an ArrayBuffer object</w:t>
-      </w:r>
-    </w:p>
-    <w:p>
-      <w:pPr>
-        <w:pStyle w:val="HTMLPreformatted"/>
-        <w:ind w:left="720"/>
-        <w:rPr>
-          <w:color w:val="000000"/>
-        </w:rPr>
-      </w:pPr>
-      <w:r>
-        <w:rPr>
-          <w:color w:val="000000"/>
-        </w:rPr>
-        <w:t xml:space="preserve">  threshold: 0.6,</w:t>
-      </w:r>
-    </w:p>
-    <w:p>
-      <w:pPr>
-        <w:pStyle w:val="HTMLPreformatted"/>
-        <w:ind w:left="720"/>
-        <w:rPr>
-          <w:color w:val="000000"/>
-        </w:rPr>
-      </w:pPr>
-      <w:r>
-        <w:rPr>
-          <w:color w:val="000000"/>
-        </w:rPr>
-        <w:t>}, [buffer]);</w:t>
+        <w:t xml:space="preserve">For </w:t>
+      </w:r>
+      <w:proofErr w:type="gramStart"/>
+      <w:r>
+        <w:rPr>
+          <w:rFonts w:asciiTheme="minorHAnsi" w:hAnsiTheme="minorHAnsi" w:cstheme="minorHAnsi"/>
+          <w:color w:val="000000"/>
+          <w:sz w:val="22"/>
+          <w:szCs w:val="22"/>
+        </w:rPr>
+        <w:t>e.g. :</w:t>
+      </w:r>
+      <w:proofErr w:type="gramEnd"/>
+      <w:r>
+        <w:rPr>
+          <w:rFonts w:asciiTheme="minorHAnsi" w:hAnsiTheme="minorHAnsi" w:cstheme="minorHAnsi"/>
+          <w:color w:val="000000"/>
+          <w:sz w:val="22"/>
+          <w:szCs w:val="22"/>
+        </w:rPr>
+        <w:t xml:space="preserve"> </w:t>
+      </w:r>
+      <w:r>
+        <w:rPr>
+          <w:rFonts w:asciiTheme="minorHAnsi" w:hAnsiTheme="minorHAnsi" w:cstheme="minorHAnsi"/>
+          <w:noProof/>
+          <w:color w:val="000000"/>
+          <w:sz w:val="22"/>
+          <w:szCs w:val="22"/>
+        </w:rPr>
+        <w:drawing>
+          <wp:inline distT="0" distB="0" distL="0" distR="0" wp14:anchorId="1CD65EF2" wp14:editId="31C29DFC">
+            <wp:extent cx="4969488" cy="1605671"/>
+            <wp:effectExtent l="0" t="0" r="9525" b="0"/>
+            <wp:docPr id="1" name="Picture 1" descr="../../../../../../dedicated-example.png"/>
+            <wp:cNvGraphicFramePr>
+              <a:graphicFrameLocks xmlns:a="http://schemas.openxmlformats.org/drawingml/2006/main" noChangeAspect="1"/>
+            </wp:cNvGraphicFramePr>
+            <a:graphic xmlns:a="http://schemas.openxmlformats.org/drawingml/2006/main">
+              <a:graphicData uri="http://schemas.openxmlformats.org/drawingml/2006/picture">
+                <pic:pic xmlns:pic="http://schemas.openxmlformats.org/drawingml/2006/picture">
+                  <pic:nvPicPr>
+                    <pic:cNvPr id="0" name="Picture 1" descr="../../../../../../dedicated-example.png"/>
+                    <pic:cNvPicPr>
+                      <a:picLocks noChangeAspect="1" noChangeArrowheads="1"/>
+                    </pic:cNvPicPr>
+                  </pic:nvPicPr>
+                  <pic:blipFill>
+                    <a:blip r:embed="rId5">
+                      <a:extLst>
+                        <a:ext uri="{28A0092B-C50C-407E-A947-70E740481C1C}">
+                          <a14:useLocalDpi xmlns:a14="http://schemas.microsoft.com/office/drawing/2010/main" val="0"/>
+                        </a:ext>
+                      </a:extLst>
+                    </a:blip>
+                    <a:srcRect/>
+                    <a:stretch>
+                      <a:fillRect/>
+                    </a:stretch>
+                  </pic:blipFill>
+                  <pic:spPr bwMode="auto">
+                    <a:xfrm>
+                      <a:off x="0" y="0"/>
+                      <a:ext cx="5071718" cy="1638702"/>
+                    </a:xfrm>
+                    <a:prstGeom prst="rect">
+                      <a:avLst/>
+                    </a:prstGeom>
+                    <a:noFill/>
+                    <a:ln>
+                      <a:noFill/>
+                    </a:ln>
+                  </pic:spPr>
+                </pic:pic>
+              </a:graphicData>
+            </a:graphic>
+          </wp:inline>
+        </w:drawing>
       </w:r>
     </w:p>
     <w:p>
@@ -919,6 +1051,8 @@
         </w:rPr>
         <w:t> </w:t>
       </w:r>
+      <w:proofErr w:type="spellStart"/>
+      <w:proofErr w:type="gramStart"/>
       <w:r>
         <w:rPr>
           <w:rStyle w:val="HTMLCode"/>
@@ -927,7 +1061,29 @@
           <w:sz w:val="22"/>
           <w:szCs w:val="22"/>
         </w:rPr>
-        <w:t>postMessage()</w:t>
+        <w:t>postMessage</w:t>
+      </w:r>
+      <w:proofErr w:type="spellEnd"/>
+      <w:r>
+        <w:rPr>
+          <w:rStyle w:val="HTMLCode"/>
+          <w:rFonts w:asciiTheme="minorHAnsi" w:hAnsiTheme="minorHAnsi" w:cstheme="minorHAnsi"/>
+          <w:color w:val="000000" w:themeColor="text1"/>
+          <w:sz w:val="22"/>
+          <w:szCs w:val="22"/>
+        </w:rPr>
+        <w:t>(</w:t>
+      </w:r>
+      <w:proofErr w:type="gramEnd"/>
+      <w:r>
+        <w:rPr>
+          <w:rStyle w:val="HTMLCode"/>
+          <w:rFonts w:asciiTheme="minorHAnsi" w:hAnsiTheme="minorHAnsi" w:cstheme="minorHAnsi"/>
+          <w:color w:val="000000" w:themeColor="text1"/>
+          <w:sz w:val="22"/>
+          <w:szCs w:val="22"/>
+        </w:rPr>
+        <w:t>)</w:t>
       </w:r>
       <w:r>
         <w:rPr>
@@ -967,7 +1123,27 @@
           <w:sz w:val="22"/>
           <w:szCs w:val="22"/>
         </w:rPr>
-        <w:t xml:space="preserve">For e.g. : </w:t>
+        <w:t xml:space="preserve">For </w:t>
+      </w:r>
+      <w:proofErr w:type="gramStart"/>
+      <w:r>
+        <w:rPr>
+          <w:rFonts w:asciiTheme="minorHAnsi" w:hAnsiTheme="minorHAnsi" w:cstheme="minorHAnsi"/>
+          <w:color w:val="000000"/>
+          <w:sz w:val="22"/>
+          <w:szCs w:val="22"/>
+        </w:rPr>
+        <w:t>e.g. :</w:t>
+      </w:r>
+      <w:proofErr w:type="gramEnd"/>
+      <w:r>
+        <w:rPr>
+          <w:rFonts w:asciiTheme="minorHAnsi" w:hAnsiTheme="minorHAnsi" w:cstheme="minorHAnsi"/>
+          <w:color w:val="000000"/>
+          <w:sz w:val="22"/>
+          <w:szCs w:val="22"/>
+        </w:rPr>
+        <w:t xml:space="preserve"> </w:t>
       </w:r>
     </w:p>
     <w:p>
@@ -982,11 +1158,49 @@
           <w:szCs w:val="20"/>
         </w:rPr>
       </w:pPr>
-      <w:r>
-        <w:rPr>
-          <w:color w:val="000000"/>
-        </w:rPr>
-        <w:t>postMessage(event.data.input, [event.data.input]); // transfer the buffer back</w:t>
+      <w:proofErr w:type="spellStart"/>
+      <w:proofErr w:type="gramStart"/>
+      <w:r>
+        <w:rPr>
+          <w:color w:val="000000"/>
+        </w:rPr>
+        <w:t>postMessage</w:t>
+      </w:r>
+      <w:proofErr w:type="spellEnd"/>
+      <w:r>
+        <w:rPr>
+          <w:color w:val="000000"/>
+        </w:rPr>
+        <w:t>(</w:t>
+      </w:r>
+      <w:proofErr w:type="spellStart"/>
+      <w:proofErr w:type="gramEnd"/>
+      <w:r>
+        <w:rPr>
+          <w:color w:val="000000"/>
+        </w:rPr>
+        <w:t>event.data.input</w:t>
+      </w:r>
+      <w:proofErr w:type="spellEnd"/>
+      <w:r>
+        <w:rPr>
+          <w:color w:val="000000"/>
+        </w:rPr>
+        <w:t>, [</w:t>
+      </w:r>
+      <w:proofErr w:type="spellStart"/>
+      <w:r>
+        <w:rPr>
+          <w:color w:val="000000"/>
+        </w:rPr>
+        <w:t>event.data.input</w:t>
+      </w:r>
+      <w:proofErr w:type="spellEnd"/>
+      <w:r>
+        <w:rPr>
+          <w:color w:val="000000"/>
+        </w:rPr>
+        <w:t>]); // transfer the buffer back</w:t>
       </w:r>
     </w:p>
     <w:p>
@@ -1045,144 +1259,148 @@
           <w:sz w:val="28"/>
         </w:rPr>
       </w:pPr>
+    </w:p>
+    <w:p>
+      <w:pPr>
+        <w:rPr>
+          <w:b/>
+          <w:sz w:val="28"/>
+        </w:rPr>
+      </w:pPr>
+      <w:r>
+        <w:rPr>
+          <w:b/>
+          <w:sz w:val="28"/>
+        </w:rPr>
+        <w:t xml:space="preserve">Main JS: </w:t>
+      </w:r>
+      <w:r>
+        <w:rPr>
+          <w:b/>
+          <w:noProof/>
+          <w:sz w:val="28"/>
+        </w:rPr>
+        <w:drawing>
+          <wp:inline distT="0" distB="0" distL="0" distR="0" wp14:anchorId="5770374B" wp14:editId="219F9441">
+            <wp:extent cx="5932170" cy="1582420"/>
+            <wp:effectExtent l="0" t="0" r="11430" b="0"/>
+            <wp:docPr id="2" name="Picture 2" descr="../../../../../../dedicated-mainjs.png"/>
+            <wp:cNvGraphicFramePr>
+              <a:graphicFrameLocks xmlns:a="http://schemas.openxmlformats.org/drawingml/2006/main" noChangeAspect="1"/>
+            </wp:cNvGraphicFramePr>
+            <a:graphic xmlns:a="http://schemas.openxmlformats.org/drawingml/2006/main">
+              <a:graphicData uri="http://schemas.openxmlformats.org/drawingml/2006/picture">
+                <pic:pic xmlns:pic="http://schemas.openxmlformats.org/drawingml/2006/picture">
+                  <pic:nvPicPr>
+                    <pic:cNvPr id="0" name="Picture 2" descr="../../../../../../dedicated-mainjs.png"/>
+                    <pic:cNvPicPr>
+                      <a:picLocks noChangeAspect="1" noChangeArrowheads="1"/>
+                    </pic:cNvPicPr>
+                  </pic:nvPicPr>
+                  <pic:blipFill>
+                    <a:blip r:embed="rId6">
+                      <a:extLst>
+                        <a:ext uri="{28A0092B-C50C-407E-A947-70E740481C1C}">
+                          <a14:useLocalDpi xmlns:a14="http://schemas.microsoft.com/office/drawing/2010/main" val="0"/>
+                        </a:ext>
+                      </a:extLst>
+                    </a:blip>
+                    <a:srcRect/>
+                    <a:stretch>
+                      <a:fillRect/>
+                    </a:stretch>
+                  </pic:blipFill>
+                  <pic:spPr bwMode="auto">
+                    <a:xfrm>
+                      <a:off x="0" y="0"/>
+                      <a:ext cx="5932170" cy="1582420"/>
+                    </a:xfrm>
+                    <a:prstGeom prst="rect">
+                      <a:avLst/>
+                    </a:prstGeom>
+                    <a:noFill/>
+                    <a:ln>
+                      <a:noFill/>
+                    </a:ln>
+                  </pic:spPr>
+                </pic:pic>
+              </a:graphicData>
+            </a:graphic>
+          </wp:inline>
+        </w:drawing>
+      </w:r>
+    </w:p>
+    <w:p>
+      <w:pPr>
+        <w:rPr>
+          <w:b/>
+          <w:sz w:val="28"/>
+        </w:rPr>
+      </w:pPr>
+      <w:r>
+        <w:rPr>
+          <w:b/>
+          <w:sz w:val="28"/>
+        </w:rPr>
+        <w:t>worker.js</w:t>
+      </w:r>
+      <w:r>
+        <w:rPr>
+          <w:b/>
+          <w:noProof/>
+          <w:sz w:val="28"/>
+        </w:rPr>
+        <w:drawing>
+          <wp:inline distT="0" distB="0" distL="0" distR="0" wp14:anchorId="1655CB55" wp14:editId="42F31636">
+            <wp:extent cx="5943600" cy="796925"/>
+            <wp:effectExtent l="0" t="0" r="0" b="0"/>
+            <wp:docPr id="3" name="Picture 3" descr="../../../../../../dedicated-workerjs.png"/>
+            <wp:cNvGraphicFramePr>
+              <a:graphicFrameLocks xmlns:a="http://schemas.openxmlformats.org/drawingml/2006/main" noChangeAspect="1"/>
+            </wp:cNvGraphicFramePr>
+            <a:graphic xmlns:a="http://schemas.openxmlformats.org/drawingml/2006/main">
+              <a:graphicData uri="http://schemas.openxmlformats.org/drawingml/2006/picture">
+                <pic:pic xmlns:pic="http://schemas.openxmlformats.org/drawingml/2006/picture">
+                  <pic:nvPicPr>
+                    <pic:cNvPr id="0" name="Picture 3" descr="../../../../../../dedicated-workerjs.png"/>
+                    <pic:cNvPicPr>
+                      <a:picLocks noChangeAspect="1" noChangeArrowheads="1"/>
+                    </pic:cNvPicPr>
+                  </pic:nvPicPr>
+                  <pic:blipFill>
+                    <a:blip r:embed="rId7">
+                      <a:extLst>
+                        <a:ext uri="{28A0092B-C50C-407E-A947-70E740481C1C}">
+                          <a14:useLocalDpi xmlns:a14="http://schemas.microsoft.com/office/drawing/2010/main" val="0"/>
+                        </a:ext>
+                      </a:extLst>
+                    </a:blip>
+                    <a:srcRect/>
+                    <a:stretch>
+                      <a:fillRect/>
+                    </a:stretch>
+                  </pic:blipFill>
+                  <pic:spPr bwMode="auto">
+                    <a:xfrm>
+                      <a:off x="0" y="0"/>
+                      <a:ext cx="5943600" cy="796925"/>
+                    </a:xfrm>
+                    <a:prstGeom prst="rect">
+                      <a:avLst/>
+                    </a:prstGeom>
+                    <a:noFill/>
+                    <a:ln>
+                      <a:noFill/>
+                    </a:ln>
+                  </pic:spPr>
+                </pic:pic>
+              </a:graphicData>
+            </a:graphic>
+          </wp:inline>
+        </w:drawing>
+      </w:r>
       <w:bookmarkStart w:id="0" w:name="_GoBack"/>
       <w:bookmarkEnd w:id="0"/>
-    </w:p>
-    <w:p>
-      <w:pPr>
-        <w:rPr>
-          <w:b/>
-          <w:sz w:val="28"/>
-        </w:rPr>
-      </w:pPr>
-      <w:r>
-        <w:rPr>
-          <w:b/>
-          <w:sz w:val="28"/>
-        </w:rPr>
-        <w:lastRenderedPageBreak/>
-        <w:t xml:space="preserve">Main JS: </w:t>
-      </w:r>
-    </w:p>
-    <w:p>
-      <w:r>
-        <w:t>if(window.Worker){</w:t>
-      </w:r>
-    </w:p>
-    <w:p>
-      <w:r>
-        <w:tab/>
-        <w:t>var worker = new Worker("src/js/worker.js");</w:t>
-      </w:r>
-    </w:p>
-    <w:p>
-      <w:r>
-        <w:tab/>
-        <w:t>worker.addEventListener("message", function(evt){</w:t>
-      </w:r>
-    </w:p>
-    <w:p>
-      <w:r>
-        <w:tab/>
-      </w:r>
-      <w:r>
-        <w:tab/>
-        <w:t>console.log("main thread : " + evt.data);</w:t>
-      </w:r>
-    </w:p>
-    <w:p>
-      <w:r>
-        <w:tab/>
-        <w:t>}, false);</w:t>
-      </w:r>
-    </w:p>
-    <w:p>
-      <w:r>
-        <w:tab/>
-        <w:t>worker.addEventListener('error', function(e){</w:t>
-      </w:r>
-    </w:p>
-    <w:p>
-      <w:r>
-        <w:tab/>
-        <w:t xml:space="preserve">  throw new</w:t>
-      </w:r>
-      <w:r>
-        <w:t xml:space="preserve"> Error(' Error: could not open </w:t>
-      </w:r>
-      <w:r>
-        <w:t>Worker', e);</w:t>
-      </w:r>
-    </w:p>
-    <w:p>
-      <w:r>
-        <w:tab/>
-        <w:t>}, false);</w:t>
-      </w:r>
-    </w:p>
-    <w:p>
-      <w:r>
-        <w:tab/>
-        <w:t>worker.postMessage("</w:t>
-      </w:r>
-      <w:r>
-        <w:t>worker");</w:t>
-      </w:r>
-    </w:p>
-    <w:p>
-      <w:r>
-        <w:t>}</w:t>
-      </w:r>
-    </w:p>
-    <w:p/>
-    <w:p>
-      <w:pPr>
-        <w:rPr>
-          <w:b/>
-          <w:sz w:val="28"/>
-        </w:rPr>
-      </w:pPr>
-      <w:r>
-        <w:rPr>
-          <w:b/>
-          <w:sz w:val="28"/>
-        </w:rPr>
-        <w:t>worker.js</w:t>
-      </w:r>
-    </w:p>
-    <w:p>
-      <w:r>
-        <w:t>self.addEventListener("message",function(evt){</w:t>
-      </w:r>
-    </w:p>
-    <w:p>
-      <w:r>
-        <w:tab/>
-        <w:t>self.postMessage(</w:t>
-      </w:r>
-      <w:r>
-        <w:t xml:space="preserve">evt.data  +  </w:t>
-      </w:r>
-      <w:r>
-        <w:t>"</w:t>
-      </w:r>
-      <w:r>
-        <w:t xml:space="preserve"> </w:t>
-      </w:r>
-      <w:r>
-        <w:t xml:space="preserve"> message from </w:t>
-      </w:r>
-      <w:r>
-        <w:t xml:space="preserve">dedicated </w:t>
-      </w:r>
-      <w:r>
-        <w:t>worker");</w:t>
-      </w:r>
-    </w:p>
-    <w:p>
-      <w:r>
-        <w:t>},false);</w:t>
-      </w:r>
     </w:p>
     <w:sectPr>
       <w:pgSz w:w="12240" w:h="15840"/>
@@ -1195,7 +1413,7 @@
 </file>
 
 <file path=word/numbering.xml><?xml version="1.0" encoding="utf-8"?>
-<w:numbering xmlns:wpc="http://schemas.microsoft.com/office/word/2010/wordprocessingCanvas" xmlns:mc="http://schemas.openxmlformats.org/markup-compatibility/2006" xmlns:o="urn:schemas-microsoft-com:office:office" xmlns:r="http://schemas.openxmlformats.org/officeDocument/2006/relationships" xmlns:m="http://schemas.openxmlformats.org/officeDocument/2006/math" xmlns:v="urn:schemas-microsoft-com:vml" xmlns:wp14="http://schemas.microsoft.com/office/word/2010/wordprocessingDrawing" xmlns:wp="http://schemas.openxmlformats.org/drawingml/2006/wordprocessingDrawing" xmlns:w10="urn:schemas-microsoft-com:office:word" xmlns:w="http://schemas.openxmlformats.org/wordprocessingml/2006/main" xmlns:w14="http://schemas.microsoft.com/office/word/2010/wordml" xmlns:wpg="http://schemas.microsoft.com/office/word/2010/wordprocessingGroup" xmlns:wpi="http://schemas.microsoft.com/office/word/2010/wordprocessingInk" xmlns:wne="http://schemas.microsoft.com/office/word/2006/wordml" xmlns:wps="http://schemas.microsoft.com/office/word/2010/wordprocessingShape" mc:Ignorable="w14 wp14">
+<w:numbering xmlns:wpc="http://schemas.microsoft.com/office/word/2010/wordprocessingCanvas" xmlns:mo="http://schemas.microsoft.com/office/mac/office/2008/main" xmlns:mc="http://schemas.openxmlformats.org/markup-compatibility/2006" xmlns:mv="urn:schemas-microsoft-com:mac:vml" xmlns:o="urn:schemas-microsoft-com:office:office" xmlns:r="http://schemas.openxmlformats.org/officeDocument/2006/relationships" xmlns:m="http://schemas.openxmlformats.org/officeDocument/2006/math" xmlns:v="urn:schemas-microsoft-com:vml" xmlns:wp14="http://schemas.microsoft.com/office/word/2010/wordprocessingDrawing" xmlns:wp="http://schemas.openxmlformats.org/drawingml/2006/wordprocessingDrawing" xmlns:w10="urn:schemas-microsoft-com:office:word" xmlns:w="http://schemas.openxmlformats.org/wordprocessingml/2006/main" xmlns:w14="http://schemas.microsoft.com/office/word/2010/wordml" xmlns:w15="http://schemas.microsoft.com/office/word/2012/wordml" xmlns:wpg="http://schemas.microsoft.com/office/word/2010/wordprocessingGroup" xmlns:wpi="http://schemas.microsoft.com/office/word/2010/wordprocessingInk" xmlns:wne="http://schemas.microsoft.com/office/word/2006/wordml" xmlns:wps="http://schemas.microsoft.com/office/word/2010/wordprocessingShape" mc:Ignorable="w14 w15 wp14">
   <w:abstractNum w:abstractNumId="0">
     <w:nsid w:val="086F2D95"/>
     <w:multiLevelType w:val="hybridMultilevel"/>
@@ -1548,7 +1766,7 @@
 </file>
 
 <file path=word/styles.xml><?xml version="1.0" encoding="utf-8"?>
-<w:styles xmlns:mc="http://schemas.openxmlformats.org/markup-compatibility/2006" xmlns:r="http://schemas.openxmlformats.org/officeDocument/2006/relationships" xmlns:w="http://schemas.openxmlformats.org/wordprocessingml/2006/main" xmlns:w14="http://schemas.microsoft.com/office/word/2010/wordml" mc:Ignorable="w14">
+<w:styles xmlns:mc="http://schemas.openxmlformats.org/markup-compatibility/2006" xmlns:r="http://schemas.openxmlformats.org/officeDocument/2006/relationships" xmlns:w="http://schemas.openxmlformats.org/wordprocessingml/2006/main" xmlns:w14="http://schemas.microsoft.com/office/word/2010/wordml" xmlns:w15="http://schemas.microsoft.com/office/word/2012/wordml" mc:Ignorable="w14 w15">
   <w:docDefaults>
     <w:rPrDefault>
       <w:rPr>
@@ -1564,454 +1782,389 @@
       </w:pPr>
     </w:pPrDefault>
   </w:docDefaults>
-  <w:latentStyles w:defLockedState="0" w:defUIPriority="99" w:defSemiHidden="1" w:defUnhideWhenUsed="1" w:defQFormat="0" w:count="267">
-    <w:lsdException w:name="Normal" w:semiHidden="0" w:uiPriority="0" w:unhideWhenUsed="0" w:qFormat="1"/>
-    <w:lsdException w:name="heading 1" w:semiHidden="0" w:uiPriority="9" w:unhideWhenUsed="0" w:qFormat="1"/>
-    <w:lsdException w:name="heading 2" w:uiPriority="9" w:qFormat="1"/>
-    <w:lsdException w:name="heading 3" w:uiPriority="9" w:qFormat="1"/>
-    <w:lsdException w:name="heading 4" w:uiPriority="9" w:qFormat="1"/>
-    <w:lsdException w:name="heading 5" w:uiPriority="9" w:qFormat="1"/>
-    <w:lsdException w:name="heading 6" w:uiPriority="9" w:qFormat="1"/>
-    <w:lsdException w:name="heading 7" w:uiPriority="9" w:qFormat="1"/>
-    <w:lsdException w:name="heading 8" w:uiPriority="9" w:qFormat="1"/>
-    <w:lsdException w:name="heading 9" w:uiPriority="9" w:qFormat="1"/>
-    <w:lsdException w:name="toc 1" w:uiPriority="39"/>
-    <w:lsdException w:name="toc 2" w:uiPriority="39"/>
-    <w:lsdException w:name="toc 3" w:uiPriority="39"/>
-    <w:lsdException w:name="toc 4" w:uiPriority="39"/>
-    <w:lsdException w:name="toc 5" w:uiPriority="39"/>
-    <w:lsdException w:name="toc 6" w:uiPriority="39"/>
-    <w:lsdException w:name="toc 7" w:uiPriority="39"/>
-    <w:lsdException w:name="toc 8" w:uiPriority="39"/>
-    <w:lsdException w:name="toc 9" w:uiPriority="39"/>
-    <w:lsdException w:name="caption" w:uiPriority="35" w:qFormat="1"/>
-    <w:lsdException w:name="Title" w:semiHidden="0" w:uiPriority="10" w:unhideWhenUsed="0" w:qFormat="1"/>
-    <w:lsdException w:name="Default Paragraph Font" w:uiPriority="1"/>
-    <w:lsdException w:name="Subtitle" w:semiHidden="0" w:uiPriority="11" w:unhideWhenUsed="0" w:qFormat="1"/>
-    <w:lsdException w:name="Strong" w:semiHidden="0" w:uiPriority="22" w:unhideWhenUsed="0" w:qFormat="1"/>
-    <w:lsdException w:name="Emphasis" w:semiHidden="0" w:uiPriority="20" w:unhideWhenUsed="0" w:qFormat="1"/>
-    <w:lsdException w:name="Table Grid" w:semiHidden="0" w:uiPriority="59" w:unhideWhenUsed="0"/>
-    <w:lsdException w:name="Placeholder Text" w:unhideWhenUsed="0"/>
-    <w:lsdException w:name="No Spacing" w:semiHidden="0" w:uiPriority="1" w:unhideWhenUsed="0" w:qFormat="1"/>
-    <w:lsdException w:name="Light Shading" w:semiHidden="0" w:uiPriority="60" w:unhideWhenUsed="0"/>
-    <w:lsdException w:name="Light List" w:semiHidden="0" w:uiPriority="61" w:unhideWhenUsed="0"/>
-    <w:lsdException w:name="Light Grid" w:semiHidden="0" w:uiPriority="62" w:unhideWhenUsed="0"/>
-    <w:lsdException w:name="Medium Shading 1" w:semiHidden="0" w:uiPriority="63" w:unhideWhenUsed="0"/>
-    <w:lsdException w:name="Medium Shading 2" w:semiHidden="0" w:uiPriority="64" w:unhideWhenUsed="0"/>
-    <w:lsdException w:name="Medium List 1" w:semiHidden="0" w:uiPriority="65" w:unhideWhenUsed="0"/>
-    <w:lsdException w:name="Medium List 2" w:semiHidden="0" w:uiPriority="66" w:unhideWhenUsed="0"/>
-    <w:lsdException w:name="Medium Grid 1" w:semiHidden="0" w:uiPriority="67" w:unhideWhenUsed="0"/>
-    <w:lsdException w:name="Medium Grid 2" w:semiHidden="0" w:uiPriority="68" w:unhideWhenUsed="0"/>
-    <w:lsdException w:name="Medium Grid 3" w:semiHidden="0" w:uiPriority="69" w:unhideWhenUsed="0"/>
-    <w:lsdException w:name="Dark List" w:semiHidden="0" w:uiPriority="70" w:unhideWhenUsed="0"/>
-    <w:lsdException w:name="Colorful Shading" w:semiHidden="0" w:uiPriority="71" w:unhideWhenUsed="0"/>
-    <w:lsdException w:name="Colorful List" w:semiHidden="0" w:uiPriority="72" w:unhideWhenUsed="0"/>
-    <w:lsdException w:name="Colorful Grid" w:semiHidden="0" w:uiPriority="73" w:unhideWhenUsed="0"/>
-    <w:lsdException w:name="Light Shading Accent 1" w:semiHidden="0" w:uiPriority="60" w:unhideWhenUsed="0"/>
-    <w:lsdException w:name="Light List Accent 1" w:semiHidden="0" w:uiPriority="61" w:unhideWhenUsed="0"/>
-    <w:lsdException w:name="Light Grid Accent 1" w:semiHidden="0" w:uiPriority="62" w:unhideWhenUsed="0"/>
-    <w:lsdException w:name="Medium Shading 1 Accent 1" w:semiHidden="0" w:uiPriority="63" w:unhideWhenUsed="0"/>
-    <w:lsdException w:name="Medium Shading 2 Accent 1" w:semiHidden="0" w:uiPriority="64" w:unhideWhenUsed="0"/>
-    <w:lsdException w:name="Medium List 1 Accent 1" w:semiHidden="0" w:uiPriority="65" w:unhideWhenUsed="0"/>
-    <w:lsdException w:name="Revision" w:unhideWhenUsed="0"/>
-    <w:lsdException w:name="List Paragraph" w:semiHidden="0" w:uiPriority="34" w:unhideWhenUsed="0" w:qFormat="1"/>
-    <w:lsdException w:name="Quote" w:semiHidden="0" w:uiPriority="29" w:unhideWhenUsed="0" w:qFormat="1"/>
-    <w:lsdException w:name="Intense Quote" w:semiHidden="0" w:uiPriority="30" w:unhideWhenUsed="0" w:qFormat="1"/>
-    <w:lsdException w:name="Medium List 2 Accent 1" w:semiHidden="0" w:uiPriority="66" w:unhideWhenUsed="0"/>
-    <w:lsdException w:name="Medium Grid 1 Accent 1" w:semiHidden="0" w:uiPriority="67" w:unhideWhenUsed="0"/>
-    <w:lsdException w:name="Medium Grid 2 Accent 1" w:semiHidden="0" w:uiPriority="68" w:unhideWhenUsed="0"/>
-    <w:lsdException w:name="Medium Grid 3 Accent 1" w:semiHidden="0" w:uiPriority="69" w:unhideWhenUsed="0"/>
-    <w:lsdException w:name="Dark List Accent 1" w:semiHidden="0" w:uiPriority="70" w:unhideWhenUsed="0"/>
-    <w:lsdException w:name="Colorful Shading Accent 1" w:semiHidden="0" w:uiPriority="71" w:unhideWhenUsed="0"/>
-    <w:lsdException w:name="Colorful List Accent 1" w:semiHidden="0" w:uiPriority="72" w:unhideWhenUsed="0"/>
-    <w:lsdException w:name="Colorful Grid Accent 1" w:semiHidden="0" w:uiPriority="73" w:unhideWhenUsed="0"/>
-    <w:lsdException w:name="Light Shading Accent 2" w:semiHidden="0" w:uiPriority="60" w:unhideWhenUsed="0"/>
-    <w:lsdException w:name="Light List Accent 2" w:semiHidden="0" w:uiPriority="61" w:unhideWhenUsed="0"/>
-    <w:lsdException w:name="Light Grid Accent 2" w:semiHidden="0" w:uiPriority="62" w:unhideWhenUsed="0"/>
-    <w:lsdException w:name="Medium Shading 1 Accent 2" w:semiHidden="0" w:uiPriority="63" w:unhideWhenUsed="0"/>
-    <w:lsdException w:name="Medium Shading 2 Accent 2" w:semiHidden="0" w:uiPriority="64" w:unhideWhenUsed="0"/>
-    <w:lsdException w:name="Medium List 1 Accent 2" w:semiHidden="0" w:uiPriority="65" w:unhideWhenUsed="0"/>
-    <w:lsdException w:name="Medium List 2 Accent 2" w:semiHidden="0" w:uiPriority="66" w:unhideWhenUsed="0"/>
-    <w:lsdException w:name="Medium Grid 1 Accent 2" w:semiHidden="0" w:uiPriority="67" w:unhideWhenUsed="0"/>
-    <w:lsdException w:name="Medium Grid 2 Accent 2" w:semiHidden="0" w:uiPriority="68" w:unhideWhenUsed="0"/>
-    <w:lsdException w:name="Medium Grid 3 Accent 2" w:semiHidden="0" w:uiPriority="69" w:unhideWhenUsed="0"/>
-    <w:lsdException w:name="Dark List Accent 2" w:semiHidden="0" w:uiPriority="70" w:unhideWhenUsed="0"/>
-    <w:lsdException w:name="Colorful Shading Accent 2" w:semiHidden="0" w:uiPriority="71" w:unhideWhenUsed="0"/>
-    <w:lsdException w:name="Colorful List Accent 2" w:semiHidden="0" w:uiPriority="72" w:unhideWhenUsed="0"/>
-    <w:lsdException w:name="Colorful Grid Accent 2" w:semiHidden="0" w:uiPriority="73" w:unhideWhenUsed="0"/>
-    <w:lsdException w:name="Light Shading Accent 3" w:semiHidden="0" w:uiPriority="60" w:unhideWhenUsed="0"/>
-    <w:lsdException w:name="Light List Accent 3" w:semiHidden="0" w:uiPriority="61" w:unhideWhenUsed="0"/>
-    <w:lsdException w:name="Light Grid Accent 3" w:semiHidden="0" w:uiPriority="62" w:unhideWhenUsed="0"/>
-    <w:lsdException w:name="Medium Shading 1 Accent 3" w:semiHidden="0" w:uiPriority="63" w:unhideWhenUsed="0"/>
-    <w:lsdException w:name="Medium Shading 2 Accent 3" w:semiHidden="0" w:uiPriority="64" w:unhideWhenUsed="0"/>
-    <w:lsdException w:name="Medium List 1 Accent 3" w:semiHidden="0" w:uiPriority="65" w:unhideWhenUsed="0"/>
-    <w:lsdException w:name="Medium List 2 Accent 3" w:semiHidden="0" w:uiPriority="66" w:unhideWhenUsed="0"/>
-    <w:lsdException w:name="Medium Grid 1 Accent 3" w:semiHidden="0" w:uiPriority="67" w:unhideWhenUsed="0"/>
-    <w:lsdException w:name="Medium Grid 2 Accent 3" w:semiHidden="0" w:uiPriority="68" w:unhideWhenUsed="0"/>
-    <w:lsdException w:name="Medium Grid 3 Accent 3" w:semiHidden="0" w:uiPriority="69" w:unhideWhenUsed="0"/>
-    <w:lsdException w:name="Dark List Accent 3" w:semiHidden="0" w:uiPriority="70" w:unhideWhenUsed="0"/>
-    <w:lsdException w:name="Colorful Shading Accent 3" w:semiHidden="0" w:uiPriority="71" w:unhideWhenUsed="0"/>
-    <w:lsdException w:name="Colorful List Accent 3" w:semiHidden="0" w:uiPriority="72" w:unhideWhenUsed="0"/>
-    <w:lsdException w:name="Colorful Grid Accent 3" w:semiHidden="0" w:uiPriority="73" w:unhideWhenUsed="0"/>
-    <w:lsdException w:name="Light Shading Accent 4" w:semiHidden="0" w:uiPriority="60" w:unhideWhenUsed="0"/>
-    <w:lsdException w:name="Light List Accent 4" w:semiHidden="0" w:uiPriority="61" w:unhideWhenUsed="0"/>
-    <w:lsdException w:name="Light Grid Accent 4" w:semiHidden="0" w:uiPriority="62" w:unhideWhenUsed="0"/>
-    <w:lsdException w:name="Medium Shading 1 Accent 4" w:semiHidden="0" w:uiPriority="63" w:unhideWhenUsed="0"/>
-    <w:lsdException w:name="Medium Shading 2 Accent 4" w:semiHidden="0" w:uiPriority="64" w:unhideWhenUsed="0"/>
-    <w:lsdException w:name="Medium List 1 Accent 4" w:semiHidden="0" w:uiPriority="65" w:unhideWhenUsed="0"/>
-    <w:lsdException w:name="Medium List 2 Accent 4" w:semiHidden="0" w:uiPriority="66" w:unhideWhenUsed="0"/>
-    <w:lsdException w:name="Medium Grid 1 Accent 4" w:semiHidden="0" w:uiPriority="67" w:unhideWhenUsed="0"/>
-    <w:lsdException w:name="Medium Grid 2 Accent 4" w:semiHidden="0" w:uiPriority="68" w:unhideWhenUsed="0"/>
-    <w:lsdException w:name="Medium Grid 3 Accent 4" w:semiHidden="0" w:uiPriority="69" w:unhideWhenUsed="0"/>
-    <w:lsdException w:name="Dark List Accent 4" w:semiHidden="0" w:uiPriority="70" w:unhideWhenUsed="0"/>
-    <w:lsdException w:name="Colorful Shading Accent 4" w:semiHidden="0" w:uiPriority="71" w:unhideWhenUsed="0"/>
-    <w:lsdException w:name="Colorful List Accent 4" w:semiHidden="0" w:uiPriority="72" w:unhideWhenUsed="0"/>
-    <w:lsdException w:name="Colorful Grid Accent 4" w:semiHidden="0" w:uiPriority="73" w:unhideWhenUsed="0"/>
-    <w:lsdException w:name="Light Shading Accent 5" w:semiHidden="0" w:uiPriority="60" w:unhideWhenUsed="0"/>
-    <w:lsdException w:name="Light List Accent 5" w:semiHidden="0" w:uiPriority="61" w:unhideWhenUsed="0"/>
-    <w:lsdException w:name="Light Grid Accent 5" w:semiHidden="0" w:uiPriority="62" w:unhideWhenUsed="0"/>
-    <w:lsdException w:name="Medium Shading 1 Accent 5" w:semiHidden="0" w:uiPriority="63" w:unhideWhenUsed="0"/>
-    <w:lsdException w:name="Medium Shading 2 Accent 5" w:semiHidden="0" w:uiPriority="64" w:unhideWhenUsed="0"/>
-    <w:lsdException w:name="Medium List 1 Accent 5" w:semiHidden="0" w:uiPriority="65" w:unhideWhenUsed="0"/>
-    <w:lsdException w:name="Medium List 2 Accent 5" w:semiHidden="0" w:uiPriority="66" w:unhideWhenUsed="0"/>
-    <w:lsdException w:name="Medium Grid 1 Accent 5" w:semiHidden="0" w:uiPriority="67" w:unhideWhenUsed="0"/>
-    <w:lsdException w:name="Medium Grid 2 Accent 5" w:semiHidden="0" w:uiPriority="68" w:unhideWhenUsed="0"/>
-    <w:lsdException w:name="Medium Grid 3 Accent 5" w:semiHidden="0" w:uiPriority="69" w:unhideWhenUsed="0"/>
-    <w:lsdException w:name="Dark List Accent 5" w:semiHidden="0" w:uiPriority="70" w:unhideWhenUsed="0"/>
-    <w:lsdException w:name="Colorful Shading Accent 5" w:semiHidden="0" w:uiPriority="71" w:unhideWhenUsed="0"/>
-    <w:lsdException w:name="Colorful List Accent 5" w:semiHidden="0" w:uiPriority="72" w:unhideWhenUsed="0"/>
-    <w:lsdException w:name="Colorful Grid Accent 5" w:semiHidden="0" w:uiPriority="73" w:unhideWhenUsed="0"/>
-    <w:lsdException w:name="Light Shading Accent 6" w:semiHidden="0" w:uiPriority="60" w:unhideWhenUsed="0"/>
-    <w:lsdException w:name="Light List Accent 6" w:semiHidden="0" w:uiPriority="61" w:unhideWhenUsed="0"/>
-    <w:lsdException w:name="Light Grid Accent 6" w:semiHidden="0" w:uiPriority="62" w:unhideWhenUsed="0"/>
-    <w:lsdException w:name="Medium Shading 1 Accent 6" w:semiHidden="0" w:uiPriority="63" w:unhideWhenUsed="0"/>
-    <w:lsdException w:name="Medium Shading 2 Accent 6" w:semiHidden="0" w:uiPriority="64" w:unhideWhenUsed="0"/>
-    <w:lsdException w:name="Medium List 1 Accent 6" w:semiHidden="0" w:uiPriority="65" w:unhideWhenUsed="0"/>
-    <w:lsdException w:name="Medium List 2 Accent 6" w:semiHidden="0" w:uiPriority="66" w:unhideWhenUsed="0"/>
-    <w:lsdException w:name="Medium Grid 1 Accent 6" w:semiHidden="0" w:uiPriority="67" w:unhideWhenUsed="0"/>
-    <w:lsdException w:name="Medium Grid 2 Accent 6" w:semiHidden="0" w:uiPriority="68" w:unhideWhenUsed="0"/>
-    <w:lsdException w:name="Medium Grid 3 Accent 6" w:semiHidden="0" w:uiPriority="69" w:unhideWhenUsed="0"/>
-    <w:lsdException w:name="Dark List Accent 6" w:semiHidden="0" w:uiPriority="70" w:unhideWhenUsed="0"/>
-    <w:lsdException w:name="Colorful Shading Accent 6" w:semiHidden="0" w:uiPriority="71" w:unhideWhenUsed="0"/>
-    <w:lsdException w:name="Colorful List Accent 6" w:semiHidden="0" w:uiPriority="72" w:unhideWhenUsed="0"/>
-    <w:lsdException w:name="Colorful Grid Accent 6" w:semiHidden="0" w:uiPriority="73" w:unhideWhenUsed="0"/>
-    <w:lsdException w:name="Subtle Emphasis" w:semiHidden="0" w:uiPriority="19" w:unhideWhenUsed="0" w:qFormat="1"/>
-    <w:lsdException w:name="Intense Emphasis" w:semiHidden="0" w:uiPriority="21" w:unhideWhenUsed="0" w:qFormat="1"/>
-    <w:lsdException w:name="Subtle Reference" w:semiHidden="0" w:uiPriority="31" w:unhideWhenUsed="0" w:qFormat="1"/>
-    <w:lsdException w:name="Intense Reference" w:semiHidden="0" w:uiPriority="32" w:unhideWhenUsed="0" w:qFormat="1"/>
-    <w:lsdException w:name="Book Title" w:semiHidden="0" w:uiPriority="33" w:unhideWhenUsed="0" w:qFormat="1"/>
-    <w:lsdException w:name="Bibliography" w:uiPriority="37"/>
-    <w:lsdException w:name="TOC Heading" w:uiPriority="39" w:qFormat="1"/>
-  </w:latentStyles>
-  <w:style w:type="paragraph" w:default="1" w:styleId="Normal">
-    <w:name w:val="Normal"/>
-    <w:qFormat/>
-  </w:style>
-  <w:style w:type="character" w:default="1" w:styleId="DefaultParagraphFont">
-    <w:name w:val="Default Paragraph Font"/>
-    <w:uiPriority w:val="1"/>
-    <w:semiHidden/>
-    <w:unhideWhenUsed/>
-  </w:style>
-  <w:style w:type="table" w:default="1" w:styleId="TableNormal">
-    <w:name w:val="Normal Table"/>
-    <w:uiPriority w:val="99"/>
-    <w:semiHidden/>
-    <w:unhideWhenUsed/>
-    <w:tblPr>
-      <w:tblInd w:w="0" w:type="dxa"/>
-      <w:tblCellMar>
-        <w:top w:w="0" w:type="dxa"/>
-        <w:left w:w="108" w:type="dxa"/>
-        <w:bottom w:w="0" w:type="dxa"/>
-        <w:right w:w="108" w:type="dxa"/>
-      </w:tblCellMar>
-    </w:tblPr>
-  </w:style>
-  <w:style w:type="numbering" w:default="1" w:styleId="NoList">
-    <w:name w:val="No List"/>
-    <w:uiPriority w:val="99"/>
-    <w:semiHidden/>
-    <w:unhideWhenUsed/>
-  </w:style>
-  <w:style w:type="paragraph" w:styleId="HTMLPreformatted">
-    <w:name w:val="HTML Preformatted"/>
-    <w:basedOn w:val="Normal"/>
-    <w:link w:val="HTMLPreformattedChar"/>
-    <w:uiPriority w:val="99"/>
-    <w:semiHidden/>
-    <w:unhideWhenUsed/>
-    <w:rsid w:val="00D32B65"/>
-    <w:pPr>
-      <w:tabs>
-        <w:tab w:val="left" w:pos="916"/>
-        <w:tab w:val="left" w:pos="1832"/>
-        <w:tab w:val="left" w:pos="2748"/>
-        <w:tab w:val="left" w:pos="3664"/>
-        <w:tab w:val="left" w:pos="4580"/>
-        <w:tab w:val="left" w:pos="5496"/>
-        <w:tab w:val="left" w:pos="6412"/>
-        <w:tab w:val="left" w:pos="7328"/>
-        <w:tab w:val="left" w:pos="8244"/>
-        <w:tab w:val="left" w:pos="9160"/>
-        <w:tab w:val="left" w:pos="10076"/>
-        <w:tab w:val="left" w:pos="10992"/>
-        <w:tab w:val="left" w:pos="11908"/>
-        <w:tab w:val="left" w:pos="12824"/>
-        <w:tab w:val="left" w:pos="13740"/>
-        <w:tab w:val="left" w:pos="14656"/>
-      </w:tabs>
-      <w:spacing w:after="0" w:line="240" w:lineRule="auto"/>
-    </w:pPr>
-    <w:rPr>
-      <w:rFonts w:ascii="Courier New" w:eastAsia="Times New Roman" w:hAnsi="Courier New" w:cs="Courier New"/>
-      <w:sz w:val="20"/>
-      <w:szCs w:val="20"/>
-    </w:rPr>
-  </w:style>
-  <w:style w:type="character" w:customStyle="1" w:styleId="HTMLPreformattedChar">
-    <w:name w:val="HTML Preformatted Char"/>
-    <w:basedOn w:val="DefaultParagraphFont"/>
-    <w:link w:val="HTMLPreformatted"/>
-    <w:uiPriority w:val="99"/>
-    <w:semiHidden/>
-    <w:rsid w:val="00D32B65"/>
-    <w:rPr>
-      <w:rFonts w:ascii="Courier New" w:eastAsia="Times New Roman" w:hAnsi="Courier New" w:cs="Courier New"/>
-      <w:sz w:val="20"/>
-      <w:szCs w:val="20"/>
-    </w:rPr>
-  </w:style>
-  <w:style w:type="character" w:styleId="HTMLCode">
-    <w:name w:val="HTML Code"/>
-    <w:basedOn w:val="DefaultParagraphFont"/>
-    <w:uiPriority w:val="99"/>
-    <w:semiHidden/>
-    <w:unhideWhenUsed/>
-    <w:rsid w:val="00D32B65"/>
-    <w:rPr>
-      <w:rFonts w:ascii="Courier New" w:eastAsia="Times New Roman" w:hAnsi="Courier New" w:cs="Courier New"/>
-      <w:sz w:val="20"/>
-      <w:szCs w:val="20"/>
-    </w:rPr>
-  </w:style>
-  <w:style w:type="character" w:customStyle="1" w:styleId="token">
-    <w:name w:val="token"/>
-    <w:basedOn w:val="DefaultParagraphFont"/>
-    <w:rsid w:val="00D32B65"/>
-  </w:style>
-  <w:style w:type="paragraph" w:styleId="ListParagraph">
-    <w:name w:val="List Paragraph"/>
-    <w:basedOn w:val="Normal"/>
-    <w:uiPriority w:val="34"/>
-    <w:qFormat/>
-    <w:rsid w:val="000E0AD4"/>
-    <w:pPr>
-      <w:ind w:left="720"/>
-      <w:contextualSpacing/>
-    </w:pPr>
-  </w:style>
-  <w:style w:type="character" w:customStyle="1" w:styleId="apple-converted-space">
-    <w:name w:val="apple-converted-space"/>
-    <w:basedOn w:val="DefaultParagraphFont"/>
-    <w:rsid w:val="00D8255C"/>
-  </w:style>
-  <w:style w:type="character" w:styleId="Hyperlink">
-    <w:name w:val="Hyperlink"/>
-    <w:basedOn w:val="DefaultParagraphFont"/>
-    <w:uiPriority w:val="99"/>
-    <w:semiHidden/>
-    <w:unhideWhenUsed/>
-    <w:rsid w:val="00D8255C"/>
-    <w:rPr>
-      <w:color w:val="0000FF"/>
-      <w:u w:val="single"/>
-    </w:rPr>
-  </w:style>
-  <w:style w:type="paragraph" w:styleId="NormalWeb">
-    <w:name w:val="Normal (Web)"/>
-    <w:basedOn w:val="Normal"/>
-    <w:uiPriority w:val="99"/>
-    <w:unhideWhenUsed/>
-    <w:rsid w:val="0012143C"/>
-    <w:pPr>
-      <w:spacing w:before="100" w:beforeAutospacing="1" w:after="100" w:afterAutospacing="1" w:line="240" w:lineRule="auto"/>
-    </w:pPr>
-    <w:rPr>
-      <w:rFonts w:ascii="Times New Roman" w:eastAsia="Times New Roman" w:hAnsi="Times New Roman" w:cs="Times New Roman"/>
-      <w:sz w:val="24"/>
-      <w:szCs w:val="24"/>
-    </w:rPr>
-  </w:style>
-  <w:style w:type="character" w:styleId="Emphasis">
-    <w:name w:val="Emphasis"/>
-    <w:basedOn w:val="DefaultParagraphFont"/>
-    <w:uiPriority w:val="20"/>
-    <w:qFormat/>
-    <w:rsid w:val="0012143C"/>
-    <w:rPr>
-      <w:i/>
-      <w:iCs/>
-    </w:rPr>
-  </w:style>
-</w:styles>
-</file>
-
-<file path=word/stylesWithEffects.xml><?xml version="1.0" encoding="utf-8"?>
-<w:styles xmlns:wpc="http://schemas.microsoft.com/office/word/2010/wordprocessingCanvas" xmlns:mc="http://schemas.openxmlformats.org/markup-compatibility/2006" xmlns:o="urn:schemas-microsoft-com:office:office" xmlns:r="http://schemas.openxmlformats.org/officeDocument/2006/relationships" xmlns:m="http://schemas.openxmlformats.org/officeDocument/2006/math" xmlns:v="urn:schemas-microsoft-com:vml" xmlns:wp14="http://schemas.microsoft.com/office/word/2010/wordprocessingDrawing" xmlns:wp="http://schemas.openxmlformats.org/drawingml/2006/wordprocessingDrawing" xmlns:w10="urn:schemas-microsoft-com:office:word" xmlns:w="http://schemas.openxmlformats.org/wordprocessingml/2006/main" xmlns:w14="http://schemas.microsoft.com/office/word/2010/wordml" xmlns:wpg="http://schemas.microsoft.com/office/word/2010/wordprocessingGroup" xmlns:wpi="http://schemas.microsoft.com/office/word/2010/wordprocessingInk" xmlns:wne="http://schemas.microsoft.com/office/word/2006/wordml" xmlns:wps="http://schemas.microsoft.com/office/word/2010/wordprocessingShape" mc:Ignorable="w14 wp14">
-  <w:docDefaults>
-    <w:rPrDefault>
-      <w:rPr>
-        <w:rFonts w:asciiTheme="minorHAnsi" w:eastAsiaTheme="minorHAnsi" w:hAnsiTheme="minorHAnsi" w:cstheme="minorBidi"/>
-        <w:sz w:val="22"/>
-        <w:szCs w:val="22"/>
-        <w:lang w:val="en-US" w:eastAsia="en-US" w:bidi="ar-SA"/>
-      </w:rPr>
-    </w:rPrDefault>
-    <w:pPrDefault>
-      <w:pPr>
-        <w:spacing w:after="200" w:line="276" w:lineRule="auto"/>
-      </w:pPr>
-    </w:pPrDefault>
-  </w:docDefaults>
-  <w:latentStyles w:defLockedState="0" w:defUIPriority="99" w:defSemiHidden="1" w:defUnhideWhenUsed="1" w:defQFormat="0" w:count="267">
-    <w:lsdException w:name="Normal" w:semiHidden="0" w:uiPriority="0" w:unhideWhenUsed="0" w:qFormat="1"/>
-    <w:lsdException w:name="heading 1" w:semiHidden="0" w:uiPriority="9" w:unhideWhenUsed="0" w:qFormat="1"/>
-    <w:lsdException w:name="heading 2" w:uiPriority="9" w:qFormat="1"/>
-    <w:lsdException w:name="heading 3" w:uiPriority="9" w:qFormat="1"/>
-    <w:lsdException w:name="heading 4" w:uiPriority="9" w:qFormat="1"/>
-    <w:lsdException w:name="heading 5" w:uiPriority="9" w:qFormat="1"/>
-    <w:lsdException w:name="heading 6" w:uiPriority="9" w:qFormat="1"/>
-    <w:lsdException w:name="heading 7" w:uiPriority="9" w:qFormat="1"/>
-    <w:lsdException w:name="heading 8" w:uiPriority="9" w:qFormat="1"/>
-    <w:lsdException w:name="heading 9" w:uiPriority="9" w:qFormat="1"/>
-    <w:lsdException w:name="toc 1" w:uiPriority="39"/>
-    <w:lsdException w:name="toc 2" w:uiPriority="39"/>
-    <w:lsdException w:name="toc 3" w:uiPriority="39"/>
-    <w:lsdException w:name="toc 4" w:uiPriority="39"/>
-    <w:lsdException w:name="toc 5" w:uiPriority="39"/>
-    <w:lsdException w:name="toc 6" w:uiPriority="39"/>
-    <w:lsdException w:name="toc 7" w:uiPriority="39"/>
-    <w:lsdException w:name="toc 8" w:uiPriority="39"/>
-    <w:lsdException w:name="toc 9" w:uiPriority="39"/>
-    <w:lsdException w:name="caption" w:uiPriority="35" w:qFormat="1"/>
-    <w:lsdException w:name="Title" w:semiHidden="0" w:uiPriority="10" w:unhideWhenUsed="0" w:qFormat="1"/>
-    <w:lsdException w:name="Default Paragraph Font" w:uiPriority="1"/>
-    <w:lsdException w:name="Subtitle" w:semiHidden="0" w:uiPriority="11" w:unhideWhenUsed="0" w:qFormat="1"/>
-    <w:lsdException w:name="Strong" w:semiHidden="0" w:uiPriority="22" w:unhideWhenUsed="0" w:qFormat="1"/>
-    <w:lsdException w:name="Emphasis" w:semiHidden="0" w:uiPriority="20" w:unhideWhenUsed="0" w:qFormat="1"/>
-    <w:lsdException w:name="Table Grid" w:semiHidden="0" w:uiPriority="59" w:unhideWhenUsed="0"/>
-    <w:lsdException w:name="Placeholder Text" w:unhideWhenUsed="0"/>
-    <w:lsdException w:name="No Spacing" w:semiHidden="0" w:uiPriority="1" w:unhideWhenUsed="0" w:qFormat="1"/>
-    <w:lsdException w:name="Light Shading" w:semiHidden="0" w:uiPriority="60" w:unhideWhenUsed="0"/>
-    <w:lsdException w:name="Light List" w:semiHidden="0" w:uiPriority="61" w:unhideWhenUsed="0"/>
-    <w:lsdException w:name="Light Grid" w:semiHidden="0" w:uiPriority="62" w:unhideWhenUsed="0"/>
-    <w:lsdException w:name="Medium Shading 1" w:semiHidden="0" w:uiPriority="63" w:unhideWhenUsed="0"/>
-    <w:lsdException w:name="Medium Shading 2" w:semiHidden="0" w:uiPriority="64" w:unhideWhenUsed="0"/>
-    <w:lsdException w:name="Medium List 1" w:semiHidden="0" w:uiPriority="65" w:unhideWhenUsed="0"/>
-    <w:lsdException w:name="Medium List 2" w:semiHidden="0" w:uiPriority="66" w:unhideWhenUsed="0"/>
-    <w:lsdException w:name="Medium Grid 1" w:semiHidden="0" w:uiPriority="67" w:unhideWhenUsed="0"/>
-    <w:lsdException w:name="Medium Grid 2" w:semiHidden="0" w:uiPriority="68" w:unhideWhenUsed="0"/>
-    <w:lsdException w:name="Medium Grid 3" w:semiHidden="0" w:uiPriority="69" w:unhideWhenUsed="0"/>
-    <w:lsdException w:name="Dark List" w:semiHidden="0" w:uiPriority="70" w:unhideWhenUsed="0"/>
-    <w:lsdException w:name="Colorful Shading" w:semiHidden="0" w:uiPriority="71" w:unhideWhenUsed="0"/>
-    <w:lsdException w:name="Colorful List" w:semiHidden="0" w:uiPriority="72" w:unhideWhenUsed="0"/>
-    <w:lsdException w:name="Colorful Grid" w:semiHidden="0" w:uiPriority="73" w:unhideWhenUsed="0"/>
-    <w:lsdException w:name="Light Shading Accent 1" w:semiHidden="0" w:uiPriority="60" w:unhideWhenUsed="0"/>
-    <w:lsdException w:name="Light List Accent 1" w:semiHidden="0" w:uiPriority="61" w:unhideWhenUsed="0"/>
-    <w:lsdException w:name="Light Grid Accent 1" w:semiHidden="0" w:uiPriority="62" w:unhideWhenUsed="0"/>
-    <w:lsdException w:name="Medium Shading 1 Accent 1" w:semiHidden="0" w:uiPriority="63" w:unhideWhenUsed="0"/>
-    <w:lsdException w:name="Medium Shading 2 Accent 1" w:semiHidden="0" w:uiPriority="64" w:unhideWhenUsed="0"/>
-    <w:lsdException w:name="Medium List 1 Accent 1" w:semiHidden="0" w:uiPriority="65" w:unhideWhenUsed="0"/>
-    <w:lsdException w:name="Revision" w:unhideWhenUsed="0"/>
-    <w:lsdException w:name="List Paragraph" w:semiHidden="0" w:uiPriority="34" w:unhideWhenUsed="0" w:qFormat="1"/>
-    <w:lsdException w:name="Quote" w:semiHidden="0" w:uiPriority="29" w:unhideWhenUsed="0" w:qFormat="1"/>
-    <w:lsdException w:name="Intense Quote" w:semiHidden="0" w:uiPriority="30" w:unhideWhenUsed="0" w:qFormat="1"/>
-    <w:lsdException w:name="Medium List 2 Accent 1" w:semiHidden="0" w:uiPriority="66" w:unhideWhenUsed="0"/>
-    <w:lsdException w:name="Medium Grid 1 Accent 1" w:semiHidden="0" w:uiPriority="67" w:unhideWhenUsed="0"/>
-    <w:lsdException w:name="Medium Grid 2 Accent 1" w:semiHidden="0" w:uiPriority="68" w:unhideWhenUsed="0"/>
-    <w:lsdException w:name="Medium Grid 3 Accent 1" w:semiHidden="0" w:uiPriority="69" w:unhideWhenUsed="0"/>
-    <w:lsdException w:name="Dark List Accent 1" w:semiHidden="0" w:uiPriority="70" w:unhideWhenUsed="0"/>
-    <w:lsdException w:name="Colorful Shading Accent 1" w:semiHidden="0" w:uiPriority="71" w:unhideWhenUsed="0"/>
-    <w:lsdException w:name="Colorful List Accent 1" w:semiHidden="0" w:uiPriority="72" w:unhideWhenUsed="0"/>
-    <w:lsdException w:name="Colorful Grid Accent 1" w:semiHidden="0" w:uiPriority="73" w:unhideWhenUsed="0"/>
-    <w:lsdException w:name="Light Shading Accent 2" w:semiHidden="0" w:uiPriority="60" w:unhideWhenUsed="0"/>
-    <w:lsdException w:name="Light List Accent 2" w:semiHidden="0" w:uiPriority="61" w:unhideWhenUsed="0"/>
-    <w:lsdException w:name="Light Grid Accent 2" w:semiHidden="0" w:uiPriority="62" w:unhideWhenUsed="0"/>
-    <w:lsdException w:name="Medium Shading 1 Accent 2" w:semiHidden="0" w:uiPriority="63" w:unhideWhenUsed="0"/>
-    <w:lsdException w:name="Medium Shading 2 Accent 2" w:semiHidden="0" w:uiPriority="64" w:unhideWhenUsed="0"/>
-    <w:lsdException w:name="Medium List 1 Accent 2" w:semiHidden="0" w:uiPriority="65" w:unhideWhenUsed="0"/>
-    <w:lsdException w:name="Medium List 2 Accent 2" w:semiHidden="0" w:uiPriority="66" w:unhideWhenUsed="0"/>
-    <w:lsdException w:name="Medium Grid 1 Accent 2" w:semiHidden="0" w:uiPriority="67" w:unhideWhenUsed="0"/>
-    <w:lsdException w:name="Medium Grid 2 Accent 2" w:semiHidden="0" w:uiPriority="68" w:unhideWhenUsed="0"/>
-    <w:lsdException w:name="Medium Grid 3 Accent 2" w:semiHidden="0" w:uiPriority="69" w:unhideWhenUsed="0"/>
-    <w:lsdException w:name="Dark List Accent 2" w:semiHidden="0" w:uiPriority="70" w:unhideWhenUsed="0"/>
-    <w:lsdException w:name="Colorful Shading Accent 2" w:semiHidden="0" w:uiPriority="71" w:unhideWhenUsed="0"/>
-    <w:lsdException w:name="Colorful List Accent 2" w:semiHidden="0" w:uiPriority="72" w:unhideWhenUsed="0"/>
-    <w:lsdException w:name="Colorful Grid Accent 2" w:semiHidden="0" w:uiPriority="73" w:unhideWhenUsed="0"/>
-    <w:lsdException w:name="Light Shading Accent 3" w:semiHidden="0" w:uiPriority="60" w:unhideWhenUsed="0"/>
-    <w:lsdException w:name="Light List Accent 3" w:semiHidden="0" w:uiPriority="61" w:unhideWhenUsed="0"/>
-    <w:lsdException w:name="Light Grid Accent 3" w:semiHidden="0" w:uiPriority="62" w:unhideWhenUsed="0"/>
-    <w:lsdException w:name="Medium Shading 1 Accent 3" w:semiHidden="0" w:uiPriority="63" w:unhideWhenUsed="0"/>
-    <w:lsdException w:name="Medium Shading 2 Accent 3" w:semiHidden="0" w:uiPriority="64" w:unhideWhenUsed="0"/>
-    <w:lsdException w:name="Medium List 1 Accent 3" w:semiHidden="0" w:uiPriority="65" w:unhideWhenUsed="0"/>
-    <w:lsdException w:name="Medium List 2 Accent 3" w:semiHidden="0" w:uiPriority="66" w:unhideWhenUsed="0"/>
-    <w:lsdException w:name="Medium Grid 1 Accent 3" w:semiHidden="0" w:uiPriority="67" w:unhideWhenUsed="0"/>
-    <w:lsdException w:name="Medium Grid 2 Accent 3" w:semiHidden="0" w:uiPriority="68" w:unhideWhenUsed="0"/>
-    <w:lsdException w:name="Medium Grid 3 Accent 3" w:semiHidden="0" w:uiPriority="69" w:unhideWhenUsed="0"/>
-    <w:lsdException w:name="Dark List Accent 3" w:semiHidden="0" w:uiPriority="70" w:unhideWhenUsed="0"/>
-    <w:lsdException w:name="Colorful Shading Accent 3" w:semiHidden="0" w:uiPriority="71" w:unhideWhenUsed="0"/>
-    <w:lsdException w:name="Colorful List Accent 3" w:semiHidden="0" w:uiPriority="72" w:unhideWhenUsed="0"/>
-    <w:lsdException w:name="Colorful Grid Accent 3" w:semiHidden="0" w:uiPriority="73" w:unhideWhenUsed="0"/>
-    <w:lsdException w:name="Light Shading Accent 4" w:semiHidden="0" w:uiPriority="60" w:unhideWhenUsed="0"/>
-    <w:lsdException w:name="Light List Accent 4" w:semiHidden="0" w:uiPriority="61" w:unhideWhenUsed="0"/>
-    <w:lsdException w:name="Light Grid Accent 4" w:semiHidden="0" w:uiPriority="62" w:unhideWhenUsed="0"/>
-    <w:lsdException w:name="Medium Shading 1 Accent 4" w:semiHidden="0" w:uiPriority="63" w:unhideWhenUsed="0"/>
-    <w:lsdException w:name="Medium Shading 2 Accent 4" w:semiHidden="0" w:uiPriority="64" w:unhideWhenUsed="0"/>
-    <w:lsdException w:name="Medium List 1 Accent 4" w:semiHidden="0" w:uiPriority="65" w:unhideWhenUsed="0"/>
-    <w:lsdException w:name="Medium List 2 Accent 4" w:semiHidden="0" w:uiPriority="66" w:unhideWhenUsed="0"/>
-    <w:lsdException w:name="Medium Grid 1 Accent 4" w:semiHidden="0" w:uiPriority="67" w:unhideWhenUsed="0"/>
-    <w:lsdException w:name="Medium Grid 2 Accent 4" w:semiHidden="0" w:uiPriority="68" w:unhideWhenUsed="0"/>
-    <w:lsdException w:name="Medium Grid 3 Accent 4" w:semiHidden="0" w:uiPriority="69" w:unhideWhenUsed="0"/>
-    <w:lsdException w:name="Dark List Accent 4" w:semiHidden="0" w:uiPriority="70" w:unhideWhenUsed="0"/>
-    <w:lsdException w:name="Colorful Shading Accent 4" w:semiHidden="0" w:uiPriority="71" w:unhideWhenUsed="0"/>
-    <w:lsdException w:name="Colorful List Accent 4" w:semiHidden="0" w:uiPriority="72" w:unhideWhenUsed="0"/>
-    <w:lsdException w:name="Colorful Grid Accent 4" w:semiHidden="0" w:uiPriority="73" w:unhideWhenUsed="0"/>
-    <w:lsdException w:name="Light Shading Accent 5" w:semiHidden="0" w:uiPriority="60" w:unhideWhenUsed="0"/>
-    <w:lsdException w:name="Light List Accent 5" w:semiHidden="0" w:uiPriority="61" w:unhideWhenUsed="0"/>
-    <w:lsdException w:name="Light Grid Accent 5" w:semiHidden="0" w:uiPriority="62" w:unhideWhenUsed="0"/>
-    <w:lsdException w:name="Medium Shading 1 Accent 5" w:semiHidden="0" w:uiPriority="63" w:unhideWhenUsed="0"/>
-    <w:lsdException w:name="Medium Shading 2 Accent 5" w:semiHidden="0" w:uiPriority="64" w:unhideWhenUsed="0"/>
-    <w:lsdException w:name="Medium List 1 Accent 5" w:semiHidden="0" w:uiPriority="65" w:unhideWhenUsed="0"/>
-    <w:lsdException w:name="Medium List 2 Accent 5" w:semiHidden="0" w:uiPriority="66" w:unhideWhenUsed="0"/>
-    <w:lsdException w:name="Medium Grid 1 Accent 5" w:semiHidden="0" w:uiPriority="67" w:unhideWhenUsed="0"/>
-    <w:lsdException w:name="Medium Grid 2 Accent 5" w:semiHidden="0" w:uiPriority="68" w:unhideWhenUsed="0"/>
-    <w:lsdException w:name="Medium Grid 3 Accent 5" w:semiHidden="0" w:uiPriority="69" w:unhideWhenUsed="0"/>
-    <w:lsdException w:name="Dark List Accent 5" w:semiHidden="0" w:uiPriority="70" w:unhideWhenUsed="0"/>
-    <w:lsdException w:name="Colorful Shading Accent 5" w:semiHidden="0" w:uiPriority="71" w:unhideWhenUsed="0"/>
-    <w:lsdException w:name="Colorful List Accent 5" w:semiHidden="0" w:uiPriority="72" w:unhideWhenUsed="0"/>
-    <w:lsdException w:name="Colorful Grid Accent 5" w:semiHidden="0" w:uiPriority="73" w:unhideWhenUsed="0"/>
-    <w:lsdException w:name="Light Shading Accent 6" w:semiHidden="0" w:uiPriority="60" w:unhideWhenUsed="0"/>
-    <w:lsdException w:name="Light List Accent 6" w:semiHidden="0" w:uiPriority="61" w:unhideWhenUsed="0"/>
-    <w:lsdException w:name="Light Grid Accent 6" w:semiHidden="0" w:uiPriority="62" w:unhideWhenUsed="0"/>
-    <w:lsdException w:name="Medium Shading 1 Accent 6" w:semiHidden="0" w:uiPriority="63" w:unhideWhenUsed="0"/>
-    <w:lsdException w:name="Medium Shading 2 Accent 6" w:semiHidden="0" w:uiPriority="64" w:unhideWhenUsed="0"/>
-    <w:lsdException w:name="Medium List 1 Accent 6" w:semiHidden="0" w:uiPriority="65" w:unhideWhenUsed="0"/>
-    <w:lsdException w:name="Medium List 2 Accent 6" w:semiHidden="0" w:uiPriority="66" w:unhideWhenUsed="0"/>
-    <w:lsdException w:name="Medium Grid 1 Accent 6" w:semiHidden="0" w:uiPriority="67" w:unhideWhenUsed="0"/>
-    <w:lsdException w:name="Medium Grid 2 Accent 6" w:semiHidden="0" w:uiPriority="68" w:unhideWhenUsed="0"/>
-    <w:lsdException w:name="Medium Grid 3 Accent 6" w:semiHidden="0" w:uiPriority="69" w:unhideWhenUsed="0"/>
-    <w:lsdException w:name="Dark List Accent 6" w:semiHidden="0" w:uiPriority="70" w:unhideWhenUsed="0"/>
-    <w:lsdException w:name="Colorful Shading Accent 6" w:semiHidden="0" w:uiPriority="71" w:unhideWhenUsed="0"/>
-    <w:lsdException w:name="Colorful List Accent 6" w:semiHidden="0" w:uiPriority="72" w:unhideWhenUsed="0"/>
-    <w:lsdException w:name="Colorful Grid Accent 6" w:semiHidden="0" w:uiPriority="73" w:unhideWhenUsed="0"/>
-    <w:lsdException w:name="Subtle Emphasis" w:semiHidden="0" w:uiPriority="19" w:unhideWhenUsed="0" w:qFormat="1"/>
-    <w:lsdException w:name="Intense Emphasis" w:semiHidden="0" w:uiPriority="21" w:unhideWhenUsed="0" w:qFormat="1"/>
-    <w:lsdException w:name="Subtle Reference" w:semiHidden="0" w:uiPriority="31" w:unhideWhenUsed="0" w:qFormat="1"/>
-    <w:lsdException w:name="Intense Reference" w:semiHidden="0" w:uiPriority="32" w:unhideWhenUsed="0" w:qFormat="1"/>
-    <w:lsdException w:name="Book Title" w:semiHidden="0" w:uiPriority="33" w:unhideWhenUsed="0" w:qFormat="1"/>
-    <w:lsdException w:name="Bibliography" w:uiPriority="37"/>
-    <w:lsdException w:name="TOC Heading" w:uiPriority="39" w:qFormat="1"/>
+  <w:latentStyles w:defLockedState="0" w:defUIPriority="99" w:defSemiHidden="0" w:defUnhideWhenUsed="0" w:defQFormat="0" w:count="382">
+    <w:lsdException w:name="Normal" w:uiPriority="0" w:qFormat="1"/>
+    <w:lsdException w:name="heading 1" w:uiPriority="9" w:qFormat="1"/>
+    <w:lsdException w:name="heading 2" w:semiHidden="1" w:uiPriority="9" w:unhideWhenUsed="1" w:qFormat="1"/>
+    <w:lsdException w:name="heading 3" w:semiHidden="1" w:uiPriority="9" w:unhideWhenUsed="1" w:qFormat="1"/>
+    <w:lsdException w:name="heading 4" w:semiHidden="1" w:uiPriority="9" w:unhideWhenUsed="1" w:qFormat="1"/>
+    <w:lsdException w:name="heading 5" w:semiHidden="1" w:uiPriority="9" w:unhideWhenUsed="1" w:qFormat="1"/>
+    <w:lsdException w:name="heading 6" w:semiHidden="1" w:uiPriority="9" w:unhideWhenUsed="1" w:qFormat="1"/>
+    <w:lsdException w:name="heading 7" w:semiHidden="1" w:uiPriority="9" w:unhideWhenUsed="1" w:qFormat="1"/>
+    <w:lsdException w:name="heading 8" w:semiHidden="1" w:uiPriority="9" w:unhideWhenUsed="1" w:qFormat="1"/>
+    <w:lsdException w:name="heading 9" w:semiHidden="1" w:uiPriority="9" w:unhideWhenUsed="1" w:qFormat="1"/>
+    <w:lsdException w:name="index 1" w:semiHidden="1" w:unhideWhenUsed="1"/>
+    <w:lsdException w:name="index 2" w:semiHidden="1" w:unhideWhenUsed="1"/>
+    <w:lsdException w:name="index 3" w:semiHidden="1" w:unhideWhenUsed="1"/>
+    <w:lsdException w:name="index 4" w:semiHidden="1" w:unhideWhenUsed="1"/>
+    <w:lsdException w:name="index 5" w:semiHidden="1" w:unhideWhenUsed="1"/>
+    <w:lsdException w:name="index 6" w:semiHidden="1" w:unhideWhenUsed="1"/>
+    <w:lsdException w:name="index 7" w:semiHidden="1" w:unhideWhenUsed="1"/>
+    <w:lsdException w:name="index 8" w:semiHidden="1" w:unhideWhenUsed="1"/>
+    <w:lsdException w:name="index 9" w:semiHidden="1" w:unhideWhenUsed="1"/>
+    <w:lsdException w:name="toc 1" w:semiHidden="1" w:uiPriority="39" w:unhideWhenUsed="1"/>
+    <w:lsdException w:name="toc 2" w:semiHidden="1" w:uiPriority="39" w:unhideWhenUsed="1"/>
+    <w:lsdException w:name="toc 3" w:semiHidden="1" w:uiPriority="39" w:unhideWhenUsed="1"/>
+    <w:lsdException w:name="toc 4" w:semiHidden="1" w:uiPriority="39" w:unhideWhenUsed="1"/>
+    <w:lsdException w:name="toc 5" w:semiHidden="1" w:uiPriority="39" w:unhideWhenUsed="1"/>
+    <w:lsdException w:name="toc 6" w:semiHidden="1" w:uiPriority="39" w:unhideWhenUsed="1"/>
+    <w:lsdException w:name="toc 7" w:semiHidden="1" w:uiPriority="39" w:unhideWhenUsed="1"/>
+    <w:lsdException w:name="toc 8" w:semiHidden="1" w:uiPriority="39" w:unhideWhenUsed="1"/>
+    <w:lsdException w:name="toc 9" w:semiHidden="1" w:uiPriority="39" w:unhideWhenUsed="1"/>
+    <w:lsdException w:name="Normal Indent" w:semiHidden="1" w:unhideWhenUsed="1"/>
+    <w:lsdException w:name="footnote text" w:semiHidden="1" w:unhideWhenUsed="1"/>
+    <w:lsdException w:name="annotation text" w:semiHidden="1" w:unhideWhenUsed="1"/>
+    <w:lsdException w:name="header" w:semiHidden="1" w:unhideWhenUsed="1"/>
+    <w:lsdException w:name="footer" w:semiHidden="1" w:unhideWhenUsed="1"/>
+    <w:lsdException w:name="index heading" w:semiHidden="1" w:unhideWhenUsed="1"/>
+    <w:lsdException w:name="caption" w:semiHidden="1" w:uiPriority="35" w:unhideWhenUsed="1" w:qFormat="1"/>
+    <w:lsdException w:name="table of figures" w:semiHidden="1" w:unhideWhenUsed="1"/>
+    <w:lsdException w:name="envelope address" w:semiHidden="1" w:unhideWhenUsed="1"/>
+    <w:lsdException w:name="envelope return" w:semiHidden="1" w:unhideWhenUsed="1"/>
+    <w:lsdException w:name="footnote reference" w:semiHidden="1" w:unhideWhenUsed="1"/>
+    <w:lsdException w:name="annotation reference" w:semiHidden="1" w:unhideWhenUsed="1"/>
+    <w:lsdException w:name="line number" w:semiHidden="1" w:unhideWhenUsed="1"/>
+    <w:lsdException w:name="page number" w:semiHidden="1" w:unhideWhenUsed="1"/>
+    <w:lsdException w:name="endnote reference" w:semiHidden="1" w:unhideWhenUsed="1"/>
+    <w:lsdException w:name="endnote text" w:semiHidden="1" w:unhideWhenUsed="1"/>
+    <w:lsdException w:name="table of authorities" w:semiHidden="1" w:unhideWhenUsed="1"/>
+    <w:lsdException w:name="macro" w:semiHidden="1" w:unhideWhenUsed="1"/>
+    <w:lsdException w:name="toa heading" w:semiHidden="1" w:unhideWhenUsed="1"/>
+    <w:lsdException w:name="List" w:semiHidden="1" w:unhideWhenUsed="1"/>
+    <w:lsdException w:name="List Bullet" w:semiHidden="1" w:unhideWhenUsed="1"/>
+    <w:lsdException w:name="List Number" w:semiHidden="1" w:unhideWhenUsed="1"/>
+    <w:lsdException w:name="List 2" w:semiHidden="1" w:unhideWhenUsed="1"/>
+    <w:lsdException w:name="List 3" w:semiHidden="1" w:unhideWhenUsed="1"/>
+    <w:lsdException w:name="List 4" w:semiHidden="1" w:unhideWhenUsed="1"/>
+    <w:lsdException w:name="List 5" w:semiHidden="1" w:unhideWhenUsed="1"/>
+    <w:lsdException w:name="List Bullet 2" w:semiHidden="1" w:unhideWhenUsed="1"/>
+    <w:lsdException w:name="List Bullet 3" w:semiHidden="1" w:unhideWhenUsed="1"/>
+    <w:lsdException w:name="List Bullet 4" w:semiHidden="1" w:unhideWhenUsed="1"/>
+    <w:lsdException w:name="List Bullet 5" w:semiHidden="1" w:unhideWhenUsed="1"/>
+    <w:lsdException w:name="List Number 2" w:semiHidden="1" w:unhideWhenUsed="1"/>
+    <w:lsdException w:name="List Number 3" w:semiHidden="1" w:unhideWhenUsed="1"/>
+    <w:lsdException w:name="List Number 4" w:semiHidden="1" w:unhideWhenUsed="1"/>
+    <w:lsdException w:name="List Number 5" w:semiHidden="1" w:unhideWhenUsed="1"/>
+    <w:lsdException w:name="Title" w:uiPriority="10" w:qFormat="1"/>
+    <w:lsdException w:name="Closing" w:semiHidden="1" w:unhideWhenUsed="1"/>
+    <w:lsdException w:name="Signature" w:semiHidden="1" w:unhideWhenUsed="1"/>
+    <w:lsdException w:name="Default Paragraph Font" w:semiHidden="1" w:uiPriority="1" w:unhideWhenUsed="1"/>
+    <w:lsdException w:name="Body Text" w:semiHidden="1" w:unhideWhenUsed="1"/>
+    <w:lsdException w:name="Body Text Indent" w:semiHidden="1" w:unhideWhenUsed="1"/>
+    <w:lsdException w:name="List Continue" w:semiHidden="1" w:unhideWhenUsed="1"/>
+    <w:lsdException w:name="List Continue 2" w:semiHidden="1" w:unhideWhenUsed="1"/>
+    <w:lsdException w:name="List Continue 3" w:semiHidden="1" w:unhideWhenUsed="1"/>
+    <w:lsdException w:name="List Continue 4" w:semiHidden="1" w:unhideWhenUsed="1"/>
+    <w:lsdException w:name="List Continue 5" w:semiHidden="1" w:unhideWhenUsed="1"/>
+    <w:lsdException w:name="Message Header" w:semiHidden="1" w:unhideWhenUsed="1"/>
+    <w:lsdException w:name="Subtitle" w:uiPriority="11" w:qFormat="1"/>
+    <w:lsdException w:name="Salutation" w:semiHidden="1" w:unhideWhenUsed="1"/>
+    <w:lsdException w:name="Date" w:semiHidden="1" w:unhideWhenUsed="1"/>
+    <w:lsdException w:name="Body Text First Indent" w:semiHidden="1" w:unhideWhenUsed="1"/>
+    <w:lsdException w:name="Body Text First Indent 2" w:semiHidden="1" w:unhideWhenUsed="1"/>
+    <w:lsdException w:name="Note Heading" w:semiHidden="1" w:unhideWhenUsed="1"/>
+    <w:lsdException w:name="Body Text 2" w:semiHidden="1" w:unhideWhenUsed="1"/>
+    <w:lsdException w:name="Body Text 3" w:semiHidden="1" w:unhideWhenUsed="1"/>
+    <w:lsdException w:name="Body Text Indent 2" w:semiHidden="1" w:unhideWhenUsed="1"/>
+    <w:lsdException w:name="Body Text Indent 3" w:semiHidden="1" w:unhideWhenUsed="1"/>
+    <w:lsdException w:name="Block Text" w:semiHidden="1" w:unhideWhenUsed="1"/>
+    <w:lsdException w:name="Hyperlink" w:semiHidden="1" w:unhideWhenUsed="1"/>
+    <w:lsdException w:name="FollowedHyperlink" w:semiHidden="1" w:unhideWhenUsed="1"/>
+    <w:lsdException w:name="Strong" w:uiPriority="22" w:qFormat="1"/>
+    <w:lsdException w:name="Emphasis" w:uiPriority="20" w:qFormat="1"/>
+    <w:lsdException w:name="Document Map" w:semiHidden="1" w:unhideWhenUsed="1"/>
+    <w:lsdException w:name="Plain Text" w:semiHidden="1" w:unhideWhenUsed="1"/>
+    <w:lsdException w:name="E-mail Signature" w:semiHidden="1" w:unhideWhenUsed="1"/>
+    <w:lsdException w:name="HTML Top of Form" w:semiHidden="1" w:unhideWhenUsed="1"/>
+    <w:lsdException w:name="HTML Bottom of Form" w:semiHidden="1" w:unhideWhenUsed="1"/>
+    <w:lsdException w:name="Normal (Web)" w:semiHidden="1" w:unhideWhenUsed="1"/>
+    <w:lsdException w:name="HTML Acronym" w:semiHidden="1" w:unhideWhenUsed="1"/>
+    <w:lsdException w:name="HTML Address" w:semiHidden="1" w:unhideWhenUsed="1"/>
+    <w:lsdException w:name="HTML Cite" w:semiHidden="1" w:unhideWhenUsed="1"/>
+    <w:lsdException w:name="HTML Code" w:semiHidden="1" w:unhideWhenUsed="1"/>
+    <w:lsdException w:name="HTML Definition" w:semiHidden="1" w:unhideWhenUsed="1"/>
+    <w:lsdException w:name="HTML Keyboard" w:semiHidden="1" w:unhideWhenUsed="1"/>
+    <w:lsdException w:name="HTML Preformatted" w:semiHidden="1" w:unhideWhenUsed="1"/>
+    <w:lsdException w:name="HTML Sample" w:semiHidden="1" w:unhideWhenUsed="1"/>
+    <w:lsdException w:name="HTML Typewriter" w:semiHidden="1" w:unhideWhenUsed="1"/>
+    <w:lsdException w:name="HTML Variable" w:semiHidden="1" w:unhideWhenUsed="1"/>
+    <w:lsdException w:name="Normal Table" w:semiHidden="1" w:unhideWhenUsed="1"/>
+    <w:lsdException w:name="annotation subject" w:semiHidden="1" w:unhideWhenUsed="1"/>
+    <w:lsdException w:name="No List" w:semiHidden="1" w:unhideWhenUsed="1"/>
+    <w:lsdException w:name="Outline List 1" w:semiHidden="1" w:unhideWhenUsed="1"/>
+    <w:lsdException w:name="Outline List 2" w:semiHidden="1" w:unhideWhenUsed="1"/>
+    <w:lsdException w:name="Outline List 3" w:semiHidden="1" w:unhideWhenUsed="1"/>
+    <w:lsdException w:name="Table Simple 1" w:semiHidden="1" w:unhideWhenUsed="1"/>
+    <w:lsdException w:name="Table Simple 2" w:semiHidden="1" w:unhideWhenUsed="1"/>
+    <w:lsdException w:name="Table Simple 3" w:semiHidden="1" w:unhideWhenUsed="1"/>
+    <w:lsdException w:name="Table Classic 1" w:semiHidden="1" w:unhideWhenUsed="1"/>
+    <w:lsdException w:name="Table Classic 2" w:semiHidden="1" w:unhideWhenUsed="1"/>
+    <w:lsdException w:name="Table Classic 3" w:semiHidden="1" w:unhideWhenUsed="1"/>
+    <w:lsdException w:name="Table Classic 4" w:semiHidden="1" w:unhideWhenUsed="1"/>
+    <w:lsdException w:name="Table Colorful 1" w:semiHidden="1" w:unhideWhenUsed="1"/>
+    <w:lsdException w:name="Table Colorful 2" w:semiHidden="1" w:unhideWhenUsed="1"/>
+    <w:lsdException w:name="Table Colorful 3" w:semiHidden="1" w:unhideWhenUsed="1"/>
+    <w:lsdException w:name="Table Columns 1" w:semiHidden="1" w:unhideWhenUsed="1"/>
+    <w:lsdException w:name="Table Columns 2" w:semiHidden="1" w:unhideWhenUsed="1"/>
+    <w:lsdException w:name="Table Columns 3" w:semiHidden="1" w:unhideWhenUsed="1"/>
+    <w:lsdException w:name="Table Columns 4" w:semiHidden="1" w:unhideWhenUsed="1"/>
+    <w:lsdException w:name="Table Columns 5" w:semiHidden="1" w:unhideWhenUsed="1"/>
+    <w:lsdException w:name="Table Grid 1" w:semiHidden="1" w:unhideWhenUsed="1"/>
+    <w:lsdException w:name="Table Grid 2" w:semiHidden="1" w:unhideWhenUsed="1"/>
+    <w:lsdException w:name="Table Grid 3" w:semiHidden="1" w:unhideWhenUsed="1"/>
+    <w:lsdException w:name="Table Grid 4" w:semiHidden="1" w:unhideWhenUsed="1"/>
+    <w:lsdException w:name="Table Grid 5" w:semiHidden="1" w:unhideWhenUsed="1"/>
+    <w:lsdException w:name="Table Grid 6" w:semiHidden="1" w:unhideWhenUsed="1"/>
+    <w:lsdException w:name="Table Grid 7" w:semiHidden="1" w:unhideWhenUsed="1"/>
+    <w:lsdException w:name="Table Grid 8" w:semiHidden="1" w:unhideWhenUsed="1"/>
+    <w:lsdException w:name="Table List 1" w:semiHidden="1" w:unhideWhenUsed="1"/>
+    <w:lsdException w:name="Table List 2" w:semiHidden="1" w:unhideWhenUsed="1"/>
+    <w:lsdException w:name="Table List 3" w:semiHidden="1" w:unhideWhenUsed="1"/>
+    <w:lsdException w:name="Table List 4" w:semiHidden="1" w:unhideWhenUsed="1"/>
+    <w:lsdException w:name="Table List 5" w:semiHidden="1" w:unhideWhenUsed="1"/>
+    <w:lsdException w:name="Table List 6" w:semiHidden="1" w:unhideWhenUsed="1"/>
+    <w:lsdException w:name="Table List 7" w:semiHidden="1" w:unhideWhenUsed="1"/>
+    <w:lsdException w:name="Table List 8" w:semiHidden="1" w:unhideWhenUsed="1"/>
+    <w:lsdException w:name="Table 3D effects 1" w:semiHidden="1" w:unhideWhenUsed="1"/>
+    <w:lsdException w:name="Table 3D effects 2" w:semiHidden="1" w:unhideWhenUsed="1"/>
+    <w:lsdException w:name="Table 3D effects 3" w:semiHidden="1" w:unhideWhenUsed="1"/>
+    <w:lsdException w:name="Table Contemporary" w:semiHidden="1" w:unhideWhenUsed="1"/>
+    <w:lsdException w:name="Table Elegant" w:semiHidden="1" w:unhideWhenUsed="1"/>
+    <w:lsdException w:name="Table Professional" w:semiHidden="1" w:unhideWhenUsed="1"/>
+    <w:lsdException w:name="Table Subtle 1" w:semiHidden="1" w:unhideWhenUsed="1"/>
+    <w:lsdException w:name="Table Subtle 2" w:semiHidden="1" w:unhideWhenUsed="1"/>
+    <w:lsdException w:name="Table Web 1" w:semiHidden="1" w:unhideWhenUsed="1"/>
+    <w:lsdException w:name="Table Web 2" w:semiHidden="1" w:unhideWhenUsed="1"/>
+    <w:lsdException w:name="Table Web 3" w:semiHidden="1" w:unhideWhenUsed="1"/>
+    <w:lsdException w:name="Balloon Text" w:semiHidden="1" w:unhideWhenUsed="1"/>
+    <w:lsdException w:name="Table Grid" w:uiPriority="59"/>
+    <w:lsdException w:name="Table Theme" w:semiHidden="1" w:unhideWhenUsed="1"/>
+    <w:lsdException w:name="Note Level 1" w:semiHidden="1" w:unhideWhenUsed="1"/>
+    <w:lsdException w:name="Note Level 2" w:semiHidden="1" w:unhideWhenUsed="1"/>
+    <w:lsdException w:name="Note Level 3" w:semiHidden="1" w:unhideWhenUsed="1"/>
+    <w:lsdException w:name="Note Level 4" w:semiHidden="1" w:unhideWhenUsed="1"/>
+    <w:lsdException w:name="Note Level 5" w:semiHidden="1" w:unhideWhenUsed="1"/>
+    <w:lsdException w:name="Note Level 6" w:semiHidden="1" w:unhideWhenUsed="1"/>
+    <w:lsdException w:name="Note Level 7" w:semiHidden="1" w:unhideWhenUsed="1"/>
+    <w:lsdException w:name="Note Level 8" w:semiHidden="1" w:unhideWhenUsed="1"/>
+    <w:lsdException w:name="Note Level 9" w:semiHidden="1" w:unhideWhenUsed="1"/>
+    <w:lsdException w:name="Placeholder Text" w:semiHidden="1"/>
+    <w:lsdException w:name="No Spacing" w:uiPriority="1" w:qFormat="1"/>
+    <w:lsdException w:name="Light Shading" w:uiPriority="60"/>
+    <w:lsdException w:name="Light List" w:uiPriority="61"/>
+    <w:lsdException w:name="Light Grid" w:uiPriority="62"/>
+    <w:lsdException w:name="Medium Shading 1" w:uiPriority="63"/>
+    <w:lsdException w:name="Medium Shading 2" w:uiPriority="64"/>
+    <w:lsdException w:name="Medium List 1" w:uiPriority="65"/>
+    <w:lsdException w:name="Medium List 2" w:uiPriority="66"/>
+    <w:lsdException w:name="Medium Grid 1" w:uiPriority="67"/>
+    <w:lsdException w:name="Medium Grid 2" w:uiPriority="68"/>
+    <w:lsdException w:name="Medium Grid 3" w:uiPriority="69"/>
+    <w:lsdException w:name="Dark List" w:uiPriority="70"/>
+    <w:lsdException w:name="Colorful Shading" w:uiPriority="71"/>
+    <w:lsdException w:name="Colorful List" w:uiPriority="72"/>
+    <w:lsdException w:name="Colorful Grid" w:uiPriority="73"/>
+    <w:lsdException w:name="Light Shading Accent 1" w:uiPriority="60"/>
+    <w:lsdException w:name="Light List Accent 1" w:uiPriority="61"/>
+    <w:lsdException w:name="Light Grid Accent 1" w:uiPriority="62"/>
+    <w:lsdException w:name="Medium Shading 1 Accent 1" w:uiPriority="63"/>
+    <w:lsdException w:name="Medium Shading 2 Accent 1" w:uiPriority="64"/>
+    <w:lsdException w:name="Medium List 1 Accent 1" w:uiPriority="65"/>
+    <w:lsdException w:name="Revision" w:semiHidden="1"/>
+    <w:lsdException w:name="List Paragraph" w:uiPriority="34" w:qFormat="1"/>
+    <w:lsdException w:name="Quote" w:uiPriority="29" w:qFormat="1"/>
+    <w:lsdException w:name="Intense Quote" w:uiPriority="30" w:qFormat="1"/>
+    <w:lsdException w:name="Medium List 2 Accent 1" w:uiPriority="66"/>
+    <w:lsdException w:name="Medium Grid 1 Accent 1" w:uiPriority="67"/>
+    <w:lsdException w:name="Medium Grid 2 Accent 1" w:uiPriority="68"/>
+    <w:lsdException w:name="Medium Grid 3 Accent 1" w:uiPriority="69"/>
+    <w:lsdException w:name="Dark List Accent 1" w:uiPriority="70"/>
+    <w:lsdException w:name="Colorful Shading Accent 1" w:uiPriority="71"/>
+    <w:lsdException w:name="Colorful List Accent 1" w:uiPriority="72"/>
+    <w:lsdException w:name="Colorful Grid Accent 1" w:uiPriority="73"/>
+    <w:lsdException w:name="Light Shading Accent 2" w:uiPriority="60"/>
+    <w:lsdException w:name="Light List Accent 2" w:uiPriority="61"/>
+    <w:lsdException w:name="Light Grid Accent 2" w:uiPriority="62"/>
+    <w:lsdException w:name="Medium Shading 1 Accent 2" w:uiPriority="63"/>
+    <w:lsdException w:name="Medium Shading 2 Accent 2" w:uiPriority="64"/>
+    <w:lsdException w:name="Medium List 1 Accent 2" w:uiPriority="65"/>
+    <w:lsdException w:name="Medium List 2 Accent 2" w:uiPriority="66"/>
+    <w:lsdException w:name="Medium Grid 1 Accent 2" w:uiPriority="67"/>
+    <w:lsdException w:name="Medium Grid 2 Accent 2" w:uiPriority="68"/>
+    <w:lsdException w:name="Medium Grid 3 Accent 2" w:uiPriority="69"/>
+    <w:lsdException w:name="Dark List Accent 2" w:uiPriority="70"/>
+    <w:lsdException w:name="Colorful Shading Accent 2" w:uiPriority="71"/>
+    <w:lsdException w:name="Colorful List Accent 2" w:uiPriority="72"/>
+    <w:lsdException w:name="Colorful Grid Accent 2" w:uiPriority="73"/>
+    <w:lsdException w:name="Light Shading Accent 3" w:uiPriority="60"/>
+    <w:lsdException w:name="Light List Accent 3" w:uiPriority="61"/>
+    <w:lsdException w:name="Light Grid Accent 3" w:uiPriority="62"/>
+    <w:lsdException w:name="Medium Shading 1 Accent 3" w:uiPriority="63"/>
+    <w:lsdException w:name="Medium Shading 2 Accent 3" w:uiPriority="64"/>
+    <w:lsdException w:name="Medium List 1 Accent 3" w:uiPriority="65"/>
+    <w:lsdException w:name="Medium List 2 Accent 3" w:uiPriority="66"/>
+    <w:lsdException w:name="Medium Grid 1 Accent 3" w:uiPriority="67"/>
+    <w:lsdException w:name="Medium Grid 2 Accent 3" w:uiPriority="68"/>
+    <w:lsdException w:name="Medium Grid 3 Accent 3" w:uiPriority="69"/>
+    <w:lsdException w:name="Dark List Accent 3" w:uiPriority="70"/>
+    <w:lsdException w:name="Colorful Shading Accent 3" w:uiPriority="71"/>
+    <w:lsdException w:name="Colorful List Accent 3" w:uiPriority="72"/>
+    <w:lsdException w:name="Colorful Grid Accent 3" w:uiPriority="73"/>
+    <w:lsdException w:name="Light Shading Accent 4" w:uiPriority="60"/>
+    <w:lsdException w:name="Light List Accent 4" w:uiPriority="61"/>
+    <w:lsdException w:name="Light Grid Accent 4" w:uiPriority="62"/>
+    <w:lsdException w:name="Medium Shading 1 Accent 4" w:uiPriority="63"/>
+    <w:lsdException w:name="Medium Shading 2 Accent 4" w:uiPriority="64"/>
+    <w:lsdException w:name="Medium List 1 Accent 4" w:uiPriority="65"/>
+    <w:lsdException w:name="Medium List 2 Accent 4" w:uiPriority="66"/>
+    <w:lsdException w:name="Medium Grid 1 Accent 4" w:uiPriority="67"/>
+    <w:lsdException w:name="Medium Grid 2 Accent 4" w:uiPriority="68"/>
+    <w:lsdException w:name="Medium Grid 3 Accent 4" w:uiPriority="69"/>
+    <w:lsdException w:name="Dark List Accent 4" w:uiPriority="70"/>
+    <w:lsdException w:name="Colorful Shading Accent 4" w:uiPriority="71"/>
+    <w:lsdException w:name="Colorful List Accent 4" w:uiPriority="72"/>
+    <w:lsdException w:name="Colorful Grid Accent 4" w:uiPriority="73"/>
+    <w:lsdException w:name="Light Shading Accent 5" w:uiPriority="60"/>
+    <w:lsdException w:name="Light List Accent 5" w:uiPriority="61"/>
+    <w:lsdException w:name="Light Grid Accent 5" w:uiPriority="62"/>
+    <w:lsdException w:name="Medium Shading 1 Accent 5" w:uiPriority="63"/>
+    <w:lsdException w:name="Medium Shading 2 Accent 5" w:uiPriority="64"/>
+    <w:lsdException w:name="Medium List 1 Accent 5" w:uiPriority="65"/>
+    <w:lsdException w:name="Medium List 2 Accent 5" w:uiPriority="66"/>
+    <w:lsdException w:name="Medium Grid 1 Accent 5" w:uiPriority="67"/>
+    <w:lsdException w:name="Medium Grid 2 Accent 5" w:uiPriority="68"/>
+    <w:lsdException w:name="Medium Grid 3 Accent 5" w:uiPriority="69"/>
+    <w:lsdException w:name="Dark List Accent 5" w:uiPriority="70"/>
+    <w:lsdException w:name="Colorful Shading Accent 5" w:uiPriority="71"/>
+    <w:lsdException w:name="Colorful List Accent 5" w:uiPriority="72"/>
+    <w:lsdException w:name="Colorful Grid Accent 5" w:uiPriority="73"/>
+    <w:lsdException w:name="Light Shading Accent 6" w:uiPriority="60"/>
+    <w:lsdException w:name="Light List Accent 6" w:uiPriority="61"/>
+    <w:lsdException w:name="Light Grid Accent 6" w:uiPriority="62"/>
+    <w:lsdException w:name="Medium Shading 1 Accent 6" w:uiPriority="63"/>
+    <w:lsdException w:name="Medium Shading 2 Accent 6" w:uiPriority="64"/>
+    <w:lsdException w:name="Medium List 1 Accent 6" w:uiPriority="65"/>
+    <w:lsdException w:name="Medium List 2 Accent 6" w:uiPriority="66"/>
+    <w:lsdException w:name="Medium Grid 1 Accent 6" w:uiPriority="67"/>
+    <w:lsdException w:name="Medium Grid 2 Accent 6" w:uiPriority="68"/>
+    <w:lsdException w:name="Medium Grid 3 Accent 6" w:uiPriority="69"/>
+    <w:lsdException w:name="Dark List Accent 6" w:uiPriority="70"/>
+    <w:lsdException w:name="Colorful Shading Accent 6" w:uiPriority="71"/>
+    <w:lsdException w:name="Colorful List Accent 6" w:uiPriority="72"/>
+    <w:lsdException w:name="Colorful Grid Accent 6" w:uiPriority="73"/>
+    <w:lsdException w:name="Subtle Emphasis" w:uiPriority="19" w:qFormat="1"/>
+    <w:lsdException w:name="Intense Emphasis" w:uiPriority="21" w:qFormat="1"/>
+    <w:lsdException w:name="Subtle Reference" w:uiPriority="31" w:qFormat="1"/>
+    <w:lsdException w:name="Intense Reference" w:uiPriority="32" w:qFormat="1"/>
+    <w:lsdException w:name="Book Title" w:uiPriority="33" w:qFormat="1"/>
+    <w:lsdException w:name="Bibliography" w:semiHidden="1" w:uiPriority="37" w:unhideWhenUsed="1"/>
+    <w:lsdException w:name="TOC Heading" w:semiHidden="1" w:uiPriority="39" w:unhideWhenUsed="1" w:qFormat="1"/>
+    <w:lsdException w:name="Plain Table 1" w:uiPriority="41"/>
+    <w:lsdException w:name="Plain Table 2" w:uiPriority="42"/>
+    <w:lsdException w:name="Plain Table 3" w:uiPriority="43"/>
+    <w:lsdException w:name="Plain Table 4" w:uiPriority="44"/>
+    <w:lsdException w:name="Plain Table 5" w:uiPriority="45"/>
+    <w:lsdException w:name="Grid Table Light" w:uiPriority="40"/>
+    <w:lsdException w:name="Grid Table 1 Light" w:uiPriority="46"/>
+    <w:lsdException w:name="Grid Table 2" w:uiPriority="47"/>
+    <w:lsdException w:name="Grid Table 3" w:uiPriority="48"/>
+    <w:lsdException w:name="Grid Table 4" w:uiPriority="49"/>
+    <w:lsdException w:name="Grid Table 5 Dark" w:uiPriority="50"/>
+    <w:lsdException w:name="Grid Table 6 Colorful" w:uiPriority="51"/>
+    <w:lsdException w:name="Grid Table 7 Colorful" w:uiPriority="52"/>
+    <w:lsdException w:name="Grid Table 1 Light Accent 1" w:uiPriority="46"/>
+    <w:lsdException w:name="Grid Table 2 Accent 1" w:uiPriority="47"/>
+    <w:lsdException w:name="Grid Table 3 Accent 1" w:uiPriority="48"/>
+    <w:lsdException w:name="Grid Table 4 Accent 1" w:uiPriority="49"/>
+    <w:lsdException w:name="Grid Table 5 Dark Accent 1" w:uiPriority="50"/>
+    <w:lsdException w:name="Grid Table 6 Colorful Accent 1" w:uiPriority="51"/>
+    <w:lsdException w:name="Grid Table 7 Colorful Accent 1" w:uiPriority="52"/>
+    <w:lsdException w:name="Grid Table 1 Light Accent 2" w:uiPriority="46"/>
+    <w:lsdException w:name="Grid Table 2 Accent 2" w:uiPriority="47"/>
+    <w:lsdException w:name="Grid Table 3 Accent 2" w:uiPriority="48"/>
+    <w:lsdException w:name="Grid Table 4 Accent 2" w:uiPriority="49"/>
+    <w:lsdException w:name="Grid Table 5 Dark Accent 2" w:uiPriority="50"/>
+    <w:lsdException w:name="Grid Table 6 Colorful Accent 2" w:uiPriority="51"/>
+    <w:lsdException w:name="Grid Table 7 Colorful Accent 2" w:uiPriority="52"/>
+    <w:lsdException w:name="Grid Table 1 Light Accent 3" w:uiPriority="46"/>
+    <w:lsdException w:name="Grid Table 2 Accent 3" w:uiPriority="47"/>
+    <w:lsdException w:name="Grid Table 3 Accent 3" w:uiPriority="48"/>
+    <w:lsdException w:name="Grid Table 4 Accent 3" w:uiPriority="49"/>
+    <w:lsdException w:name="Grid Table 5 Dark Accent 3" w:uiPriority="50"/>
+    <w:lsdException w:name="Grid Table 6 Colorful Accent 3" w:uiPriority="51"/>
+    <w:lsdException w:name="Grid Table 7 Colorful Accent 3" w:uiPriority="52"/>
+    <w:lsdException w:name="Grid Table 1 Light Accent 4" w:uiPriority="46"/>
+    <w:lsdException w:name="Grid Table 2 Accent 4" w:uiPriority="47"/>
+    <w:lsdException w:name="Grid Table 3 Accent 4" w:uiPriority="48"/>
+    <w:lsdException w:name="Grid Table 4 Accent 4" w:uiPriority="49"/>
+    <w:lsdException w:name="Grid Table 5 Dark Accent 4" w:uiPriority="50"/>
+    <w:lsdException w:name="Grid Table 6 Colorful Accent 4" w:uiPriority="51"/>
+    <w:lsdException w:name="Grid Table 7 Colorful Accent 4" w:uiPriority="52"/>
+    <w:lsdException w:name="Grid Table 1 Light Accent 5" w:uiPriority="46"/>
+    <w:lsdException w:name="Grid Table 2 Accent 5" w:uiPriority="47"/>
+    <w:lsdException w:name="Grid Table 3 Accent 5" w:uiPriority="48"/>
+    <w:lsdException w:name="Grid Table 4 Accent 5" w:uiPriority="49"/>
+    <w:lsdException w:name="Grid Table 5 Dark Accent 5" w:uiPriority="50"/>
+    <w:lsdException w:name="Grid Table 6 Colorful Accent 5" w:uiPriority="51"/>
+    <w:lsdException w:name="Grid Table 7 Colorful Accent 5" w:uiPriority="52"/>
+    <w:lsdException w:name="Grid Table 1 Light Accent 6" w:uiPriority="46"/>
+    <w:lsdException w:name="Grid Table 2 Accent 6" w:uiPriority="47"/>
+    <w:lsdException w:name="Grid Table 3 Accent 6" w:uiPriority="48"/>
+    <w:lsdException w:name="Grid Table 4 Accent 6" w:uiPriority="49"/>
+    <w:lsdException w:name="Grid Table 5 Dark Accent 6" w:uiPriority="50"/>
+    <w:lsdException w:name="Grid Table 6 Colorful Accent 6" w:uiPriority="51"/>
+    <w:lsdException w:name="Grid Table 7 Colorful Accent 6" w:uiPriority="52"/>
+    <w:lsdException w:name="List Table 1 Light" w:uiPriority="46"/>
+    <w:lsdException w:name="List Table 2" w:uiPriority="47"/>
+    <w:lsdException w:name="List Table 3" w:uiPriority="48"/>
+    <w:lsdException w:name="List Table 4" w:uiPriority="49"/>
+    <w:lsdException w:name="List Table 5 Dark" w:uiPriority="50"/>
+    <w:lsdException w:name="List Table 6 Colorful" w:uiPriority="51"/>
+    <w:lsdException w:name="List Table 7 Colorful" w:uiPriority="52"/>
+    <w:lsdException w:name="List Table 1 Light Accent 1" w:uiPriority="46"/>
+    <w:lsdException w:name="List Table 2 Accent 1" w:uiPriority="47"/>
+    <w:lsdException w:name="List Table 3 Accent 1" w:uiPriority="48"/>
+    <w:lsdException w:name="List Table 4 Accent 1" w:uiPriority="49"/>
+    <w:lsdException w:name="List Table 5 Dark Accent 1" w:uiPriority="50"/>
+    <w:lsdException w:name="List Table 6 Colorful Accent 1" w:uiPriority="51"/>
+    <w:lsdException w:name="List Table 7 Colorful Accent 1" w:uiPriority="52"/>
+    <w:lsdException w:name="List Table 1 Light Accent 2" w:uiPriority="46"/>
+    <w:lsdException w:name="List Table 2 Accent 2" w:uiPriority="47"/>
+    <w:lsdException w:name="List Table 3 Accent 2" w:uiPriority="48"/>
+    <w:lsdException w:name="List Table 4 Accent 2" w:uiPriority="49"/>
+    <w:lsdException w:name="List Table 5 Dark Accent 2" w:uiPriority="50"/>
+    <w:lsdException w:name="List Table 6 Colorful Accent 2" w:uiPriority="51"/>
+    <w:lsdException w:name="List Table 7 Colorful Accent 2" w:uiPriority="52"/>
+    <w:lsdException w:name="List Table 1 Light Accent 3" w:uiPriority="46"/>
+    <w:lsdException w:name="List Table 2 Accent 3" w:uiPriority="47"/>
+    <w:lsdException w:name="List Table 3 Accent 3" w:uiPriority="48"/>
+    <w:lsdException w:name="List Table 4 Accent 3" w:uiPriority="49"/>
+    <w:lsdException w:name="List Table 5 Dark Accent 3" w:uiPriority="50"/>
+    <w:lsdException w:name="List Table 6 Colorful Accent 3" w:uiPriority="51"/>
+    <w:lsdException w:name="List Table 7 Colorful Accent 3" w:uiPriority="52"/>
+    <w:lsdException w:name="List Table 1 Light Accent 4" w:uiPriority="46"/>
+    <w:lsdException w:name="List Table 2 Accent 4" w:uiPriority="47"/>
+    <w:lsdException w:name="List Table 3 Accent 4" w:uiPriority="48"/>
+    <w:lsdException w:name="List Table 4 Accent 4" w:uiPriority="49"/>
+    <w:lsdException w:name="List Table 5 Dark Accent 4" w:uiPriority="50"/>
+    <w:lsdException w:name="List Table 6 Colorful Accent 4" w:uiPriority="51"/>
+    <w:lsdException w:name="List Table 7 Colorful Accent 4" w:uiPriority="52"/>
+    <w:lsdException w:name="List Table 1 Light Accent 5" w:uiPriority="46"/>
+    <w:lsdException w:name="List Table 2 Accent 5" w:uiPriority="47"/>
+    <w:lsdException w:name="List Table 3 Accent 5" w:uiPriority="48"/>
+    <w:lsdException w:name="List Table 4 Accent 5" w:uiPriority="49"/>
+    <w:lsdException w:name="List Table 5 Dark Accent 5" w:uiPriority="50"/>
+    <w:lsdException w:name="List Table 6 Colorful Accent 5" w:uiPriority="51"/>
+    <w:lsdException w:name="List Table 7 Colorful Accent 5" w:uiPriority="52"/>
+    <w:lsdException w:name="List Table 1 Light Accent 6" w:uiPriority="46"/>
+    <w:lsdException w:name="List Table 2 Accent 6" w:uiPriority="47"/>
+    <w:lsdException w:name="List Table 3 Accent 6" w:uiPriority="48"/>
+    <w:lsdException w:name="List Table 4 Accent 6" w:uiPriority="49"/>
+    <w:lsdException w:name="List Table 5 Dark Accent 6" w:uiPriority="50"/>
+    <w:lsdException w:name="List Table 6 Colorful Accent 6" w:uiPriority="51"/>
+    <w:lsdException w:name="List Table 7 Colorful Accent 6" w:uiPriority="52"/>
+    <w:lsdException w:name="Mention" w:semiHidden="1" w:unhideWhenUsed="1"/>
+    <w:lsdException w:name="Smart Hyperlink" w:semiHidden="1" w:unhideWhenUsed="1"/>
   </w:latentStyles>
   <w:style w:type="paragraph" w:default="1" w:styleId="Normal">
     <w:name w:val="Normal"/>
